--- a/黑马面经心得.docx
+++ b/黑马面经心得.docx
@@ -43,7 +43,7 @@
     </w:p>
     <w:p>
       <w:pPr>
-        <w:pStyle w:val="2"/>
+        <w:pStyle w:val="3"/>
         <w:keepNext w:val="0"/>
         <w:keepLines w:val="0"/>
         <w:widowControl/>
@@ -63,7 +63,7 @@
       </w:r>
       <w:r>
         <w:rPr>
-          <w:rStyle w:val="5"/>
+          <w:rStyle w:val="7"/>
         </w:rPr>
         <w:t>https://www.apifox.cn/apidoc/project-934563/api-19465917</w:t>
       </w:r>
@@ -73,7 +73,7 @@
     </w:p>
     <w:p>
       <w:pPr>
-        <w:pStyle w:val="2"/>
+        <w:pStyle w:val="3"/>
         <w:keepNext w:val="0"/>
         <w:keepLines w:val="0"/>
         <w:widowControl/>
@@ -93,7 +93,7 @@
       </w:r>
       <w:r>
         <w:rPr>
-          <w:rStyle w:val="5"/>
+          <w:rStyle w:val="7"/>
         </w:rPr>
         <w:t>http://interview-api-t.itheima.net/</w:t>
       </w:r>
@@ -103,7 +103,7 @@
     </w:p>
     <w:p>
       <w:pPr>
-        <w:pStyle w:val="2"/>
+        <w:pStyle w:val="3"/>
         <w:keepNext w:val="0"/>
         <w:keepLines w:val="0"/>
         <w:widowControl/>
@@ -123,7 +123,7 @@
       </w:r>
       <w:r>
         <w:rPr>
-          <w:rStyle w:val="5"/>
+          <w:rStyle w:val="7"/>
         </w:rPr>
         <w:t>http://xpzll.gitee.io/hmmj-pc</w:t>
       </w:r>
@@ -133,8 +133,89 @@
     </w:p>
     <w:p>
       <w:pPr>
-        <w:rPr>
-          <w:rFonts w:hint="eastAsia"/>
+        <w:pStyle w:val="3"/>
+        <w:keepNext w:val="0"/>
+        <w:keepLines w:val="0"/>
+        <w:widowControl/>
+        <w:suppressLineNumbers w:val="0"/>
+        <w:rPr>
+          <w:rFonts w:hint="default" w:eastAsiaTheme="minorEastAsia"/>
+          <w:lang w:val="en-US" w:eastAsia="zh-CN"/>
+        </w:rPr>
+      </w:pPr>
+      <w:r>
+        <w:rPr>
+          <w:rFonts w:hint="eastAsia"/>
+          <w:lang w:val="en-US" w:eastAsia="zh-CN"/>
+        </w:rPr>
+        <w:t>Echarts：https://echarts.apache.org/handbook/zh/basics/import/</w:t>
+      </w:r>
+    </w:p>
+    <w:p>
+      <w:pPr>
+        <w:rPr>
+          <w:rFonts w:hint="default"/>
+          <w:lang w:val="en-US" w:eastAsia="zh-CN"/>
+        </w:rPr>
+      </w:pPr>
+      <w:r>
+        <w:rPr>
+          <w:rFonts w:hint="eastAsia"/>
+          <w:lang w:val="en-US" w:eastAsia="zh-CN"/>
+        </w:rPr>
+        <w:t>感触：前端多而杂。</w:t>
+      </w:r>
+    </w:p>
+    <w:p>
+      <w:pPr>
+        <w:rPr>
+          <w:rFonts w:hint="eastAsia"/>
+          <w:lang w:val="en-US" w:eastAsia="zh-CN"/>
+        </w:rPr>
+      </w:pPr>
+    </w:p>
+    <w:p>
+      <w:pPr>
+        <w:rPr>
+          <w:rFonts w:hint="default"/>
+          <w:lang w:val="en-US" w:eastAsia="zh-CN"/>
+        </w:rPr>
+      </w:pPr>
+      <w:r>
+        <w:rPr>
+          <w:rFonts w:hint="eastAsia"/>
+          <w:lang w:val="en-US" w:eastAsia="zh-CN"/>
+        </w:rPr>
+        <w:t>最重要的还是需求分析，分析项目要求。难点还是css呜呜呜---</w:t>
+      </w:r>
+    </w:p>
+    <w:p>
+      <w:pPr>
+        <w:rPr>
+          <w:rFonts w:hint="default"/>
+          <w:lang w:val="en-US" w:eastAsia="zh-CN"/>
+        </w:rPr>
+      </w:pPr>
+    </w:p>
+    <w:p>
+      <w:pPr>
+        <w:rPr>
+          <w:rFonts w:hint="default" w:eastAsiaTheme="minorEastAsia"/>
+          <w:lang w:val="en-US" w:eastAsia="zh-CN"/>
+        </w:rPr>
+      </w:pPr>
+      <w:r>
+        <w:rPr>
+          <w:rFonts w:hint="eastAsia"/>
+          <w:lang w:val="en-US" w:eastAsia="zh-CN"/>
+        </w:rPr>
+        <w:t>思路：先弄静态页面再发送请求然后渲染页面。</w:t>
+      </w:r>
+    </w:p>
+    <w:p>
+      <w:pPr>
+        <w:rPr>
+          <w:rFonts w:hint="default"/>
           <w:lang w:val="en-US" w:eastAsia="zh-CN"/>
         </w:rPr>
       </w:pPr>
@@ -412,17 +493,66 @@
           <w:numId w:val="1"/>
         </w:numPr>
         <w:rPr>
+          <w:rFonts w:hint="eastAsia"/>
+          <w:lang w:val="en-US" w:eastAsia="zh-CN"/>
+        </w:rPr>
+      </w:pPr>
+      <w:r>
+        <w:rPr>
+          <w:rFonts w:hint="eastAsia"/>
+          <w:lang w:val="en-US" w:eastAsia="zh-CN"/>
+        </w:rPr>
+        <w:t>登录页面完成校验然后封装请求-用户请求页面跳转-导航守卫（判断是否登录token）token失效</w:t>
+      </w:r>
+    </w:p>
+    <w:p>
+      <w:pPr>
+        <w:numPr>
+          <w:ilvl w:val="0"/>
+          <w:numId w:val="1"/>
+        </w:numPr>
+        <w:rPr>
+          <w:rFonts w:hint="eastAsia"/>
+          <w:lang w:val="en-US" w:eastAsia="zh-CN"/>
+        </w:rPr>
+      </w:pPr>
+      <w:r>
+        <w:rPr>
+          <w:rFonts w:hint="eastAsia"/>
+          <w:lang w:val="en-US" w:eastAsia="zh-CN"/>
+        </w:rPr>
+        <w:t>echarts在Vue中的使用。</w:t>
+      </w:r>
+    </w:p>
+    <w:p>
+      <w:pPr>
+        <w:numPr>
+          <w:ilvl w:val="0"/>
+          <w:numId w:val="1"/>
+        </w:numPr>
+        <w:rPr>
+          <w:rFonts w:hint="eastAsia"/>
+          <w:lang w:val="en-US" w:eastAsia="zh-CN"/>
+        </w:rPr>
+      </w:pPr>
+      <w:r>
+        <w:rPr>
+          <w:rFonts w:hint="eastAsia"/>
+          <w:lang w:val="en-US" w:eastAsia="zh-CN"/>
+        </w:rPr>
+        <w:t>渲染面经列表</w:t>
+      </w:r>
+    </w:p>
+    <w:p>
+      <w:pPr>
+        <w:numPr>
+          <w:numId w:val="0"/>
+        </w:numPr>
+        <w:rPr>
           <w:rFonts w:hint="default"/>
           <w:lang w:val="en-US" w:eastAsia="zh-CN"/>
         </w:rPr>
       </w:pPr>
-      <w:r>
-        <w:rPr>
-          <w:rFonts w:hint="eastAsia"/>
-          <w:lang w:val="en-US" w:eastAsia="zh-CN"/>
-        </w:rPr>
-        <w:t>登录页面完成校验然后封装请求-用户请求</w:t>
-      </w:r>
     </w:p>
     <w:p>
       <w:pPr>
@@ -1951,37 +2081,7 @@
           <w:shd w:val="clear" w:fill="FFFFFF"/>
           <w:lang w:val="en-US" w:eastAsia="zh-CN"/>
         </w:rPr>
-        <w:t>)，首先代码比较长，无法找组件对象。其次它找到的是整个html的对象元素（</w:t>
-      </w:r>
-      <w:r>
-        <w:rPr>
-          <w:rFonts w:hint="eastAsia" w:ascii="Segoe UI" w:hAnsi="Segoe UI" w:eastAsia="宋体" w:cs="Segoe UI"/>
-          <w:i w:val="0"/>
-          <w:iCs w:val="0"/>
-          <w:caps w:val="0"/>
-          <w:color w:val="213547"/>
-          <w:spacing w:val="3"/>
-          <w:sz w:val="24"/>
-          <w:szCs w:val="24"/>
-          <w:shd w:val="clear" w:fill="FFFFFF"/>
-          <w:lang w:val="en-US" w:eastAsia="zh-CN"/>
-        </w:rPr>
-        <w:t>明明.form是el-form组件，但是它找到的不是组件而是一个dom元素</w:t>
-      </w:r>
-      <w:r>
-        <w:rPr>
-          <w:rFonts w:hint="eastAsia" w:ascii="Segoe UI" w:hAnsi="Segoe UI" w:eastAsia="宋体" w:cs="Segoe UI"/>
-          <w:i w:val="0"/>
-          <w:iCs w:val="0"/>
-          <w:caps w:val="0"/>
-          <w:color w:val="213547"/>
-          <w:spacing w:val="3"/>
-          <w:sz w:val="24"/>
-          <w:szCs w:val="24"/>
-          <w:shd w:val="clear" w:fill="FFFFFF"/>
-          <w:lang w:val="en-US" w:eastAsia="zh-CN"/>
-        </w:rPr>
-        <w:t>），因为只是想要一部分东西不是全部。</w:t>
+        <w:t>)，首先代码比较长，无法找组件对象。其次它找到的是整个html的对象元素（明明.form是el-form组件，但是它找到的不是组件而是一个dom元素），因为只是想要一部分东西不是全部。</w:t>
       </w:r>
     </w:p>
     <w:p>
@@ -3800,6 +3900,4329 @@
           <w:tab w:val="left" w:pos="5670"/>
         </w:tabs>
         <w:jc w:val="both"/>
+        <w:rPr>
+          <w:rFonts w:hint="eastAsia"/>
+          <w:lang w:val="en-US" w:eastAsia="zh-CN"/>
+        </w:rPr>
+      </w:pPr>
+      <w:r>
+        <w:rPr>
+          <w:rFonts w:hint="eastAsia"/>
+          <w:lang w:val="en-US" w:eastAsia="zh-CN"/>
+        </w:rPr>
+        <w:t>Try.catch捕获异常。</w:t>
+      </w:r>
+    </w:p>
+    <w:p>
+      <w:pPr>
+        <w:widowControl w:val="0"/>
+        <w:numPr>
+          <w:ilvl w:val="0"/>
+          <w:numId w:val="0"/>
+        </w:numPr>
+        <w:tabs>
+          <w:tab w:val="left" w:pos="5670"/>
+        </w:tabs>
+        <w:jc w:val="both"/>
+        <w:rPr>
+          <w:rFonts w:hint="default"/>
+          <w:lang w:val="en-US" w:eastAsia="zh-CN"/>
+        </w:rPr>
+      </w:pPr>
+      <w:r>
+        <w:rPr>
+          <w:rFonts w:hint="eastAsia"/>
+          <w:lang w:val="en-US" w:eastAsia="zh-CN"/>
+        </w:rPr>
+        <w:t>Catch{}要单独判断到底是哪个错，如果是请求错才弹出提示</w:t>
+      </w:r>
+    </w:p>
+    <w:p>
+      <w:pPr>
+        <w:rPr>
+          <w:rFonts w:hint="eastAsia"/>
+          <w:lang w:val="en-US" w:eastAsia="zh-CN"/>
+        </w:rPr>
+      </w:pPr>
+      <w:r>
+        <w:rPr>
+          <w:rFonts w:hint="eastAsia"/>
+          <w:lang w:val="en-US" w:eastAsia="zh-CN"/>
+        </w:rPr>
+        <w:t>发送请求trycacth捕获异常axios错误这缺失弱点。</w:t>
+      </w:r>
+    </w:p>
+    <w:p>
+      <w:pPr>
+        <w:rPr>
+          <w:rFonts w:hint="default"/>
+          <w:lang w:val="en-US" w:eastAsia="zh-CN"/>
+        </w:rPr>
+      </w:pPr>
+      <w:r>
+        <w:rPr>
+          <w:rFonts w:hint="eastAsia"/>
+          <w:lang w:val="en-US" w:eastAsia="zh-CN"/>
+        </w:rPr>
+        <w:t>加catch弹出错误提示，最好在响应拦截里的错误拦截需要做一个统一的处理。</w:t>
+      </w:r>
+    </w:p>
+    <w:p>
+      <w:pPr>
+        <w:keepNext w:val="0"/>
+        <w:keepLines w:val="0"/>
+        <w:widowControl/>
+        <w:suppressLineNumbers w:val="0"/>
+        <w:shd w:val="clear" w:fill="1E1E1E"/>
+        <w:spacing w:line="285" w:lineRule="atLeast"/>
+        <w:jc w:val="left"/>
+        <w:rPr>
+          <w:rFonts w:ascii="Consolas" w:hAnsi="Consolas" w:eastAsia="Consolas" w:cs="Consolas"/>
+          <w:b w:val="0"/>
+          <w:bCs w:val="0"/>
+          <w:color w:val="D4D4D4"/>
+          <w:sz w:val="21"/>
+          <w:szCs w:val="21"/>
+        </w:rPr>
+      </w:pPr>
+      <w:r>
+        <w:drawing>
+          <wp:inline distT="0" distB="0" distL="114300" distR="114300">
+            <wp:extent cx="5272405" cy="2090420"/>
+            <wp:effectExtent l="0" t="0" r="4445" b="5080"/>
+            <wp:docPr id="8" name="图片 8"/>
+            <wp:cNvGraphicFramePr>
+              <a:graphicFrameLocks xmlns:a="http://schemas.openxmlformats.org/drawingml/2006/main" noChangeAspect="1"/>
+            </wp:cNvGraphicFramePr>
+            <a:graphic xmlns:a="http://schemas.openxmlformats.org/drawingml/2006/main">
+              <a:graphicData uri="http://schemas.openxmlformats.org/drawingml/2006/picture">
+                <pic:pic xmlns:pic="http://schemas.openxmlformats.org/drawingml/2006/picture">
+                  <pic:nvPicPr>
+                    <pic:cNvPr id="8" name="图片 8"/>
+                    <pic:cNvPicPr>
+                      <a:picLocks noChangeAspect="1"/>
+                    </pic:cNvPicPr>
+                  </pic:nvPicPr>
+                  <pic:blipFill>
+                    <a:blip r:embed="rId9"/>
+                    <a:stretch>
+                      <a:fillRect/>
+                    </a:stretch>
+                  </pic:blipFill>
+                  <pic:spPr>
+                    <a:xfrm>
+                      <a:off x="0" y="0"/>
+                      <a:ext cx="5272405" cy="2090420"/>
+                    </a:xfrm>
+                    <a:prstGeom prst="rect">
+                      <a:avLst/>
+                    </a:prstGeom>
+                    <a:noFill/>
+                    <a:ln>
+                      <a:noFill/>
+                    </a:ln>
+                  </pic:spPr>
+                </pic:pic>
+              </a:graphicData>
+            </a:graphic>
+          </wp:inline>
+        </w:drawing>
+      </w:r>
+      <w:r>
+        <w:drawing>
+          <wp:inline distT="0" distB="0" distL="114300" distR="114300">
+            <wp:extent cx="4714875" cy="2181225"/>
+            <wp:effectExtent l="0" t="0" r="9525" b="9525"/>
+            <wp:docPr id="9" name="图片 9"/>
+            <wp:cNvGraphicFramePr>
+              <a:graphicFrameLocks xmlns:a="http://schemas.openxmlformats.org/drawingml/2006/main" noChangeAspect="1"/>
+            </wp:cNvGraphicFramePr>
+            <a:graphic xmlns:a="http://schemas.openxmlformats.org/drawingml/2006/main">
+              <a:graphicData uri="http://schemas.openxmlformats.org/drawingml/2006/picture">
+                <pic:pic xmlns:pic="http://schemas.openxmlformats.org/drawingml/2006/picture">
+                  <pic:nvPicPr>
+                    <pic:cNvPr id="9" name="图片 9"/>
+                    <pic:cNvPicPr>
+                      <a:picLocks noChangeAspect="1"/>
+                    </pic:cNvPicPr>
+                  </pic:nvPicPr>
+                  <pic:blipFill>
+                    <a:blip r:embed="rId10"/>
+                    <a:stretch>
+                      <a:fillRect/>
+                    </a:stretch>
+                  </pic:blipFill>
+                  <pic:spPr>
+                    <a:xfrm>
+                      <a:off x="0" y="0"/>
+                      <a:ext cx="4714875" cy="2181225"/>
+                    </a:xfrm>
+                    <a:prstGeom prst="rect">
+                      <a:avLst/>
+                    </a:prstGeom>
+                    <a:noFill/>
+                    <a:ln>
+                      <a:noFill/>
+                    </a:ln>
+                  </pic:spPr>
+                </pic:pic>
+              </a:graphicData>
+            </a:graphic>
+          </wp:inline>
+        </w:drawing>
+      </w:r>
+      <w:r>
+        <w:rPr>
+          <w:rFonts w:hint="eastAsia"/>
+          <w:lang w:val="en-US" w:eastAsia="zh-CN"/>
+        </w:rPr>
+        <w:br w:type="page"/>
+      </w:r>
+      <w:r>
+        <w:rPr>
+          <w:rFonts w:hint="default" w:ascii="Consolas" w:hAnsi="Consolas" w:eastAsia="Consolas" w:cs="Consolas"/>
+          <w:b w:val="0"/>
+          <w:bCs w:val="0"/>
+          <w:color w:val="D4D4D4"/>
+          <w:kern w:val="0"/>
+          <w:sz w:val="21"/>
+          <w:szCs w:val="21"/>
+          <w:shd w:val="clear" w:fill="1E1E1E"/>
+          <w:lang w:val="en-US" w:eastAsia="zh-CN" w:bidi="ar"/>
+        </w:rPr>
+        <w:t> </w:t>
+      </w:r>
+      <w:r>
+        <w:rPr>
+          <w:rFonts w:hint="default" w:ascii="Consolas" w:hAnsi="Consolas" w:eastAsia="Consolas" w:cs="Consolas"/>
+          <w:b w:val="0"/>
+          <w:bCs w:val="0"/>
+          <w:color w:val="9CDCFE"/>
+          <w:kern w:val="0"/>
+          <w:sz w:val="21"/>
+          <w:szCs w:val="21"/>
+          <w:shd w:val="clear" w:fill="1E1E1E"/>
+          <w:lang w:val="en-US" w:eastAsia="zh-CN" w:bidi="ar"/>
+        </w:rPr>
+        <w:t>console</w:t>
+      </w:r>
+      <w:r>
+        <w:rPr>
+          <w:rFonts w:hint="default" w:ascii="Consolas" w:hAnsi="Consolas" w:eastAsia="Consolas" w:cs="Consolas"/>
+          <w:b w:val="0"/>
+          <w:bCs w:val="0"/>
+          <w:color w:val="D4D4D4"/>
+          <w:kern w:val="0"/>
+          <w:sz w:val="21"/>
+          <w:szCs w:val="21"/>
+          <w:shd w:val="clear" w:fill="1E1E1E"/>
+          <w:lang w:val="en-US" w:eastAsia="zh-CN" w:bidi="ar"/>
+        </w:rPr>
+        <w:t>.</w:t>
+      </w:r>
+      <w:r>
+        <w:rPr>
+          <w:rFonts w:hint="default" w:ascii="Consolas" w:hAnsi="Consolas" w:eastAsia="Consolas" w:cs="Consolas"/>
+          <w:b w:val="0"/>
+          <w:bCs w:val="0"/>
+          <w:color w:val="DCDCAA"/>
+          <w:kern w:val="0"/>
+          <w:sz w:val="21"/>
+          <w:szCs w:val="21"/>
+          <w:shd w:val="clear" w:fill="1E1E1E"/>
+          <w:lang w:val="en-US" w:eastAsia="zh-CN" w:bidi="ar"/>
+        </w:rPr>
+        <w:t>dir</w:t>
+      </w:r>
+      <w:r>
+        <w:rPr>
+          <w:rFonts w:hint="default" w:ascii="Consolas" w:hAnsi="Consolas" w:eastAsia="Consolas" w:cs="Consolas"/>
+          <w:b w:val="0"/>
+          <w:bCs w:val="0"/>
+          <w:color w:val="D4D4D4"/>
+          <w:kern w:val="0"/>
+          <w:sz w:val="21"/>
+          <w:szCs w:val="21"/>
+          <w:shd w:val="clear" w:fill="1E1E1E"/>
+          <w:lang w:val="en-US" w:eastAsia="zh-CN" w:bidi="ar"/>
+        </w:rPr>
+        <w:t>(</w:t>
+      </w:r>
+      <w:r>
+        <w:rPr>
+          <w:rFonts w:hint="default" w:ascii="Consolas" w:hAnsi="Consolas" w:eastAsia="Consolas" w:cs="Consolas"/>
+          <w:b w:val="0"/>
+          <w:bCs w:val="0"/>
+          <w:color w:val="9CDCFE"/>
+          <w:kern w:val="0"/>
+          <w:sz w:val="21"/>
+          <w:szCs w:val="21"/>
+          <w:shd w:val="clear" w:fill="1E1E1E"/>
+          <w:lang w:val="en-US" w:eastAsia="zh-CN" w:bidi="ar"/>
+        </w:rPr>
+        <w:t>error</w:t>
+      </w:r>
+      <w:r>
+        <w:rPr>
+          <w:rFonts w:hint="default" w:ascii="Consolas" w:hAnsi="Consolas" w:eastAsia="Consolas" w:cs="Consolas"/>
+          <w:b w:val="0"/>
+          <w:bCs w:val="0"/>
+          <w:color w:val="D4D4D4"/>
+          <w:kern w:val="0"/>
+          <w:sz w:val="21"/>
+          <w:szCs w:val="21"/>
+          <w:shd w:val="clear" w:fill="1E1E1E"/>
+          <w:lang w:val="en-US" w:eastAsia="zh-CN" w:bidi="ar"/>
+        </w:rPr>
+        <w:t>)</w:t>
+      </w:r>
+    </w:p>
+    <w:p>
+      <w:pPr>
+        <w:rPr>
+          <w:rFonts w:hint="eastAsia"/>
+          <w:lang w:val="en-US" w:eastAsia="zh-CN"/>
+        </w:rPr>
+      </w:pPr>
+      <w:r>
+        <w:rPr>
+          <w:rFonts w:hint="eastAsia"/>
+          <w:lang w:val="en-US" w:eastAsia="zh-CN"/>
+        </w:rPr>
+        <w:t>这个代表什么含义。</w:t>
+      </w:r>
+    </w:p>
+    <w:p>
+      <w:pPr>
+        <w:rPr>
+          <w:rFonts w:hint="eastAsia"/>
+          <w:lang w:val="en-US" w:eastAsia="zh-CN"/>
+        </w:rPr>
+      </w:pPr>
+    </w:p>
+    <w:p>
+      <w:pPr>
+        <w:rPr>
+          <w:rFonts w:hint="default" w:ascii="宋体" w:hAnsi="宋体" w:eastAsia="宋体" w:cs="宋体"/>
+          <w:sz w:val="24"/>
+          <w:szCs w:val="24"/>
+          <w:lang w:val="en-US" w:eastAsia="zh-CN"/>
+        </w:rPr>
+      </w:pPr>
+      <w:r>
+        <w:rPr>
+          <w:rFonts w:ascii="宋体" w:hAnsi="宋体" w:eastAsia="宋体" w:cs="宋体"/>
+          <w:sz w:val="24"/>
+          <w:szCs w:val="24"/>
+        </w:rPr>
+        <w:t>请求失败统一弹出提示</w:t>
+      </w:r>
+      <w:r>
+        <w:rPr>
+          <w:rFonts w:hint="eastAsia" w:ascii="宋体" w:hAnsi="宋体" w:eastAsia="宋体" w:cs="宋体"/>
+          <w:sz w:val="24"/>
+          <w:szCs w:val="24"/>
+          <w:lang w:val="en-US" w:eastAsia="zh-CN"/>
+        </w:rPr>
+        <w:t>-位置注意：其他错都弹出，不能准确判断是否是请求出错还是其他异常，所以在请求拦截器里面做处理从而确定是请求问题。</w:t>
+      </w:r>
+    </w:p>
+    <w:p>
+      <w:pPr>
+        <w:rPr>
+          <w:rFonts w:hint="eastAsia" w:ascii="宋体" w:hAnsi="宋体" w:eastAsia="宋体" w:cs="宋体"/>
+          <w:sz w:val="24"/>
+          <w:szCs w:val="24"/>
+          <w:lang w:val="en-US" w:eastAsia="zh-CN"/>
+        </w:rPr>
+      </w:pPr>
+    </w:p>
+    <w:p>
+      <w:pPr>
+        <w:rPr>
+          <w:rFonts w:ascii="宋体" w:hAnsi="宋体" w:eastAsia="宋体" w:cs="宋体"/>
+          <w:sz w:val="24"/>
+          <w:szCs w:val="24"/>
+        </w:rPr>
+      </w:pPr>
+      <w:r>
+        <w:rPr>
+          <w:rFonts w:hint="eastAsia" w:ascii="宋体" w:hAnsi="宋体" w:eastAsia="宋体" w:cs="宋体"/>
+          <w:sz w:val="24"/>
+          <w:szCs w:val="24"/>
+          <w:lang w:val="en-US" w:eastAsia="zh-CN"/>
+        </w:rPr>
+        <w:t>原因：</w:t>
+      </w:r>
+      <w:r>
+        <w:rPr>
+          <w:rFonts w:ascii="宋体" w:hAnsi="宋体" w:eastAsia="宋体" w:cs="宋体"/>
+          <w:sz w:val="24"/>
+          <w:szCs w:val="24"/>
+        </w:rPr>
+        <w:t>登录账号或密码错误会引发服务器响应报错。而我们现在没有任何的提示告诉用户到底怎么了，所以要弹出提示。但是如果每次发请求都加catch再弹出提示比较麻烦，而且有个问题try包的代码任何一句出错都可能会进到catch里，那在catch里还得单独判断到底是不是请求报错，再弹出提示，麻烦</w:t>
+      </w:r>
+    </w:p>
+    <w:p>
+      <w:pPr>
+        <w:rPr>
+          <w:rFonts w:ascii="宋体" w:hAnsi="宋体" w:eastAsia="宋体" w:cs="宋体"/>
+          <w:sz w:val="24"/>
+          <w:szCs w:val="24"/>
+        </w:rPr>
+      </w:pPr>
+    </w:p>
+    <w:p>
+      <w:pPr>
+        <w:rPr>
+          <w:rFonts w:ascii="宋体" w:hAnsi="宋体" w:eastAsia="宋体" w:cs="宋体"/>
+          <w:sz w:val="24"/>
+          <w:szCs w:val="24"/>
+        </w:rPr>
+      </w:pPr>
+      <w:r>
+        <w:rPr>
+          <w:rFonts w:hint="eastAsia" w:ascii="宋体" w:hAnsi="宋体" w:eastAsia="宋体" w:cs="宋体"/>
+          <w:sz w:val="24"/>
+          <w:szCs w:val="24"/>
+          <w:lang w:val="en-US" w:eastAsia="zh-CN"/>
+        </w:rPr>
+        <w:t>处理方式：</w:t>
+      </w:r>
+      <w:r>
+        <w:rPr>
+          <w:rFonts w:ascii="宋体" w:hAnsi="宋体" w:eastAsia="宋体" w:cs="宋体"/>
+          <w:sz w:val="24"/>
+          <w:szCs w:val="24"/>
+        </w:rPr>
+        <w:t>基于上面的问题，所以如果我们要弹出提示，最好写到响应拦截的错误拦截里，这样就只要写一次代码，以后任何请求报错都能弹出提示</w:t>
+      </w:r>
+    </w:p>
+    <w:p>
+      <w:pPr>
+        <w:rPr>
+          <w:rFonts w:ascii="宋体" w:hAnsi="宋体" w:eastAsia="宋体" w:cs="宋体"/>
+          <w:sz w:val="24"/>
+          <w:szCs w:val="24"/>
+        </w:rPr>
+      </w:pPr>
+    </w:p>
+    <w:p>
+      <w:pPr>
+        <w:rPr>
+          <w:rFonts w:hint="eastAsia" w:ascii="宋体" w:hAnsi="宋体" w:eastAsia="宋体" w:cs="宋体"/>
+          <w:sz w:val="24"/>
+          <w:szCs w:val="24"/>
+          <w:lang w:val="en-US" w:eastAsia="zh-CN"/>
+        </w:rPr>
+      </w:pPr>
+      <w:r>
+        <w:rPr>
+          <w:rFonts w:hint="eastAsia" w:ascii="宋体" w:hAnsi="宋体" w:eastAsia="宋体" w:cs="宋体"/>
+          <w:sz w:val="24"/>
+          <w:szCs w:val="24"/>
+          <w:lang w:val="en-US" w:eastAsia="zh-CN"/>
+        </w:rPr>
+        <w:t xml:space="preserve">this.message.success是在Vue实例也就是在vue文件里面，在js文件也就不在Vue实例里面，需要导入import {Message}from </w:t>
+      </w:r>
+      <w:r>
+        <w:rPr>
+          <w:rFonts w:hint="default" w:ascii="宋体" w:hAnsi="宋体" w:eastAsia="宋体" w:cs="宋体"/>
+          <w:sz w:val="24"/>
+          <w:szCs w:val="24"/>
+          <w:lang w:val="en-US" w:eastAsia="zh-CN"/>
+        </w:rPr>
+        <w:t>‘</w:t>
+      </w:r>
+      <w:r>
+        <w:rPr>
+          <w:rFonts w:hint="eastAsia" w:ascii="宋体" w:hAnsi="宋体" w:eastAsia="宋体" w:cs="宋体"/>
+          <w:sz w:val="24"/>
+          <w:szCs w:val="24"/>
+          <w:lang w:val="en-US" w:eastAsia="zh-CN"/>
+        </w:rPr>
+        <w:t>element-ui</w:t>
+      </w:r>
+      <w:r>
+        <w:rPr>
+          <w:rFonts w:hint="default" w:ascii="宋体" w:hAnsi="宋体" w:eastAsia="宋体" w:cs="宋体"/>
+          <w:sz w:val="24"/>
+          <w:szCs w:val="24"/>
+          <w:lang w:val="en-US" w:eastAsia="zh-CN"/>
+        </w:rPr>
+        <w:t>’</w:t>
+      </w:r>
+      <w:r>
+        <w:rPr>
+          <w:rFonts w:hint="eastAsia" w:ascii="宋体" w:hAnsi="宋体" w:eastAsia="宋体" w:cs="宋体"/>
+          <w:sz w:val="24"/>
+          <w:szCs w:val="24"/>
+          <w:lang w:val="en-US" w:eastAsia="zh-CN"/>
+        </w:rPr>
+        <w:t>然后Massage.error(err.message.data.)这样子才能使用。</w:t>
+      </w:r>
+    </w:p>
+    <w:p>
+      <w:pPr>
+        <w:rPr>
+          <w:rFonts w:hint="eastAsia" w:ascii="宋体" w:hAnsi="宋体" w:eastAsia="宋体" w:cs="宋体"/>
+          <w:sz w:val="24"/>
+          <w:szCs w:val="24"/>
+          <w:lang w:val="en-US" w:eastAsia="zh-CN"/>
+        </w:rPr>
+      </w:pPr>
+    </w:p>
+    <w:p>
+      <w:pPr>
+        <w:rPr>
+          <w:rFonts w:hint="eastAsia" w:ascii="宋体" w:hAnsi="宋体" w:eastAsia="宋体" w:cs="宋体"/>
+          <w:sz w:val="24"/>
+          <w:szCs w:val="24"/>
+          <w:lang w:val="en-US" w:eastAsia="zh-CN"/>
+        </w:rPr>
+      </w:pPr>
+      <w:r>
+        <w:rPr>
+          <w:rFonts w:hint="eastAsia" w:ascii="宋体" w:hAnsi="宋体" w:eastAsia="宋体" w:cs="宋体"/>
+          <w:sz w:val="24"/>
+          <w:szCs w:val="24"/>
+          <w:lang w:val="en-US" w:eastAsia="zh-CN"/>
+        </w:rPr>
+        <w:t>有个疑问：在谷歌浏览器运行和在ie浏览器运行效果不一样，有时候一个有弹框一个没有弹框？</w:t>
+      </w:r>
+    </w:p>
+    <w:p>
+      <w:pPr>
+        <w:rPr>
+          <w:rFonts w:hint="eastAsia" w:ascii="宋体" w:hAnsi="宋体" w:eastAsia="宋体" w:cs="宋体"/>
+          <w:sz w:val="24"/>
+          <w:szCs w:val="24"/>
+          <w:lang w:val="en-US" w:eastAsia="zh-CN"/>
+        </w:rPr>
+      </w:pPr>
+    </w:p>
+    <w:p>
+      <w:pPr>
+        <w:rPr>
+          <w:rFonts w:hint="default" w:ascii="宋体" w:hAnsi="宋体" w:eastAsia="宋体" w:cs="宋体"/>
+          <w:sz w:val="24"/>
+          <w:szCs w:val="24"/>
+          <w:lang w:val="en-US" w:eastAsia="zh-CN"/>
+        </w:rPr>
+      </w:pPr>
+      <w:r>
+        <w:rPr>
+          <w:rFonts w:hint="eastAsia" w:ascii="宋体" w:hAnsi="宋体" w:eastAsia="宋体" w:cs="宋体"/>
+          <w:sz w:val="24"/>
+          <w:szCs w:val="24"/>
+          <w:lang w:val="en-US" w:eastAsia="zh-CN"/>
+        </w:rPr>
+        <w:t>elmentui的按需导入，如果是组件就可以Vue.use。如果是方法就需要手动做挂载，把它挂载到Vue的原型对象上，这样子所有Vue实例才能直接使用。要区分是组件还是方法。这种按需导入需要考虑的情况。全局导入就不需要考虑这种情况。</w:t>
+      </w:r>
+    </w:p>
+    <w:p>
+      <w:r>
+        <w:drawing>
+          <wp:inline distT="0" distB="0" distL="114300" distR="114300">
+            <wp:extent cx="3714750" cy="2238375"/>
+            <wp:effectExtent l="0" t="0" r="0" b="9525"/>
+            <wp:docPr id="1" name="图片 1"/>
+            <wp:cNvGraphicFramePr>
+              <a:graphicFrameLocks xmlns:a="http://schemas.openxmlformats.org/drawingml/2006/main" noChangeAspect="1"/>
+            </wp:cNvGraphicFramePr>
+            <a:graphic xmlns:a="http://schemas.openxmlformats.org/drawingml/2006/main">
+              <a:graphicData uri="http://schemas.openxmlformats.org/drawingml/2006/picture">
+                <pic:pic xmlns:pic="http://schemas.openxmlformats.org/drawingml/2006/picture">
+                  <pic:nvPicPr>
+                    <pic:cNvPr id="1" name="图片 1"/>
+                    <pic:cNvPicPr>
+                      <a:picLocks noChangeAspect="1"/>
+                    </pic:cNvPicPr>
+                  </pic:nvPicPr>
+                  <pic:blipFill>
+                    <a:blip r:embed="rId11"/>
+                    <a:stretch>
+                      <a:fillRect/>
+                    </a:stretch>
+                  </pic:blipFill>
+                  <pic:spPr>
+                    <a:xfrm>
+                      <a:off x="0" y="0"/>
+                      <a:ext cx="3714750" cy="2238375"/>
+                    </a:xfrm>
+                    <a:prstGeom prst="rect">
+                      <a:avLst/>
+                    </a:prstGeom>
+                    <a:noFill/>
+                    <a:ln>
+                      <a:noFill/>
+                    </a:ln>
+                  </pic:spPr>
+                </pic:pic>
+              </a:graphicData>
+            </a:graphic>
+          </wp:inline>
+        </w:drawing>
+      </w:r>
+    </w:p>
+    <w:p>
+      <w:pPr>
+        <w:rPr>
+          <w:rFonts w:ascii="宋体" w:hAnsi="宋体" w:eastAsia="宋体" w:cs="宋体"/>
+          <w:sz w:val="24"/>
+          <w:szCs w:val="24"/>
+        </w:rPr>
+      </w:pPr>
+    </w:p>
+    <w:p>
+      <w:pPr>
+        <w:rPr>
+          <w:rFonts w:hint="default" w:ascii="宋体" w:hAnsi="宋体" w:eastAsia="宋体" w:cs="宋体"/>
+          <w:sz w:val="24"/>
+          <w:szCs w:val="24"/>
+          <w:lang w:val="en-US" w:eastAsia="zh-CN"/>
+        </w:rPr>
+      </w:pPr>
+      <w:r>
+        <w:rPr>
+          <w:rFonts w:hint="eastAsia" w:ascii="宋体" w:hAnsi="宋体" w:eastAsia="宋体" w:cs="宋体"/>
+          <w:sz w:val="24"/>
+          <w:szCs w:val="24"/>
+          <w:lang w:val="en-US" w:eastAsia="zh-CN"/>
+        </w:rPr>
+        <w:t>导航守卫-判断（门卫）：我没有登录也就没有token也可以，这时候就需要导航守卫进行判断了。后台的登录要做权限判断。白名单。只要是登录（有token）就放行，其他情况打回登录页面</w:t>
+      </w:r>
+    </w:p>
+    <w:p>
+      <w:pPr>
+        <w:rPr>
+          <w:rFonts w:hint="default" w:ascii="宋体" w:hAnsi="宋体" w:eastAsia="宋体" w:cs="宋体"/>
+          <w:sz w:val="24"/>
+          <w:szCs w:val="24"/>
+          <w:lang w:val="en-US" w:eastAsia="zh-CN"/>
+        </w:rPr>
+      </w:pPr>
+    </w:p>
+    <w:p>
+      <w:r>
+        <w:drawing>
+          <wp:inline distT="0" distB="0" distL="114300" distR="114300">
+            <wp:extent cx="3103880" cy="1966595"/>
+            <wp:effectExtent l="0" t="0" r="1270" b="14605"/>
+            <wp:docPr id="4" name="图片 2"/>
+            <wp:cNvGraphicFramePr>
+              <a:graphicFrameLocks xmlns:a="http://schemas.openxmlformats.org/drawingml/2006/main" noChangeAspect="1"/>
+            </wp:cNvGraphicFramePr>
+            <a:graphic xmlns:a="http://schemas.openxmlformats.org/drawingml/2006/main">
+              <a:graphicData uri="http://schemas.openxmlformats.org/drawingml/2006/picture">
+                <pic:pic xmlns:pic="http://schemas.openxmlformats.org/drawingml/2006/picture">
+                  <pic:nvPicPr>
+                    <pic:cNvPr id="4" name="图片 2"/>
+                    <pic:cNvPicPr>
+                      <a:picLocks noChangeAspect="1"/>
+                    </pic:cNvPicPr>
+                  </pic:nvPicPr>
+                  <pic:blipFill>
+                    <a:blip r:embed="rId12"/>
+                    <a:stretch>
+                      <a:fillRect/>
+                    </a:stretch>
+                  </pic:blipFill>
+                  <pic:spPr>
+                    <a:xfrm>
+                      <a:off x="0" y="0"/>
+                      <a:ext cx="3103880" cy="1966595"/>
+                    </a:xfrm>
+                    <a:prstGeom prst="rect">
+                      <a:avLst/>
+                    </a:prstGeom>
+                    <a:noFill/>
+                    <a:ln>
+                      <a:noFill/>
+                    </a:ln>
+                  </pic:spPr>
+                </pic:pic>
+              </a:graphicData>
+            </a:graphic>
+          </wp:inline>
+        </w:drawing>
+      </w:r>
+    </w:p>
+    <w:p/>
+    <w:p>
+      <w:pPr>
+        <w:rPr>
+          <w:rFonts w:hint="default"/>
+          <w:lang w:val="en-US" w:eastAsia="zh-CN"/>
+        </w:rPr>
+      </w:pPr>
+      <w:r>
+        <w:rPr>
+          <w:rFonts w:hint="eastAsia"/>
+          <w:lang w:val="en-US" w:eastAsia="zh-CN"/>
+        </w:rPr>
+        <w:t>全局前置守卫-router  满足条件：登录页或者其他有token，不满足：只能去登录页</w:t>
+      </w:r>
+    </w:p>
+    <w:p>
+      <w:pPr>
+        <w:keepNext w:val="0"/>
+        <w:keepLines w:val="0"/>
+        <w:widowControl/>
+        <w:suppressLineNumbers w:val="0"/>
+        <w:shd w:val="clear" w:fill="1E1E1E"/>
+        <w:spacing w:line="285" w:lineRule="atLeast"/>
+        <w:jc w:val="left"/>
+        <w:rPr>
+          <w:rFonts w:ascii="Consolas" w:hAnsi="Consolas" w:eastAsia="Consolas" w:cs="Consolas"/>
+          <w:b w:val="0"/>
+          <w:bCs w:val="0"/>
+          <w:color w:val="D4D4D4"/>
+          <w:sz w:val="21"/>
+          <w:szCs w:val="21"/>
+        </w:rPr>
+      </w:pPr>
+      <w:r>
+        <w:rPr>
+          <w:rFonts w:hint="default" w:ascii="Consolas" w:hAnsi="Consolas" w:eastAsia="Consolas" w:cs="Consolas"/>
+          <w:b w:val="0"/>
+          <w:bCs w:val="0"/>
+          <w:color w:val="4FC1FF"/>
+          <w:kern w:val="0"/>
+          <w:sz w:val="21"/>
+          <w:szCs w:val="21"/>
+          <w:shd w:val="clear" w:fill="1E1E1E"/>
+          <w:lang w:val="en-US" w:eastAsia="zh-CN" w:bidi="ar"/>
+        </w:rPr>
+        <w:t>router</w:t>
+      </w:r>
+      <w:r>
+        <w:rPr>
+          <w:rFonts w:hint="default" w:ascii="Consolas" w:hAnsi="Consolas" w:eastAsia="Consolas" w:cs="Consolas"/>
+          <w:b w:val="0"/>
+          <w:bCs w:val="0"/>
+          <w:color w:val="D4D4D4"/>
+          <w:kern w:val="0"/>
+          <w:sz w:val="21"/>
+          <w:szCs w:val="21"/>
+          <w:shd w:val="clear" w:fill="1E1E1E"/>
+          <w:lang w:val="en-US" w:eastAsia="zh-CN" w:bidi="ar"/>
+        </w:rPr>
+        <w:t>.</w:t>
+      </w:r>
+      <w:r>
+        <w:rPr>
+          <w:rFonts w:hint="default" w:ascii="Consolas" w:hAnsi="Consolas" w:eastAsia="Consolas" w:cs="Consolas"/>
+          <w:b w:val="0"/>
+          <w:bCs w:val="0"/>
+          <w:color w:val="DCDCAA"/>
+          <w:kern w:val="0"/>
+          <w:sz w:val="21"/>
+          <w:szCs w:val="21"/>
+          <w:shd w:val="clear" w:fill="1E1E1E"/>
+          <w:lang w:val="en-US" w:eastAsia="zh-CN" w:bidi="ar"/>
+        </w:rPr>
+        <w:t>beforeEach</w:t>
+      </w:r>
+      <w:r>
+        <w:rPr>
+          <w:rFonts w:hint="default" w:ascii="Consolas" w:hAnsi="Consolas" w:eastAsia="Consolas" w:cs="Consolas"/>
+          <w:b w:val="0"/>
+          <w:bCs w:val="0"/>
+          <w:color w:val="D4D4D4"/>
+          <w:kern w:val="0"/>
+          <w:sz w:val="21"/>
+          <w:szCs w:val="21"/>
+          <w:shd w:val="clear" w:fill="1E1E1E"/>
+          <w:lang w:val="en-US" w:eastAsia="zh-CN" w:bidi="ar"/>
+        </w:rPr>
+        <w:t>((</w:t>
+      </w:r>
+      <w:r>
+        <w:rPr>
+          <w:rFonts w:hint="default" w:ascii="Consolas" w:hAnsi="Consolas" w:eastAsia="Consolas" w:cs="Consolas"/>
+          <w:b w:val="0"/>
+          <w:bCs w:val="0"/>
+          <w:color w:val="9CDCFE"/>
+          <w:kern w:val="0"/>
+          <w:sz w:val="21"/>
+          <w:szCs w:val="21"/>
+          <w:shd w:val="clear" w:fill="1E1E1E"/>
+          <w:lang w:val="en-US" w:eastAsia="zh-CN" w:bidi="ar"/>
+        </w:rPr>
+        <w:t>to</w:t>
+      </w:r>
+      <w:r>
+        <w:rPr>
+          <w:rFonts w:hint="default" w:ascii="Consolas" w:hAnsi="Consolas" w:eastAsia="Consolas" w:cs="Consolas"/>
+          <w:b w:val="0"/>
+          <w:bCs w:val="0"/>
+          <w:color w:val="D4D4D4"/>
+          <w:kern w:val="0"/>
+          <w:sz w:val="21"/>
+          <w:szCs w:val="21"/>
+          <w:shd w:val="clear" w:fill="1E1E1E"/>
+          <w:lang w:val="en-US" w:eastAsia="zh-CN" w:bidi="ar"/>
+        </w:rPr>
+        <w:t xml:space="preserve">, </w:t>
+      </w:r>
+      <w:r>
+        <w:rPr>
+          <w:rFonts w:hint="default" w:ascii="Consolas" w:hAnsi="Consolas" w:eastAsia="Consolas" w:cs="Consolas"/>
+          <w:b w:val="0"/>
+          <w:bCs w:val="0"/>
+          <w:color w:val="9CDCFE"/>
+          <w:kern w:val="0"/>
+          <w:sz w:val="21"/>
+          <w:szCs w:val="21"/>
+          <w:shd w:val="clear" w:fill="1E1E1E"/>
+          <w:lang w:val="en-US" w:eastAsia="zh-CN" w:bidi="ar"/>
+        </w:rPr>
+        <w:t>from</w:t>
+      </w:r>
+      <w:r>
+        <w:rPr>
+          <w:rFonts w:hint="default" w:ascii="Consolas" w:hAnsi="Consolas" w:eastAsia="Consolas" w:cs="Consolas"/>
+          <w:b w:val="0"/>
+          <w:bCs w:val="0"/>
+          <w:color w:val="D4D4D4"/>
+          <w:kern w:val="0"/>
+          <w:sz w:val="21"/>
+          <w:szCs w:val="21"/>
+          <w:shd w:val="clear" w:fill="1E1E1E"/>
+          <w:lang w:val="en-US" w:eastAsia="zh-CN" w:bidi="ar"/>
+        </w:rPr>
+        <w:t xml:space="preserve">, </w:t>
+      </w:r>
+      <w:r>
+        <w:rPr>
+          <w:rFonts w:hint="default" w:ascii="Consolas" w:hAnsi="Consolas" w:eastAsia="Consolas" w:cs="Consolas"/>
+          <w:b w:val="0"/>
+          <w:bCs w:val="0"/>
+          <w:color w:val="DCDCAA"/>
+          <w:kern w:val="0"/>
+          <w:sz w:val="21"/>
+          <w:szCs w:val="21"/>
+          <w:shd w:val="clear" w:fill="1E1E1E"/>
+          <w:lang w:val="en-US" w:eastAsia="zh-CN" w:bidi="ar"/>
+        </w:rPr>
+        <w:t>next</w:t>
+      </w:r>
+      <w:r>
+        <w:rPr>
+          <w:rFonts w:hint="default" w:ascii="Consolas" w:hAnsi="Consolas" w:eastAsia="Consolas" w:cs="Consolas"/>
+          <w:b w:val="0"/>
+          <w:bCs w:val="0"/>
+          <w:color w:val="D4D4D4"/>
+          <w:kern w:val="0"/>
+          <w:sz w:val="21"/>
+          <w:szCs w:val="21"/>
+          <w:shd w:val="clear" w:fill="1E1E1E"/>
+          <w:lang w:val="en-US" w:eastAsia="zh-CN" w:bidi="ar"/>
+        </w:rPr>
+        <w:t xml:space="preserve">) </w:t>
+      </w:r>
+      <w:r>
+        <w:rPr>
+          <w:rFonts w:hint="default" w:ascii="Consolas" w:hAnsi="Consolas" w:eastAsia="Consolas" w:cs="Consolas"/>
+          <w:b w:val="0"/>
+          <w:bCs w:val="0"/>
+          <w:color w:val="569CD6"/>
+          <w:kern w:val="0"/>
+          <w:sz w:val="21"/>
+          <w:szCs w:val="21"/>
+          <w:shd w:val="clear" w:fill="1E1E1E"/>
+          <w:lang w:val="en-US" w:eastAsia="zh-CN" w:bidi="ar"/>
+        </w:rPr>
+        <w:t>=&gt;</w:t>
+      </w:r>
+      <w:r>
+        <w:rPr>
+          <w:rFonts w:hint="default" w:ascii="Consolas" w:hAnsi="Consolas" w:eastAsia="Consolas" w:cs="Consolas"/>
+          <w:b w:val="0"/>
+          <w:bCs w:val="0"/>
+          <w:color w:val="D4D4D4"/>
+          <w:kern w:val="0"/>
+          <w:sz w:val="21"/>
+          <w:szCs w:val="21"/>
+          <w:shd w:val="clear" w:fill="1E1E1E"/>
+          <w:lang w:val="en-US" w:eastAsia="zh-CN" w:bidi="ar"/>
+        </w:rPr>
+        <w:t xml:space="preserve"> {</w:t>
+      </w:r>
+    </w:p>
+    <w:p>
+      <w:pPr>
+        <w:keepNext w:val="0"/>
+        <w:keepLines w:val="0"/>
+        <w:widowControl/>
+        <w:suppressLineNumbers w:val="0"/>
+        <w:shd w:val="clear" w:fill="1E1E1E"/>
+        <w:spacing w:line="285" w:lineRule="atLeast"/>
+        <w:jc w:val="left"/>
+        <w:rPr>
+          <w:rFonts w:hint="default" w:ascii="Consolas" w:hAnsi="Consolas" w:eastAsia="Consolas" w:cs="Consolas"/>
+          <w:b w:val="0"/>
+          <w:bCs w:val="0"/>
+          <w:color w:val="D4D4D4"/>
+          <w:sz w:val="21"/>
+          <w:szCs w:val="21"/>
+        </w:rPr>
+      </w:pPr>
+      <w:r>
+        <w:rPr>
+          <w:rFonts w:hint="default" w:ascii="Consolas" w:hAnsi="Consolas" w:eastAsia="Consolas" w:cs="Consolas"/>
+          <w:b w:val="0"/>
+          <w:bCs w:val="0"/>
+          <w:color w:val="D4D4D4"/>
+          <w:kern w:val="0"/>
+          <w:sz w:val="21"/>
+          <w:szCs w:val="21"/>
+          <w:shd w:val="clear" w:fill="1E1E1E"/>
+          <w:lang w:val="en-US" w:eastAsia="zh-CN" w:bidi="ar"/>
+        </w:rPr>
+        <w:t xml:space="preserve">  </w:t>
+      </w:r>
+      <w:r>
+        <w:rPr>
+          <w:rFonts w:hint="default" w:ascii="Consolas" w:hAnsi="Consolas" w:eastAsia="Consolas" w:cs="Consolas"/>
+          <w:b w:val="0"/>
+          <w:bCs w:val="0"/>
+          <w:color w:val="C586C0"/>
+          <w:kern w:val="0"/>
+          <w:sz w:val="21"/>
+          <w:szCs w:val="21"/>
+          <w:shd w:val="clear" w:fill="1E1E1E"/>
+          <w:lang w:val="en-US" w:eastAsia="zh-CN" w:bidi="ar"/>
+        </w:rPr>
+        <w:t>if</w:t>
+      </w:r>
+      <w:r>
+        <w:rPr>
+          <w:rFonts w:hint="default" w:ascii="Consolas" w:hAnsi="Consolas" w:eastAsia="Consolas" w:cs="Consolas"/>
+          <w:b w:val="0"/>
+          <w:bCs w:val="0"/>
+          <w:color w:val="D4D4D4"/>
+          <w:kern w:val="0"/>
+          <w:sz w:val="21"/>
+          <w:szCs w:val="21"/>
+          <w:shd w:val="clear" w:fill="1E1E1E"/>
+          <w:lang w:val="en-US" w:eastAsia="zh-CN" w:bidi="ar"/>
+        </w:rPr>
+        <w:t xml:space="preserve"> (</w:t>
+      </w:r>
+      <w:r>
+        <w:rPr>
+          <w:rFonts w:hint="default" w:ascii="Consolas" w:hAnsi="Consolas" w:eastAsia="Consolas" w:cs="Consolas"/>
+          <w:b w:val="0"/>
+          <w:bCs w:val="0"/>
+          <w:color w:val="9CDCFE"/>
+          <w:kern w:val="0"/>
+          <w:sz w:val="21"/>
+          <w:szCs w:val="21"/>
+          <w:shd w:val="clear" w:fill="1E1E1E"/>
+          <w:lang w:val="en-US" w:eastAsia="zh-CN" w:bidi="ar"/>
+        </w:rPr>
+        <w:t>to</w:t>
+      </w:r>
+      <w:r>
+        <w:rPr>
+          <w:rFonts w:hint="default" w:ascii="Consolas" w:hAnsi="Consolas" w:eastAsia="Consolas" w:cs="Consolas"/>
+          <w:b w:val="0"/>
+          <w:bCs w:val="0"/>
+          <w:color w:val="D4D4D4"/>
+          <w:kern w:val="0"/>
+          <w:sz w:val="21"/>
+          <w:szCs w:val="21"/>
+          <w:shd w:val="clear" w:fill="1E1E1E"/>
+          <w:lang w:val="en-US" w:eastAsia="zh-CN" w:bidi="ar"/>
+        </w:rPr>
+        <w:t>.</w:t>
+      </w:r>
+      <w:r>
+        <w:rPr>
+          <w:rFonts w:hint="default" w:ascii="Consolas" w:hAnsi="Consolas" w:eastAsia="Consolas" w:cs="Consolas"/>
+          <w:b w:val="0"/>
+          <w:bCs w:val="0"/>
+          <w:color w:val="9CDCFE"/>
+          <w:kern w:val="0"/>
+          <w:sz w:val="21"/>
+          <w:szCs w:val="21"/>
+          <w:shd w:val="clear" w:fill="1E1E1E"/>
+          <w:lang w:val="en-US" w:eastAsia="zh-CN" w:bidi="ar"/>
+        </w:rPr>
+        <w:t>path</w:t>
+      </w:r>
+      <w:r>
+        <w:rPr>
+          <w:rFonts w:hint="default" w:ascii="Consolas" w:hAnsi="Consolas" w:eastAsia="Consolas" w:cs="Consolas"/>
+          <w:b w:val="0"/>
+          <w:bCs w:val="0"/>
+          <w:color w:val="D4D4D4"/>
+          <w:kern w:val="0"/>
+          <w:sz w:val="21"/>
+          <w:szCs w:val="21"/>
+          <w:shd w:val="clear" w:fill="1E1E1E"/>
+          <w:lang w:val="en-US" w:eastAsia="zh-CN" w:bidi="ar"/>
+        </w:rPr>
+        <w:t xml:space="preserve"> === </w:t>
+      </w:r>
+      <w:r>
+        <w:rPr>
+          <w:rFonts w:hint="default" w:ascii="Consolas" w:hAnsi="Consolas" w:eastAsia="Consolas" w:cs="Consolas"/>
+          <w:b w:val="0"/>
+          <w:bCs w:val="0"/>
+          <w:color w:val="CE9178"/>
+          <w:kern w:val="0"/>
+          <w:sz w:val="21"/>
+          <w:szCs w:val="21"/>
+          <w:shd w:val="clear" w:fill="1E1E1E"/>
+          <w:lang w:val="en-US" w:eastAsia="zh-CN" w:bidi="ar"/>
+        </w:rPr>
+        <w:t>'/login'</w:t>
+      </w:r>
+      <w:r>
+        <w:rPr>
+          <w:rFonts w:hint="default" w:ascii="Consolas" w:hAnsi="Consolas" w:eastAsia="Consolas" w:cs="Consolas"/>
+          <w:b w:val="0"/>
+          <w:bCs w:val="0"/>
+          <w:color w:val="D4D4D4"/>
+          <w:kern w:val="0"/>
+          <w:sz w:val="21"/>
+          <w:szCs w:val="21"/>
+          <w:shd w:val="clear" w:fill="1E1E1E"/>
+          <w:lang w:val="en-US" w:eastAsia="zh-CN" w:bidi="ar"/>
+        </w:rPr>
+        <w:t xml:space="preserve"> || </w:t>
+      </w:r>
+      <w:r>
+        <w:rPr>
+          <w:rFonts w:hint="default" w:ascii="Consolas" w:hAnsi="Consolas" w:eastAsia="Consolas" w:cs="Consolas"/>
+          <w:b w:val="0"/>
+          <w:bCs w:val="0"/>
+          <w:color w:val="DCDCAA"/>
+          <w:kern w:val="0"/>
+          <w:sz w:val="21"/>
+          <w:szCs w:val="21"/>
+          <w:shd w:val="clear" w:fill="1E1E1E"/>
+          <w:lang w:val="en-US" w:eastAsia="zh-CN" w:bidi="ar"/>
+        </w:rPr>
+        <w:t>getToken</w:t>
+      </w:r>
+      <w:r>
+        <w:rPr>
+          <w:rFonts w:hint="default" w:ascii="Consolas" w:hAnsi="Consolas" w:eastAsia="Consolas" w:cs="Consolas"/>
+          <w:b w:val="0"/>
+          <w:bCs w:val="0"/>
+          <w:color w:val="D4D4D4"/>
+          <w:kern w:val="0"/>
+          <w:sz w:val="21"/>
+          <w:szCs w:val="21"/>
+          <w:shd w:val="clear" w:fill="1E1E1E"/>
+          <w:lang w:val="en-US" w:eastAsia="zh-CN" w:bidi="ar"/>
+        </w:rPr>
+        <w:t>()) {</w:t>
+      </w:r>
+    </w:p>
+    <w:p>
+      <w:pPr>
+        <w:keepNext w:val="0"/>
+        <w:keepLines w:val="0"/>
+        <w:widowControl/>
+        <w:suppressLineNumbers w:val="0"/>
+        <w:shd w:val="clear" w:fill="1E1E1E"/>
+        <w:spacing w:line="285" w:lineRule="atLeast"/>
+        <w:jc w:val="left"/>
+        <w:rPr>
+          <w:rFonts w:hint="default" w:ascii="Consolas" w:hAnsi="Consolas" w:eastAsia="Consolas" w:cs="Consolas"/>
+          <w:b w:val="0"/>
+          <w:bCs w:val="0"/>
+          <w:color w:val="D4D4D4"/>
+          <w:sz w:val="21"/>
+          <w:szCs w:val="21"/>
+        </w:rPr>
+      </w:pPr>
+      <w:r>
+        <w:rPr>
+          <w:rFonts w:hint="default" w:ascii="Consolas" w:hAnsi="Consolas" w:eastAsia="Consolas" w:cs="Consolas"/>
+          <w:b w:val="0"/>
+          <w:bCs w:val="0"/>
+          <w:color w:val="D4D4D4"/>
+          <w:kern w:val="0"/>
+          <w:sz w:val="21"/>
+          <w:szCs w:val="21"/>
+          <w:shd w:val="clear" w:fill="1E1E1E"/>
+          <w:lang w:val="en-US" w:eastAsia="zh-CN" w:bidi="ar"/>
+        </w:rPr>
+        <w:t xml:space="preserve">    </w:t>
+      </w:r>
+      <w:r>
+        <w:rPr>
+          <w:rFonts w:hint="default" w:ascii="Consolas" w:hAnsi="Consolas" w:eastAsia="Consolas" w:cs="Consolas"/>
+          <w:b w:val="0"/>
+          <w:bCs w:val="0"/>
+          <w:color w:val="DCDCAA"/>
+          <w:kern w:val="0"/>
+          <w:sz w:val="21"/>
+          <w:szCs w:val="21"/>
+          <w:shd w:val="clear" w:fill="1E1E1E"/>
+          <w:lang w:val="en-US" w:eastAsia="zh-CN" w:bidi="ar"/>
+        </w:rPr>
+        <w:t>next</w:t>
+      </w:r>
+      <w:r>
+        <w:rPr>
+          <w:rFonts w:hint="default" w:ascii="Consolas" w:hAnsi="Consolas" w:eastAsia="Consolas" w:cs="Consolas"/>
+          <w:b w:val="0"/>
+          <w:bCs w:val="0"/>
+          <w:color w:val="D4D4D4"/>
+          <w:kern w:val="0"/>
+          <w:sz w:val="21"/>
+          <w:szCs w:val="21"/>
+          <w:shd w:val="clear" w:fill="1E1E1E"/>
+          <w:lang w:val="en-US" w:eastAsia="zh-CN" w:bidi="ar"/>
+        </w:rPr>
+        <w:t>()</w:t>
+      </w:r>
+    </w:p>
+    <w:p>
+      <w:pPr>
+        <w:keepNext w:val="0"/>
+        <w:keepLines w:val="0"/>
+        <w:widowControl/>
+        <w:suppressLineNumbers w:val="0"/>
+        <w:shd w:val="clear" w:fill="1E1E1E"/>
+        <w:spacing w:line="285" w:lineRule="atLeast"/>
+        <w:jc w:val="left"/>
+        <w:rPr>
+          <w:rFonts w:hint="default" w:ascii="Consolas" w:hAnsi="Consolas" w:eastAsia="Consolas" w:cs="Consolas"/>
+          <w:b w:val="0"/>
+          <w:bCs w:val="0"/>
+          <w:color w:val="D4D4D4"/>
+          <w:sz w:val="21"/>
+          <w:szCs w:val="21"/>
+        </w:rPr>
+      </w:pPr>
+      <w:r>
+        <w:rPr>
+          <w:rFonts w:hint="default" w:ascii="Consolas" w:hAnsi="Consolas" w:eastAsia="Consolas" w:cs="Consolas"/>
+          <w:b w:val="0"/>
+          <w:bCs w:val="0"/>
+          <w:color w:val="D4D4D4"/>
+          <w:kern w:val="0"/>
+          <w:sz w:val="21"/>
+          <w:szCs w:val="21"/>
+          <w:shd w:val="clear" w:fill="1E1E1E"/>
+          <w:lang w:val="en-US" w:eastAsia="zh-CN" w:bidi="ar"/>
+        </w:rPr>
+        <w:t xml:space="preserve">  } </w:t>
+      </w:r>
+      <w:r>
+        <w:rPr>
+          <w:rFonts w:hint="default" w:ascii="Consolas" w:hAnsi="Consolas" w:eastAsia="Consolas" w:cs="Consolas"/>
+          <w:b w:val="0"/>
+          <w:bCs w:val="0"/>
+          <w:color w:val="C586C0"/>
+          <w:kern w:val="0"/>
+          <w:sz w:val="21"/>
+          <w:szCs w:val="21"/>
+          <w:shd w:val="clear" w:fill="1E1E1E"/>
+          <w:lang w:val="en-US" w:eastAsia="zh-CN" w:bidi="ar"/>
+        </w:rPr>
+        <w:t>else</w:t>
+      </w:r>
+      <w:r>
+        <w:rPr>
+          <w:rFonts w:hint="default" w:ascii="Consolas" w:hAnsi="Consolas" w:eastAsia="Consolas" w:cs="Consolas"/>
+          <w:b w:val="0"/>
+          <w:bCs w:val="0"/>
+          <w:color w:val="D4D4D4"/>
+          <w:kern w:val="0"/>
+          <w:sz w:val="21"/>
+          <w:szCs w:val="21"/>
+          <w:shd w:val="clear" w:fill="1E1E1E"/>
+          <w:lang w:val="en-US" w:eastAsia="zh-CN" w:bidi="ar"/>
+        </w:rPr>
+        <w:t xml:space="preserve"> {</w:t>
+      </w:r>
+    </w:p>
+    <w:p>
+      <w:pPr>
+        <w:keepNext w:val="0"/>
+        <w:keepLines w:val="0"/>
+        <w:widowControl/>
+        <w:suppressLineNumbers w:val="0"/>
+        <w:shd w:val="clear" w:fill="1E1E1E"/>
+        <w:spacing w:line="285" w:lineRule="atLeast"/>
+        <w:jc w:val="left"/>
+        <w:rPr>
+          <w:rFonts w:hint="default" w:ascii="Consolas" w:hAnsi="Consolas" w:eastAsia="Consolas" w:cs="Consolas"/>
+          <w:b w:val="0"/>
+          <w:bCs w:val="0"/>
+          <w:color w:val="D4D4D4"/>
+          <w:sz w:val="21"/>
+          <w:szCs w:val="21"/>
+        </w:rPr>
+      </w:pPr>
+      <w:r>
+        <w:rPr>
+          <w:rFonts w:hint="default" w:ascii="Consolas" w:hAnsi="Consolas" w:eastAsia="Consolas" w:cs="Consolas"/>
+          <w:b w:val="0"/>
+          <w:bCs w:val="0"/>
+          <w:color w:val="D4D4D4"/>
+          <w:kern w:val="0"/>
+          <w:sz w:val="21"/>
+          <w:szCs w:val="21"/>
+          <w:shd w:val="clear" w:fill="1E1E1E"/>
+          <w:lang w:val="en-US" w:eastAsia="zh-CN" w:bidi="ar"/>
+        </w:rPr>
+        <w:t xml:space="preserve">    </w:t>
+      </w:r>
+      <w:r>
+        <w:rPr>
+          <w:rFonts w:hint="default" w:ascii="Consolas" w:hAnsi="Consolas" w:eastAsia="Consolas" w:cs="Consolas"/>
+          <w:b w:val="0"/>
+          <w:bCs w:val="0"/>
+          <w:color w:val="DCDCAA"/>
+          <w:kern w:val="0"/>
+          <w:sz w:val="21"/>
+          <w:szCs w:val="21"/>
+          <w:shd w:val="clear" w:fill="1E1E1E"/>
+          <w:lang w:val="en-US" w:eastAsia="zh-CN" w:bidi="ar"/>
+        </w:rPr>
+        <w:t>next</w:t>
+      </w:r>
+      <w:r>
+        <w:rPr>
+          <w:rFonts w:hint="default" w:ascii="Consolas" w:hAnsi="Consolas" w:eastAsia="Consolas" w:cs="Consolas"/>
+          <w:b w:val="0"/>
+          <w:bCs w:val="0"/>
+          <w:color w:val="D4D4D4"/>
+          <w:kern w:val="0"/>
+          <w:sz w:val="21"/>
+          <w:szCs w:val="21"/>
+          <w:shd w:val="clear" w:fill="1E1E1E"/>
+          <w:lang w:val="en-US" w:eastAsia="zh-CN" w:bidi="ar"/>
+        </w:rPr>
+        <w:t>(</w:t>
+      </w:r>
+      <w:r>
+        <w:rPr>
+          <w:rFonts w:hint="default" w:ascii="Consolas" w:hAnsi="Consolas" w:eastAsia="Consolas" w:cs="Consolas"/>
+          <w:b w:val="0"/>
+          <w:bCs w:val="0"/>
+          <w:color w:val="CE9178"/>
+          <w:kern w:val="0"/>
+          <w:sz w:val="21"/>
+          <w:szCs w:val="21"/>
+          <w:shd w:val="clear" w:fill="1E1E1E"/>
+          <w:lang w:val="en-US" w:eastAsia="zh-CN" w:bidi="ar"/>
+        </w:rPr>
+        <w:t>'/login'</w:t>
+      </w:r>
+      <w:r>
+        <w:rPr>
+          <w:rFonts w:hint="default" w:ascii="Consolas" w:hAnsi="Consolas" w:eastAsia="Consolas" w:cs="Consolas"/>
+          <w:b w:val="0"/>
+          <w:bCs w:val="0"/>
+          <w:color w:val="D4D4D4"/>
+          <w:kern w:val="0"/>
+          <w:sz w:val="21"/>
+          <w:szCs w:val="21"/>
+          <w:shd w:val="clear" w:fill="1E1E1E"/>
+          <w:lang w:val="en-US" w:eastAsia="zh-CN" w:bidi="ar"/>
+        </w:rPr>
+        <w:t>)</w:t>
+      </w:r>
+    </w:p>
+    <w:p>
+      <w:pPr>
+        <w:keepNext w:val="0"/>
+        <w:keepLines w:val="0"/>
+        <w:widowControl/>
+        <w:suppressLineNumbers w:val="0"/>
+        <w:shd w:val="clear" w:fill="1E1E1E"/>
+        <w:spacing w:line="285" w:lineRule="atLeast"/>
+        <w:jc w:val="left"/>
+        <w:rPr>
+          <w:rFonts w:hint="default" w:ascii="Consolas" w:hAnsi="Consolas" w:eastAsia="Consolas" w:cs="Consolas"/>
+          <w:b w:val="0"/>
+          <w:bCs w:val="0"/>
+          <w:color w:val="D4D4D4"/>
+          <w:sz w:val="21"/>
+          <w:szCs w:val="21"/>
+        </w:rPr>
+      </w:pPr>
+      <w:r>
+        <w:rPr>
+          <w:rFonts w:hint="default" w:ascii="Consolas" w:hAnsi="Consolas" w:eastAsia="Consolas" w:cs="Consolas"/>
+          <w:b w:val="0"/>
+          <w:bCs w:val="0"/>
+          <w:color w:val="D4D4D4"/>
+          <w:kern w:val="0"/>
+          <w:sz w:val="21"/>
+          <w:szCs w:val="21"/>
+          <w:shd w:val="clear" w:fill="1E1E1E"/>
+          <w:lang w:val="en-US" w:eastAsia="zh-CN" w:bidi="ar"/>
+        </w:rPr>
+        <w:t xml:space="preserve">    </w:t>
+      </w:r>
+      <w:r>
+        <w:rPr>
+          <w:rFonts w:hint="default" w:ascii="Consolas" w:hAnsi="Consolas" w:eastAsia="Consolas" w:cs="Consolas"/>
+          <w:b w:val="0"/>
+          <w:bCs w:val="0"/>
+          <w:color w:val="4FC1FF"/>
+          <w:kern w:val="0"/>
+          <w:sz w:val="21"/>
+          <w:szCs w:val="21"/>
+          <w:shd w:val="clear" w:fill="1E1E1E"/>
+          <w:lang w:val="en-US" w:eastAsia="zh-CN" w:bidi="ar"/>
+        </w:rPr>
+        <w:t>Message</w:t>
+      </w:r>
+      <w:r>
+        <w:rPr>
+          <w:rFonts w:hint="default" w:ascii="Consolas" w:hAnsi="Consolas" w:eastAsia="Consolas" w:cs="Consolas"/>
+          <w:b w:val="0"/>
+          <w:bCs w:val="0"/>
+          <w:color w:val="D4D4D4"/>
+          <w:kern w:val="0"/>
+          <w:sz w:val="21"/>
+          <w:szCs w:val="21"/>
+          <w:shd w:val="clear" w:fill="1E1E1E"/>
+          <w:lang w:val="en-US" w:eastAsia="zh-CN" w:bidi="ar"/>
+        </w:rPr>
+        <w:t>.</w:t>
+      </w:r>
+      <w:r>
+        <w:rPr>
+          <w:rFonts w:hint="default" w:ascii="Consolas" w:hAnsi="Consolas" w:eastAsia="Consolas" w:cs="Consolas"/>
+          <w:b w:val="0"/>
+          <w:bCs w:val="0"/>
+          <w:color w:val="DCDCAA"/>
+          <w:kern w:val="0"/>
+          <w:sz w:val="21"/>
+          <w:szCs w:val="21"/>
+          <w:shd w:val="clear" w:fill="1E1E1E"/>
+          <w:lang w:val="en-US" w:eastAsia="zh-CN" w:bidi="ar"/>
+        </w:rPr>
+        <w:t>warning</w:t>
+      </w:r>
+      <w:r>
+        <w:rPr>
+          <w:rFonts w:hint="default" w:ascii="Consolas" w:hAnsi="Consolas" w:eastAsia="Consolas" w:cs="Consolas"/>
+          <w:b w:val="0"/>
+          <w:bCs w:val="0"/>
+          <w:color w:val="D4D4D4"/>
+          <w:kern w:val="0"/>
+          <w:sz w:val="21"/>
+          <w:szCs w:val="21"/>
+          <w:shd w:val="clear" w:fill="1E1E1E"/>
+          <w:lang w:val="en-US" w:eastAsia="zh-CN" w:bidi="ar"/>
+        </w:rPr>
+        <w:t>(</w:t>
+      </w:r>
+      <w:r>
+        <w:rPr>
+          <w:rFonts w:hint="default" w:ascii="Consolas" w:hAnsi="Consolas" w:eastAsia="Consolas" w:cs="Consolas"/>
+          <w:b w:val="0"/>
+          <w:bCs w:val="0"/>
+          <w:color w:val="CE9178"/>
+          <w:kern w:val="0"/>
+          <w:sz w:val="21"/>
+          <w:szCs w:val="21"/>
+          <w:shd w:val="clear" w:fill="1E1E1E"/>
+          <w:lang w:val="en-US" w:eastAsia="zh-CN" w:bidi="ar"/>
+        </w:rPr>
+        <w:t>'请先登录'</w:t>
+      </w:r>
+      <w:r>
+        <w:rPr>
+          <w:rFonts w:hint="default" w:ascii="Consolas" w:hAnsi="Consolas" w:eastAsia="Consolas" w:cs="Consolas"/>
+          <w:b w:val="0"/>
+          <w:bCs w:val="0"/>
+          <w:color w:val="D4D4D4"/>
+          <w:kern w:val="0"/>
+          <w:sz w:val="21"/>
+          <w:szCs w:val="21"/>
+          <w:shd w:val="clear" w:fill="1E1E1E"/>
+          <w:lang w:val="en-US" w:eastAsia="zh-CN" w:bidi="ar"/>
+        </w:rPr>
+        <w:t>)</w:t>
+      </w:r>
+    </w:p>
+    <w:p>
+      <w:pPr>
+        <w:keepNext w:val="0"/>
+        <w:keepLines w:val="0"/>
+        <w:widowControl/>
+        <w:suppressLineNumbers w:val="0"/>
+        <w:shd w:val="clear" w:fill="1E1E1E"/>
+        <w:spacing w:line="285" w:lineRule="atLeast"/>
+        <w:jc w:val="left"/>
+        <w:rPr>
+          <w:rFonts w:hint="default" w:ascii="Consolas" w:hAnsi="Consolas" w:eastAsia="Consolas" w:cs="Consolas"/>
+          <w:b w:val="0"/>
+          <w:bCs w:val="0"/>
+          <w:color w:val="D4D4D4"/>
+          <w:sz w:val="21"/>
+          <w:szCs w:val="21"/>
+        </w:rPr>
+      </w:pPr>
+      <w:r>
+        <w:rPr>
+          <w:rFonts w:hint="default" w:ascii="Consolas" w:hAnsi="Consolas" w:eastAsia="Consolas" w:cs="Consolas"/>
+          <w:b w:val="0"/>
+          <w:bCs w:val="0"/>
+          <w:color w:val="D4D4D4"/>
+          <w:kern w:val="0"/>
+          <w:sz w:val="21"/>
+          <w:szCs w:val="21"/>
+          <w:shd w:val="clear" w:fill="1E1E1E"/>
+          <w:lang w:val="en-US" w:eastAsia="zh-CN" w:bidi="ar"/>
+        </w:rPr>
+        <w:t>  }</w:t>
+      </w:r>
+    </w:p>
+    <w:p>
+      <w:pPr>
+        <w:keepNext w:val="0"/>
+        <w:keepLines w:val="0"/>
+        <w:widowControl/>
+        <w:suppressLineNumbers w:val="0"/>
+        <w:shd w:val="clear" w:fill="1E1E1E"/>
+        <w:spacing w:line="285" w:lineRule="atLeast"/>
+        <w:jc w:val="left"/>
+        <w:rPr>
+          <w:rFonts w:hint="default" w:ascii="Consolas" w:hAnsi="Consolas" w:eastAsia="Consolas" w:cs="Consolas"/>
+          <w:b w:val="0"/>
+          <w:bCs w:val="0"/>
+          <w:color w:val="D4D4D4"/>
+          <w:sz w:val="21"/>
+          <w:szCs w:val="21"/>
+        </w:rPr>
+      </w:pPr>
+      <w:r>
+        <w:rPr>
+          <w:rFonts w:hint="default" w:ascii="Consolas" w:hAnsi="Consolas" w:eastAsia="Consolas" w:cs="Consolas"/>
+          <w:b w:val="0"/>
+          <w:bCs w:val="0"/>
+          <w:color w:val="D4D4D4"/>
+          <w:kern w:val="0"/>
+          <w:sz w:val="21"/>
+          <w:szCs w:val="21"/>
+          <w:shd w:val="clear" w:fill="1E1E1E"/>
+          <w:lang w:val="en-US" w:eastAsia="zh-CN" w:bidi="ar"/>
+        </w:rPr>
+        <w:t>})</w:t>
+      </w:r>
+    </w:p>
+    <w:p>
+      <w:pPr>
+        <w:rPr>
+          <w:rFonts w:hint="default"/>
+          <w:lang w:val="en-US" w:eastAsia="zh-CN"/>
+        </w:rPr>
+      </w:pPr>
+    </w:p>
+    <w:p>
+      <w:r>
+        <w:drawing>
+          <wp:inline distT="0" distB="0" distL="114300" distR="114300">
+            <wp:extent cx="3343275" cy="2724150"/>
+            <wp:effectExtent l="0" t="0" r="9525" b="0"/>
+            <wp:docPr id="10" name="图片 3"/>
+            <wp:cNvGraphicFramePr>
+              <a:graphicFrameLocks xmlns:a="http://schemas.openxmlformats.org/drawingml/2006/main" noChangeAspect="1"/>
+            </wp:cNvGraphicFramePr>
+            <a:graphic xmlns:a="http://schemas.openxmlformats.org/drawingml/2006/main">
+              <a:graphicData uri="http://schemas.openxmlformats.org/drawingml/2006/picture">
+                <pic:pic xmlns:pic="http://schemas.openxmlformats.org/drawingml/2006/picture">
+                  <pic:nvPicPr>
+                    <pic:cNvPr id="10" name="图片 3"/>
+                    <pic:cNvPicPr>
+                      <a:picLocks noChangeAspect="1"/>
+                    </pic:cNvPicPr>
+                  </pic:nvPicPr>
+                  <pic:blipFill>
+                    <a:blip r:embed="rId13"/>
+                    <a:stretch>
+                      <a:fillRect/>
+                    </a:stretch>
+                  </pic:blipFill>
+                  <pic:spPr>
+                    <a:xfrm>
+                      <a:off x="0" y="0"/>
+                      <a:ext cx="3343275" cy="2724150"/>
+                    </a:xfrm>
+                    <a:prstGeom prst="rect">
+                      <a:avLst/>
+                    </a:prstGeom>
+                    <a:noFill/>
+                    <a:ln>
+                      <a:noFill/>
+                    </a:ln>
+                  </pic:spPr>
+                </pic:pic>
+              </a:graphicData>
+            </a:graphic>
+          </wp:inline>
+        </w:drawing>
+      </w:r>
+    </w:p>
+    <w:p/>
+    <w:p>
+      <w:pPr>
+        <w:rPr>
+          <w:rFonts w:hint="default"/>
+          <w:lang w:val="en-US" w:eastAsia="zh-CN"/>
+        </w:rPr>
+      </w:pPr>
+      <w:r>
+        <w:rPr>
+          <w:rFonts w:hint="eastAsia"/>
+          <w:lang w:val="en-US" w:eastAsia="zh-CN"/>
+        </w:rPr>
+        <w:t>发送请求拦截：</w:t>
+      </w:r>
+    </w:p>
+    <w:p>
+      <w:pPr>
+        <w:rPr>
+          <w:rFonts w:hint="eastAsia"/>
+          <w:lang w:val="en-US" w:eastAsia="zh-CN"/>
+        </w:rPr>
+      </w:pPr>
+      <w:r>
+        <w:rPr>
+          <w:rFonts w:hint="eastAsia"/>
+          <w:lang w:val="en-US" w:eastAsia="zh-CN"/>
+        </w:rPr>
+        <w:t>请求携带token:明明有token却报没有找到正确的token，这时候就看接口文档排查。已经存储到本地存储和vuex，但是发请求没有携带token，发送请求都要携带token，发一次请求都要加一次token，简便方法就是请求拦截器：把请求拦截下来然后给它加token。加之前先判断是否有token再加。</w:t>
+      </w:r>
+    </w:p>
+    <w:p>
+      <w:pPr>
+        <w:rPr>
+          <w:rFonts w:hint="eastAsia"/>
+          <w:lang w:val="en-US" w:eastAsia="zh-CN"/>
+        </w:rPr>
+      </w:pPr>
+    </w:p>
+    <w:p>
+      <w:pPr>
+        <w:keepNext w:val="0"/>
+        <w:keepLines w:val="0"/>
+        <w:widowControl/>
+        <w:suppressLineNumbers w:val="0"/>
+        <w:shd w:val="clear" w:fill="1E1E1E"/>
+        <w:spacing w:line="285" w:lineRule="atLeast"/>
+        <w:jc w:val="left"/>
+        <w:rPr>
+          <w:rFonts w:hint="default" w:ascii="Consolas" w:hAnsi="Consolas" w:eastAsia="Consolas" w:cs="Consolas"/>
+          <w:b w:val="0"/>
+          <w:bCs w:val="0"/>
+          <w:color w:val="D4D4D4"/>
+          <w:sz w:val="21"/>
+          <w:szCs w:val="21"/>
+          <w:lang w:val="en-US"/>
+        </w:rPr>
+      </w:pPr>
+      <w:r>
+        <w:rPr>
+          <w:rFonts w:hint="eastAsia"/>
+          <w:lang w:val="en-US" w:eastAsia="zh-CN"/>
+        </w:rPr>
+        <w:t>请求拦截器+请求头：</w:t>
+      </w:r>
+      <w:r>
+        <w:rPr>
+          <w:rFonts w:hint="default" w:ascii="Consolas" w:hAnsi="Consolas" w:eastAsia="Consolas" w:cs="Consolas"/>
+          <w:b w:val="0"/>
+          <w:bCs w:val="0"/>
+          <w:color w:val="9CDCFE"/>
+          <w:kern w:val="0"/>
+          <w:sz w:val="21"/>
+          <w:szCs w:val="21"/>
+          <w:shd w:val="clear" w:fill="1E1E1E"/>
+          <w:lang w:val="en-US" w:eastAsia="zh-CN" w:bidi="ar"/>
+        </w:rPr>
+        <w:t>config</w:t>
+      </w:r>
+      <w:r>
+        <w:rPr>
+          <w:rFonts w:hint="default" w:ascii="Consolas" w:hAnsi="Consolas" w:eastAsia="Consolas" w:cs="Consolas"/>
+          <w:b w:val="0"/>
+          <w:bCs w:val="0"/>
+          <w:color w:val="D4D4D4"/>
+          <w:kern w:val="0"/>
+          <w:sz w:val="21"/>
+          <w:szCs w:val="21"/>
+          <w:shd w:val="clear" w:fill="1E1E1E"/>
+          <w:lang w:val="en-US" w:eastAsia="zh-CN" w:bidi="ar"/>
+        </w:rPr>
+        <w:t>.</w:t>
+      </w:r>
+      <w:r>
+        <w:rPr>
+          <w:rFonts w:hint="default" w:ascii="Consolas" w:hAnsi="Consolas" w:eastAsia="Consolas" w:cs="Consolas"/>
+          <w:b w:val="0"/>
+          <w:bCs w:val="0"/>
+          <w:color w:val="9CDCFE"/>
+          <w:kern w:val="0"/>
+          <w:sz w:val="21"/>
+          <w:szCs w:val="21"/>
+          <w:shd w:val="clear" w:fill="1E1E1E"/>
+          <w:lang w:val="en-US" w:eastAsia="zh-CN" w:bidi="ar"/>
+        </w:rPr>
+        <w:t>headers</w:t>
+      </w:r>
+      <w:r>
+        <w:rPr>
+          <w:rFonts w:hint="default" w:ascii="Consolas" w:hAnsi="Consolas" w:eastAsia="Consolas" w:cs="Consolas"/>
+          <w:b w:val="0"/>
+          <w:bCs w:val="0"/>
+          <w:color w:val="D4D4D4"/>
+          <w:kern w:val="0"/>
+          <w:sz w:val="21"/>
+          <w:szCs w:val="21"/>
+          <w:shd w:val="clear" w:fill="1E1E1E"/>
+          <w:lang w:val="en-US" w:eastAsia="zh-CN" w:bidi="ar"/>
+        </w:rPr>
+        <w:t>.</w:t>
+      </w:r>
+      <w:r>
+        <w:rPr>
+          <w:rFonts w:hint="default" w:ascii="Consolas" w:hAnsi="Consolas" w:eastAsia="Consolas" w:cs="Consolas"/>
+          <w:b w:val="0"/>
+          <w:bCs w:val="0"/>
+          <w:color w:val="9CDCFE"/>
+          <w:kern w:val="0"/>
+          <w:sz w:val="21"/>
+          <w:szCs w:val="21"/>
+          <w:shd w:val="clear" w:fill="1E1E1E"/>
+          <w:lang w:val="en-US" w:eastAsia="zh-CN" w:bidi="ar"/>
+        </w:rPr>
+        <w:t>Authorization</w:t>
+      </w:r>
+      <w:r>
+        <w:rPr>
+          <w:rFonts w:hint="default" w:ascii="Consolas" w:hAnsi="Consolas" w:eastAsia="Consolas" w:cs="Consolas"/>
+          <w:b w:val="0"/>
+          <w:bCs w:val="0"/>
+          <w:color w:val="D4D4D4"/>
+          <w:kern w:val="0"/>
+          <w:sz w:val="21"/>
+          <w:szCs w:val="21"/>
+          <w:shd w:val="clear" w:fill="1E1E1E"/>
+          <w:lang w:val="en-US" w:eastAsia="zh-CN" w:bidi="ar"/>
+        </w:rPr>
+        <w:t xml:space="preserve"> = </w:t>
+      </w:r>
+      <w:r>
+        <w:rPr>
+          <w:rFonts w:hint="default" w:ascii="Consolas" w:hAnsi="Consolas" w:eastAsia="Consolas" w:cs="Consolas"/>
+          <w:b w:val="0"/>
+          <w:bCs w:val="0"/>
+          <w:color w:val="CE9178"/>
+          <w:kern w:val="0"/>
+          <w:sz w:val="21"/>
+          <w:szCs w:val="21"/>
+          <w:shd w:val="clear" w:fill="1E1E1E"/>
+          <w:lang w:val="en-US" w:eastAsia="zh-CN" w:bidi="ar"/>
+        </w:rPr>
+        <w:t>'Bearer'</w:t>
+      </w:r>
+      <w:r>
+        <w:rPr>
+          <w:rFonts w:hint="default" w:ascii="Consolas" w:hAnsi="Consolas" w:eastAsia="Consolas" w:cs="Consolas"/>
+          <w:b w:val="0"/>
+          <w:bCs w:val="0"/>
+          <w:color w:val="D4D4D4"/>
+          <w:kern w:val="0"/>
+          <w:sz w:val="21"/>
+          <w:szCs w:val="21"/>
+          <w:shd w:val="clear" w:fill="1E1E1E"/>
+          <w:lang w:val="en-US" w:eastAsia="zh-CN" w:bidi="ar"/>
+        </w:rPr>
+        <w:t xml:space="preserve"> +</w:t>
+      </w:r>
+      <w:r>
+        <w:rPr>
+          <w:rFonts w:hint="eastAsia" w:ascii="Consolas" w:hAnsi="Consolas" w:eastAsia="Consolas" w:cs="Consolas"/>
+          <w:b w:val="0"/>
+          <w:bCs w:val="0"/>
+          <w:color w:val="D4D4D4"/>
+          <w:kern w:val="0"/>
+          <w:sz w:val="21"/>
+          <w:szCs w:val="21"/>
+          <w:shd w:val="clear" w:fill="1E1E1E"/>
+          <w:lang w:val="en-US" w:eastAsia="zh-CN" w:bidi="ar"/>
+        </w:rPr>
+        <w:t>token</w:t>
+      </w:r>
+    </w:p>
+    <w:p>
+      <w:pPr>
+        <w:rPr>
+          <w:rFonts w:hint="eastAsia" w:ascii="Consolas" w:hAnsi="Consolas" w:eastAsia="Consolas" w:cs="Consolas"/>
+          <w:b w:val="0"/>
+          <w:bCs w:val="0"/>
+          <w:color w:val="CE9178"/>
+          <w:kern w:val="0"/>
+          <w:sz w:val="21"/>
+          <w:szCs w:val="21"/>
+          <w:shd w:val="clear" w:fill="1E1E1E"/>
+          <w:lang w:val="en-US" w:eastAsia="zh-CN" w:bidi="ar"/>
+        </w:rPr>
+      </w:pPr>
+      <w:r>
+        <w:rPr>
+          <w:rFonts w:hint="eastAsia"/>
+          <w:lang w:val="en-US" w:eastAsia="zh-CN"/>
+        </w:rPr>
+        <w:t>主要看接口格式要求。一般接口加了</w:t>
+      </w:r>
+      <w:r>
+        <w:rPr>
+          <w:rFonts w:hint="default" w:ascii="Consolas" w:hAnsi="Consolas" w:eastAsia="Consolas" w:cs="Consolas"/>
+          <w:b w:val="0"/>
+          <w:bCs w:val="0"/>
+          <w:color w:val="CE9178"/>
+          <w:kern w:val="0"/>
+          <w:sz w:val="21"/>
+          <w:szCs w:val="21"/>
+          <w:shd w:val="clear" w:fill="1E1E1E"/>
+          <w:lang w:val="en-US" w:eastAsia="zh-CN" w:bidi="ar"/>
+        </w:rPr>
+        <w:t>Beare</w:t>
+      </w:r>
+      <w:r>
+        <w:rPr>
+          <w:rFonts w:hint="eastAsia" w:ascii="Consolas" w:hAnsi="Consolas" w:eastAsia="Consolas" w:cs="Consolas"/>
+          <w:b w:val="0"/>
+          <w:bCs w:val="0"/>
+          <w:color w:val="CE9178"/>
+          <w:kern w:val="0"/>
+          <w:sz w:val="21"/>
+          <w:szCs w:val="21"/>
+          <w:shd w:val="clear" w:fill="1E1E1E"/>
+          <w:lang w:val="en-US" w:eastAsia="zh-CN" w:bidi="ar"/>
+        </w:rPr>
+        <w:t>，大概率是后面有空格，主要还是看后端接口文档决定。</w:t>
+      </w:r>
+    </w:p>
+    <w:p>
+      <w:pPr>
+        <w:rPr>
+          <w:rFonts w:hint="eastAsia" w:ascii="Consolas" w:hAnsi="Consolas" w:eastAsia="Consolas" w:cs="Consolas"/>
+          <w:b w:val="0"/>
+          <w:bCs w:val="0"/>
+          <w:color w:val="CE9178"/>
+          <w:kern w:val="0"/>
+          <w:sz w:val="21"/>
+          <w:szCs w:val="21"/>
+          <w:shd w:val="clear" w:fill="1E1E1E"/>
+          <w:lang w:val="en-US" w:eastAsia="zh-CN" w:bidi="ar"/>
+        </w:rPr>
+      </w:pPr>
+    </w:p>
+    <w:p>
+      <w:pPr>
+        <w:rPr>
+          <w:rFonts w:hint="default" w:ascii="Consolas" w:hAnsi="Consolas" w:eastAsia="Consolas" w:cs="Consolas"/>
+          <w:b w:val="0"/>
+          <w:bCs w:val="0"/>
+          <w:color w:val="CE9178"/>
+          <w:kern w:val="0"/>
+          <w:sz w:val="21"/>
+          <w:szCs w:val="21"/>
+          <w:shd w:val="clear" w:fill="1E1E1E"/>
+          <w:lang w:val="en-US" w:eastAsia="zh-CN" w:bidi="ar"/>
+        </w:rPr>
+      </w:pPr>
+    </w:p>
+    <w:p>
+      <w:r>
+        <w:drawing>
+          <wp:inline distT="0" distB="0" distL="114300" distR="114300">
+            <wp:extent cx="5273675" cy="859790"/>
+            <wp:effectExtent l="0" t="0" r="3175" b="16510"/>
+            <wp:docPr id="11" name="图片 4"/>
+            <wp:cNvGraphicFramePr>
+              <a:graphicFrameLocks xmlns:a="http://schemas.openxmlformats.org/drawingml/2006/main" noChangeAspect="1"/>
+            </wp:cNvGraphicFramePr>
+            <a:graphic xmlns:a="http://schemas.openxmlformats.org/drawingml/2006/main">
+              <a:graphicData uri="http://schemas.openxmlformats.org/drawingml/2006/picture">
+                <pic:pic xmlns:pic="http://schemas.openxmlformats.org/drawingml/2006/picture">
+                  <pic:nvPicPr>
+                    <pic:cNvPr id="11" name="图片 4"/>
+                    <pic:cNvPicPr>
+                      <a:picLocks noChangeAspect="1"/>
+                    </pic:cNvPicPr>
+                  </pic:nvPicPr>
+                  <pic:blipFill>
+                    <a:blip r:embed="rId14"/>
+                    <a:stretch>
+                      <a:fillRect/>
+                    </a:stretch>
+                  </pic:blipFill>
+                  <pic:spPr>
+                    <a:xfrm>
+                      <a:off x="0" y="0"/>
+                      <a:ext cx="5273675" cy="859790"/>
+                    </a:xfrm>
+                    <a:prstGeom prst="rect">
+                      <a:avLst/>
+                    </a:prstGeom>
+                    <a:noFill/>
+                    <a:ln>
+                      <a:noFill/>
+                    </a:ln>
+                  </pic:spPr>
+                </pic:pic>
+              </a:graphicData>
+            </a:graphic>
+          </wp:inline>
+        </w:drawing>
+      </w:r>
+    </w:p>
+    <w:p>
+      <w:pPr>
+        <w:rPr>
+          <w:rFonts w:hint="eastAsia"/>
+          <w:lang w:val="en-US" w:eastAsia="zh-CN"/>
+        </w:rPr>
+      </w:pPr>
+      <w:r>
+        <w:rPr>
+          <w:rFonts w:hint="eastAsia"/>
+          <w:lang w:val="en-US" w:eastAsia="zh-CN"/>
+        </w:rPr>
+        <w:t>解构语法：const obj={name=</w:t>
+      </w:r>
+      <w:r>
+        <w:rPr>
+          <w:rFonts w:hint="default"/>
+          <w:lang w:val="en-US" w:eastAsia="zh-CN"/>
+        </w:rPr>
+        <w:t>”</w:t>
+      </w:r>
+      <w:r>
+        <w:rPr>
+          <w:rFonts w:hint="eastAsia"/>
+          <w:lang w:val="en-US" w:eastAsia="zh-CN"/>
+        </w:rPr>
+        <w:t>jack</w:t>
+      </w:r>
+      <w:r>
+        <w:rPr>
+          <w:rFonts w:hint="default"/>
+          <w:lang w:val="en-US" w:eastAsia="zh-CN"/>
+        </w:rPr>
+        <w:t>”</w:t>
+      </w:r>
+      <w:r>
+        <w:rPr>
+          <w:rFonts w:hint="eastAsia"/>
+          <w:lang w:val="en-US" w:eastAsia="zh-CN"/>
+        </w:rPr>
+        <w:t>}</w:t>
+      </w:r>
+    </w:p>
+    <w:p>
+      <w:pPr>
+        <w:rPr>
+          <w:rFonts w:hint="eastAsia"/>
+          <w:lang w:val="en-US" w:eastAsia="zh-CN"/>
+        </w:rPr>
+      </w:pPr>
+      <w:r>
+        <w:rPr>
+          <w:rFonts w:hint="eastAsia"/>
+          <w:lang w:val="en-US" w:eastAsia="zh-CN"/>
+        </w:rPr>
+        <w:t>报401错误也就是没有携带token或者请求错误。后面请求都要携带token，所以添加在请求拦截器里面。</w:t>
+      </w:r>
+    </w:p>
+    <w:p>
+      <w:pPr>
+        <w:rPr>
+          <w:rFonts w:hint="eastAsia"/>
+          <w:lang w:val="en-US" w:eastAsia="zh-CN"/>
+        </w:rPr>
+      </w:pPr>
+    </w:p>
+    <w:p>
+      <w:pPr>
+        <w:rPr>
+          <w:rFonts w:hint="eastAsia"/>
+          <w:lang w:val="en-US" w:eastAsia="zh-CN"/>
+        </w:rPr>
+      </w:pPr>
+      <w:r>
+        <w:rPr>
+          <w:rFonts w:hint="eastAsia"/>
+          <w:lang w:val="en-US" w:eastAsia="zh-CN"/>
+        </w:rPr>
+        <w:t>退出：elementUI组件退出不是真正的退出，不仅仅只是跳转到login页面，同时还需要删除本地token和vuex里面的token。</w:t>
+      </w:r>
+    </w:p>
+    <w:p>
+      <w:pPr>
+        <w:rPr>
+          <w:rFonts w:hint="eastAsia"/>
+          <w:lang w:val="en-US" w:eastAsia="zh-CN"/>
+        </w:rPr>
+      </w:pPr>
+      <w:r>
+        <w:rPr>
+          <w:rFonts w:hint="eastAsia"/>
+          <w:lang w:val="en-US" w:eastAsia="zh-CN"/>
+        </w:rPr>
+        <w:t>vuex数据删除:通过删除mutations里面的操作修改,加一个方法,logout(state){state.token=“”}然后导入removeToken方法。removeToken(),最后在页面vue使         用  ,this.$store.commit(</w:t>
+      </w:r>
+      <w:r>
+        <w:rPr>
+          <w:rFonts w:hint="default"/>
+          <w:lang w:val="en-US" w:eastAsia="zh-CN"/>
+        </w:rPr>
+        <w:t>‘</w:t>
+      </w:r>
+      <w:r>
+        <w:rPr>
+          <w:rFonts w:hint="eastAsia"/>
+          <w:lang w:val="en-US" w:eastAsia="zh-CN"/>
+        </w:rPr>
+        <w:t>user/logout</w:t>
+      </w:r>
+      <w:r>
+        <w:rPr>
+          <w:rFonts w:hint="default"/>
+          <w:lang w:val="en-US" w:eastAsia="zh-CN"/>
+        </w:rPr>
+        <w:t>’</w:t>
+      </w:r>
+      <w:r>
+        <w:rPr>
+          <w:rFonts w:hint="eastAsia"/>
+          <w:lang w:val="en-US" w:eastAsia="zh-CN"/>
+        </w:rPr>
+        <w:t>)。</w:t>
+      </w:r>
+    </w:p>
+    <w:p>
+      <w:pPr>
+        <w:rPr>
+          <w:rFonts w:hint="eastAsia"/>
+          <w:lang w:val="en-US" w:eastAsia="zh-CN"/>
+        </w:rPr>
+      </w:pPr>
+    </w:p>
+    <w:p>
+      <w:pPr>
+        <w:rPr>
+          <w:rFonts w:hint="default"/>
+          <w:lang w:val="en-US" w:eastAsia="zh-CN"/>
+        </w:rPr>
+      </w:pPr>
+      <w:r>
+        <w:rPr>
+          <w:rFonts w:hint="eastAsia"/>
+          <w:lang w:val="en-US" w:eastAsia="zh-CN"/>
+        </w:rPr>
+        <w:t>Token过期-被动处理：也就是401状态。业务：token都是有有效期的，需要携带token的请求会报401错误，会在响应拦截里面体现进行判断。过期就应该弹出登录转态时效请重新登录然后打回登录页面。不能用this.$router.push()因为是给Vue实例用的，所以需要导入然后使用。然后再删除本地和Vuex里面的token，就直接调用store.user.js里面的logout()方法直接删除。</w:t>
+      </w:r>
+    </w:p>
+    <w:p>
+      <w:pPr>
+        <w:keepNext w:val="0"/>
+        <w:keepLines w:val="0"/>
+        <w:widowControl/>
+        <w:suppressLineNumbers w:val="0"/>
+        <w:shd w:val="clear" w:fill="1E1E1E"/>
+        <w:spacing w:line="285" w:lineRule="atLeast"/>
+        <w:jc w:val="left"/>
+        <w:rPr>
+          <w:rFonts w:ascii="Consolas" w:hAnsi="Consolas" w:eastAsia="Consolas" w:cs="Consolas"/>
+          <w:b w:val="0"/>
+          <w:bCs w:val="0"/>
+          <w:color w:val="D4D4D4"/>
+          <w:sz w:val="21"/>
+          <w:szCs w:val="21"/>
+        </w:rPr>
+      </w:pPr>
+      <w:r>
+        <w:rPr>
+          <w:rFonts w:hint="default" w:ascii="Consolas" w:hAnsi="Consolas" w:eastAsia="Consolas" w:cs="Consolas"/>
+          <w:b w:val="0"/>
+          <w:bCs w:val="0"/>
+          <w:color w:val="C586C0"/>
+          <w:kern w:val="0"/>
+          <w:sz w:val="21"/>
+          <w:szCs w:val="21"/>
+          <w:shd w:val="clear" w:fill="1E1E1E"/>
+          <w:lang w:val="en-US" w:eastAsia="zh-CN" w:bidi="ar"/>
+        </w:rPr>
+        <w:t>import</w:t>
+      </w:r>
+      <w:r>
+        <w:rPr>
+          <w:rFonts w:hint="default" w:ascii="Consolas" w:hAnsi="Consolas" w:eastAsia="Consolas" w:cs="Consolas"/>
+          <w:b w:val="0"/>
+          <w:bCs w:val="0"/>
+          <w:color w:val="D4D4D4"/>
+          <w:kern w:val="0"/>
+          <w:sz w:val="21"/>
+          <w:szCs w:val="21"/>
+          <w:shd w:val="clear" w:fill="1E1E1E"/>
+          <w:lang w:val="en-US" w:eastAsia="zh-CN" w:bidi="ar"/>
+        </w:rPr>
+        <w:t xml:space="preserve"> { </w:t>
+      </w:r>
+      <w:r>
+        <w:rPr>
+          <w:rFonts w:hint="default" w:ascii="Consolas" w:hAnsi="Consolas" w:eastAsia="Consolas" w:cs="Consolas"/>
+          <w:b w:val="0"/>
+          <w:bCs w:val="0"/>
+          <w:color w:val="9CDCFE"/>
+          <w:kern w:val="0"/>
+          <w:sz w:val="21"/>
+          <w:szCs w:val="21"/>
+          <w:shd w:val="clear" w:fill="1E1E1E"/>
+          <w:lang w:val="en-US" w:eastAsia="zh-CN" w:bidi="ar"/>
+        </w:rPr>
+        <w:t>router</w:t>
+      </w:r>
+      <w:r>
+        <w:rPr>
+          <w:rFonts w:hint="default" w:ascii="Consolas" w:hAnsi="Consolas" w:eastAsia="Consolas" w:cs="Consolas"/>
+          <w:b w:val="0"/>
+          <w:bCs w:val="0"/>
+          <w:color w:val="D4D4D4"/>
+          <w:kern w:val="0"/>
+          <w:sz w:val="21"/>
+          <w:szCs w:val="21"/>
+          <w:shd w:val="clear" w:fill="1E1E1E"/>
+          <w:lang w:val="en-US" w:eastAsia="zh-CN" w:bidi="ar"/>
+        </w:rPr>
+        <w:t xml:space="preserve"> } </w:t>
+      </w:r>
+      <w:r>
+        <w:rPr>
+          <w:rFonts w:hint="default" w:ascii="Consolas" w:hAnsi="Consolas" w:eastAsia="Consolas" w:cs="Consolas"/>
+          <w:b w:val="0"/>
+          <w:bCs w:val="0"/>
+          <w:color w:val="C586C0"/>
+          <w:kern w:val="0"/>
+          <w:sz w:val="21"/>
+          <w:szCs w:val="21"/>
+          <w:shd w:val="clear" w:fill="1E1E1E"/>
+          <w:lang w:val="en-US" w:eastAsia="zh-CN" w:bidi="ar"/>
+        </w:rPr>
+        <w:t>from</w:t>
+      </w:r>
+      <w:r>
+        <w:rPr>
+          <w:rFonts w:hint="default" w:ascii="Consolas" w:hAnsi="Consolas" w:eastAsia="Consolas" w:cs="Consolas"/>
+          <w:b w:val="0"/>
+          <w:bCs w:val="0"/>
+          <w:color w:val="D4D4D4"/>
+          <w:kern w:val="0"/>
+          <w:sz w:val="21"/>
+          <w:szCs w:val="21"/>
+          <w:shd w:val="clear" w:fill="1E1E1E"/>
+          <w:lang w:val="en-US" w:eastAsia="zh-CN" w:bidi="ar"/>
+        </w:rPr>
+        <w:t xml:space="preserve"> </w:t>
+      </w:r>
+      <w:r>
+        <w:rPr>
+          <w:rFonts w:hint="default" w:ascii="Consolas" w:hAnsi="Consolas" w:eastAsia="Consolas" w:cs="Consolas"/>
+          <w:b w:val="0"/>
+          <w:bCs w:val="0"/>
+          <w:color w:val="CE9178"/>
+          <w:kern w:val="0"/>
+          <w:sz w:val="21"/>
+          <w:szCs w:val="21"/>
+          <w:shd w:val="clear" w:fill="1E1E1E"/>
+          <w:lang w:val="en-US" w:eastAsia="zh-CN" w:bidi="ar"/>
+        </w:rPr>
+        <w:t>'@/router/index'</w:t>
+      </w:r>
+    </w:p>
+    <w:p>
+      <w:pPr>
+        <w:keepNext w:val="0"/>
+        <w:keepLines w:val="0"/>
+        <w:widowControl/>
+        <w:suppressLineNumbers w:val="0"/>
+        <w:shd w:val="clear" w:fill="1E1E1E"/>
+        <w:spacing w:line="285" w:lineRule="atLeast"/>
+        <w:jc w:val="left"/>
+        <w:rPr>
+          <w:rFonts w:ascii="Consolas" w:hAnsi="Consolas" w:eastAsia="Consolas" w:cs="Consolas"/>
+          <w:b w:val="0"/>
+          <w:bCs w:val="0"/>
+          <w:color w:val="D4D4D4"/>
+          <w:sz w:val="21"/>
+          <w:szCs w:val="21"/>
+        </w:rPr>
+      </w:pPr>
+      <w:r>
+        <w:rPr>
+          <w:rFonts w:hint="default" w:ascii="Consolas" w:hAnsi="Consolas" w:eastAsia="Consolas" w:cs="Consolas"/>
+          <w:b w:val="0"/>
+          <w:bCs w:val="0"/>
+          <w:color w:val="D4D4D4"/>
+          <w:kern w:val="0"/>
+          <w:sz w:val="21"/>
+          <w:szCs w:val="21"/>
+          <w:shd w:val="clear" w:fill="1E1E1E"/>
+          <w:lang w:val="en-US" w:eastAsia="zh-CN" w:bidi="ar"/>
+        </w:rPr>
+        <w:t> </w:t>
+      </w:r>
+      <w:r>
+        <w:rPr>
+          <w:rFonts w:hint="default" w:ascii="Consolas" w:hAnsi="Consolas" w:eastAsia="Consolas" w:cs="Consolas"/>
+          <w:b w:val="0"/>
+          <w:bCs w:val="0"/>
+          <w:color w:val="9CDCFE"/>
+          <w:kern w:val="0"/>
+          <w:sz w:val="21"/>
+          <w:szCs w:val="21"/>
+          <w:shd w:val="clear" w:fill="1E1E1E"/>
+          <w:lang w:val="en-US" w:eastAsia="zh-CN" w:bidi="ar"/>
+        </w:rPr>
+        <w:t>router</w:t>
+      </w:r>
+      <w:r>
+        <w:rPr>
+          <w:rFonts w:hint="default" w:ascii="Consolas" w:hAnsi="Consolas" w:eastAsia="Consolas" w:cs="Consolas"/>
+          <w:b w:val="0"/>
+          <w:bCs w:val="0"/>
+          <w:color w:val="D4D4D4"/>
+          <w:kern w:val="0"/>
+          <w:sz w:val="21"/>
+          <w:szCs w:val="21"/>
+          <w:shd w:val="clear" w:fill="1E1E1E"/>
+          <w:lang w:val="en-US" w:eastAsia="zh-CN" w:bidi="ar"/>
+        </w:rPr>
+        <w:t>.</w:t>
+      </w:r>
+      <w:r>
+        <w:rPr>
+          <w:rFonts w:hint="default" w:ascii="Consolas" w:hAnsi="Consolas" w:eastAsia="Consolas" w:cs="Consolas"/>
+          <w:b w:val="0"/>
+          <w:bCs w:val="0"/>
+          <w:color w:val="DCDCAA"/>
+          <w:kern w:val="0"/>
+          <w:sz w:val="21"/>
+          <w:szCs w:val="21"/>
+          <w:shd w:val="clear" w:fill="1E1E1E"/>
+          <w:lang w:val="en-US" w:eastAsia="zh-CN" w:bidi="ar"/>
+        </w:rPr>
+        <w:t>push</w:t>
+      </w:r>
+      <w:r>
+        <w:rPr>
+          <w:rFonts w:hint="default" w:ascii="Consolas" w:hAnsi="Consolas" w:eastAsia="Consolas" w:cs="Consolas"/>
+          <w:b w:val="0"/>
+          <w:bCs w:val="0"/>
+          <w:color w:val="D4D4D4"/>
+          <w:kern w:val="0"/>
+          <w:sz w:val="21"/>
+          <w:szCs w:val="21"/>
+          <w:shd w:val="clear" w:fill="1E1E1E"/>
+          <w:lang w:val="en-US" w:eastAsia="zh-CN" w:bidi="ar"/>
+        </w:rPr>
+        <w:t>(</w:t>
+      </w:r>
+      <w:r>
+        <w:rPr>
+          <w:rFonts w:hint="default" w:ascii="Consolas" w:hAnsi="Consolas" w:eastAsia="Consolas" w:cs="Consolas"/>
+          <w:b w:val="0"/>
+          <w:bCs w:val="0"/>
+          <w:color w:val="CE9178"/>
+          <w:kern w:val="0"/>
+          <w:sz w:val="21"/>
+          <w:szCs w:val="21"/>
+          <w:shd w:val="clear" w:fill="1E1E1E"/>
+          <w:lang w:val="en-US" w:eastAsia="zh-CN" w:bidi="ar"/>
+        </w:rPr>
+        <w:t>'/'</w:t>
+      </w:r>
+      <w:r>
+        <w:rPr>
+          <w:rFonts w:hint="default" w:ascii="Consolas" w:hAnsi="Consolas" w:eastAsia="Consolas" w:cs="Consolas"/>
+          <w:b w:val="0"/>
+          <w:bCs w:val="0"/>
+          <w:color w:val="D4D4D4"/>
+          <w:kern w:val="0"/>
+          <w:sz w:val="21"/>
+          <w:szCs w:val="21"/>
+          <w:shd w:val="clear" w:fill="1E1E1E"/>
+          <w:lang w:val="en-US" w:eastAsia="zh-CN" w:bidi="ar"/>
+        </w:rPr>
+        <w:t>)</w:t>
+      </w:r>
+    </w:p>
+    <w:p>
+      <w:pPr>
+        <w:rPr>
+          <w:rFonts w:hint="default"/>
+          <w:lang w:val="en-US" w:eastAsia="zh-CN"/>
+        </w:rPr>
+      </w:pPr>
+    </w:p>
+    <w:p>
+      <w:pPr>
+        <w:rPr>
+          <w:rFonts w:hint="default"/>
+          <w:lang w:val="en-US" w:eastAsia="zh-CN"/>
+        </w:rPr>
+      </w:pPr>
+    </w:p>
+    <w:p>
+      <w:pPr>
+        <w:keepNext w:val="0"/>
+        <w:keepLines w:val="0"/>
+        <w:widowControl/>
+        <w:suppressLineNumbers w:val="0"/>
+        <w:shd w:val="clear" w:fill="1E1E1E"/>
+        <w:spacing w:line="285" w:lineRule="atLeast"/>
+        <w:jc w:val="left"/>
+        <w:rPr>
+          <w:rFonts w:hint="eastAsia" w:ascii="Consolas" w:hAnsi="Consolas" w:eastAsia="Consolas" w:cs="Consolas"/>
+          <w:b w:val="0"/>
+          <w:bCs w:val="0"/>
+          <w:color w:val="D4D4D4"/>
+          <w:kern w:val="0"/>
+          <w:sz w:val="21"/>
+          <w:szCs w:val="21"/>
+          <w:shd w:val="clear" w:fill="1E1E1E"/>
+          <w:lang w:val="en-US" w:eastAsia="zh-CN" w:bidi="ar"/>
+        </w:rPr>
+      </w:pPr>
+      <w:r>
+        <w:rPr>
+          <w:rFonts w:hint="default" w:ascii="Consolas" w:hAnsi="Consolas" w:eastAsia="Consolas" w:cs="Consolas"/>
+          <w:b w:val="0"/>
+          <w:bCs w:val="0"/>
+          <w:color w:val="569CD6"/>
+          <w:kern w:val="0"/>
+          <w:sz w:val="21"/>
+          <w:szCs w:val="21"/>
+          <w:shd w:val="clear" w:fill="1E1E1E"/>
+          <w:lang w:val="en-US" w:eastAsia="zh-CN" w:bidi="ar"/>
+        </w:rPr>
+        <w:t>this</w:t>
+      </w:r>
+      <w:r>
+        <w:rPr>
+          <w:rFonts w:hint="default" w:ascii="Consolas" w:hAnsi="Consolas" w:eastAsia="Consolas" w:cs="Consolas"/>
+          <w:b w:val="0"/>
+          <w:bCs w:val="0"/>
+          <w:color w:val="D4D4D4"/>
+          <w:kern w:val="0"/>
+          <w:sz w:val="21"/>
+          <w:szCs w:val="21"/>
+          <w:shd w:val="clear" w:fill="1E1E1E"/>
+          <w:lang w:val="en-US" w:eastAsia="zh-CN" w:bidi="ar"/>
+        </w:rPr>
+        <w:t>.</w:t>
+      </w:r>
+      <w:r>
+        <w:rPr>
+          <w:rFonts w:hint="default" w:ascii="Consolas" w:hAnsi="Consolas" w:eastAsia="Consolas" w:cs="Consolas"/>
+          <w:b w:val="0"/>
+          <w:bCs w:val="0"/>
+          <w:color w:val="9CDCFE"/>
+          <w:kern w:val="0"/>
+          <w:sz w:val="21"/>
+          <w:szCs w:val="21"/>
+          <w:shd w:val="clear" w:fill="1E1E1E"/>
+          <w:lang w:val="en-US" w:eastAsia="zh-CN" w:bidi="ar"/>
+        </w:rPr>
+        <w:t>$store</w:t>
+      </w:r>
+      <w:r>
+        <w:rPr>
+          <w:rFonts w:hint="default" w:ascii="Consolas" w:hAnsi="Consolas" w:eastAsia="Consolas" w:cs="Consolas"/>
+          <w:b w:val="0"/>
+          <w:bCs w:val="0"/>
+          <w:color w:val="D4D4D4"/>
+          <w:kern w:val="0"/>
+          <w:sz w:val="21"/>
+          <w:szCs w:val="21"/>
+          <w:shd w:val="clear" w:fill="1E1E1E"/>
+          <w:lang w:val="en-US" w:eastAsia="zh-CN" w:bidi="ar"/>
+        </w:rPr>
+        <w:t>.</w:t>
+      </w:r>
+      <w:r>
+        <w:rPr>
+          <w:rFonts w:hint="default" w:ascii="Consolas" w:hAnsi="Consolas" w:eastAsia="Consolas" w:cs="Consolas"/>
+          <w:b w:val="0"/>
+          <w:bCs w:val="0"/>
+          <w:color w:val="DCDCAA"/>
+          <w:kern w:val="0"/>
+          <w:sz w:val="21"/>
+          <w:szCs w:val="21"/>
+          <w:shd w:val="clear" w:fill="1E1E1E"/>
+          <w:lang w:val="en-US" w:eastAsia="zh-CN" w:bidi="ar"/>
+        </w:rPr>
+        <w:t>commit</w:t>
+      </w:r>
+      <w:r>
+        <w:rPr>
+          <w:rFonts w:hint="default" w:ascii="Consolas" w:hAnsi="Consolas" w:eastAsia="Consolas" w:cs="Consolas"/>
+          <w:b w:val="0"/>
+          <w:bCs w:val="0"/>
+          <w:color w:val="D4D4D4"/>
+          <w:kern w:val="0"/>
+          <w:sz w:val="21"/>
+          <w:szCs w:val="21"/>
+          <w:shd w:val="clear" w:fill="1E1E1E"/>
+          <w:lang w:val="en-US" w:eastAsia="zh-CN" w:bidi="ar"/>
+        </w:rPr>
+        <w:t>(</w:t>
+      </w:r>
+      <w:r>
+        <w:rPr>
+          <w:rFonts w:hint="default" w:ascii="Consolas" w:hAnsi="Consolas" w:eastAsia="Consolas" w:cs="Consolas"/>
+          <w:b w:val="0"/>
+          <w:bCs w:val="0"/>
+          <w:color w:val="CE9178"/>
+          <w:kern w:val="0"/>
+          <w:sz w:val="21"/>
+          <w:szCs w:val="21"/>
+          <w:shd w:val="clear" w:fill="1E1E1E"/>
+          <w:lang w:val="en-US" w:eastAsia="zh-CN" w:bidi="ar"/>
+        </w:rPr>
+        <w:t>'user/logout'</w:t>
+      </w:r>
+      <w:r>
+        <w:rPr>
+          <w:rFonts w:hint="default" w:ascii="Consolas" w:hAnsi="Consolas" w:eastAsia="Consolas" w:cs="Consolas"/>
+          <w:b w:val="0"/>
+          <w:bCs w:val="0"/>
+          <w:color w:val="D4D4D4"/>
+          <w:kern w:val="0"/>
+          <w:sz w:val="21"/>
+          <w:szCs w:val="21"/>
+          <w:shd w:val="clear" w:fill="1E1E1E"/>
+          <w:lang w:val="en-US" w:eastAsia="zh-CN" w:bidi="ar"/>
+        </w:rPr>
+        <w:t>)</w:t>
+      </w:r>
+      <w:r>
+        <w:rPr>
+          <w:rFonts w:hint="eastAsia" w:ascii="Consolas" w:hAnsi="Consolas" w:eastAsia="Consolas" w:cs="Consolas"/>
+          <w:b w:val="0"/>
+          <w:bCs w:val="0"/>
+          <w:color w:val="D4D4D4"/>
+          <w:kern w:val="0"/>
+          <w:sz w:val="21"/>
+          <w:szCs w:val="21"/>
+          <w:shd w:val="clear" w:fill="1E1E1E"/>
+          <w:lang w:val="en-US" w:eastAsia="zh-CN" w:bidi="ar"/>
+        </w:rPr>
+        <w:t>是给Vue实例对象用的，所以在request.js不能直接使用。</w:t>
+      </w:r>
+    </w:p>
+    <w:p>
+      <w:pPr>
+        <w:keepNext w:val="0"/>
+        <w:keepLines w:val="0"/>
+        <w:widowControl/>
+        <w:suppressLineNumbers w:val="0"/>
+        <w:shd w:val="clear" w:fill="1E1E1E"/>
+        <w:spacing w:line="285" w:lineRule="atLeast"/>
+        <w:jc w:val="left"/>
+        <w:rPr>
+          <w:rFonts w:hint="default" w:ascii="Consolas" w:hAnsi="Consolas" w:eastAsia="Consolas" w:cs="Consolas"/>
+          <w:b w:val="0"/>
+          <w:bCs w:val="0"/>
+          <w:color w:val="CE9178"/>
+          <w:kern w:val="0"/>
+          <w:sz w:val="21"/>
+          <w:szCs w:val="21"/>
+          <w:shd w:val="clear" w:fill="1E1E1E"/>
+          <w:lang w:val="en-US" w:eastAsia="zh-CN" w:bidi="ar"/>
+        </w:rPr>
+      </w:pPr>
+      <w:r>
+        <w:rPr>
+          <w:rFonts w:hint="eastAsia" w:ascii="Consolas" w:hAnsi="Consolas" w:eastAsia="Consolas" w:cs="Consolas"/>
+          <w:b w:val="0"/>
+          <w:bCs w:val="0"/>
+          <w:color w:val="D4D4D4"/>
+          <w:kern w:val="0"/>
+          <w:sz w:val="21"/>
+          <w:szCs w:val="21"/>
+          <w:shd w:val="clear" w:fill="1E1E1E"/>
+          <w:lang w:val="en-US" w:eastAsia="zh-CN" w:bidi="ar"/>
+        </w:rPr>
+        <w:t>解决办法:1、导入</w:t>
+      </w:r>
+      <w:r>
+        <w:rPr>
+          <w:rFonts w:hint="default" w:ascii="Consolas" w:hAnsi="Consolas" w:eastAsia="Consolas" w:cs="Consolas"/>
+          <w:b w:val="0"/>
+          <w:bCs w:val="0"/>
+          <w:color w:val="C586C0"/>
+          <w:kern w:val="0"/>
+          <w:sz w:val="21"/>
+          <w:szCs w:val="21"/>
+          <w:shd w:val="clear" w:fill="1E1E1E"/>
+          <w:lang w:val="en-US" w:eastAsia="zh-CN" w:bidi="ar"/>
+        </w:rPr>
+        <w:t>import</w:t>
+      </w:r>
+      <w:r>
+        <w:rPr>
+          <w:rFonts w:hint="default" w:ascii="Consolas" w:hAnsi="Consolas" w:eastAsia="Consolas" w:cs="Consolas"/>
+          <w:b w:val="0"/>
+          <w:bCs w:val="0"/>
+          <w:color w:val="D4D4D4"/>
+          <w:kern w:val="0"/>
+          <w:sz w:val="21"/>
+          <w:szCs w:val="21"/>
+          <w:shd w:val="clear" w:fill="1E1E1E"/>
+          <w:lang w:val="en-US" w:eastAsia="zh-CN" w:bidi="ar"/>
+        </w:rPr>
+        <w:t xml:space="preserve"> </w:t>
+      </w:r>
+      <w:r>
+        <w:rPr>
+          <w:rFonts w:hint="default" w:ascii="Consolas" w:hAnsi="Consolas" w:eastAsia="Consolas" w:cs="Consolas"/>
+          <w:b w:val="0"/>
+          <w:bCs w:val="0"/>
+          <w:color w:val="9CDCFE"/>
+          <w:kern w:val="0"/>
+          <w:sz w:val="21"/>
+          <w:szCs w:val="21"/>
+          <w:shd w:val="clear" w:fill="1E1E1E"/>
+          <w:lang w:val="en-US" w:eastAsia="zh-CN" w:bidi="ar"/>
+        </w:rPr>
+        <w:t>store</w:t>
+      </w:r>
+      <w:r>
+        <w:rPr>
+          <w:rFonts w:hint="default" w:ascii="Consolas" w:hAnsi="Consolas" w:eastAsia="Consolas" w:cs="Consolas"/>
+          <w:b w:val="0"/>
+          <w:bCs w:val="0"/>
+          <w:color w:val="D4D4D4"/>
+          <w:kern w:val="0"/>
+          <w:sz w:val="21"/>
+          <w:szCs w:val="21"/>
+          <w:shd w:val="clear" w:fill="1E1E1E"/>
+          <w:lang w:val="en-US" w:eastAsia="zh-CN" w:bidi="ar"/>
+        </w:rPr>
+        <w:t xml:space="preserve"> </w:t>
+      </w:r>
+      <w:r>
+        <w:rPr>
+          <w:rFonts w:hint="default" w:ascii="Consolas" w:hAnsi="Consolas" w:eastAsia="Consolas" w:cs="Consolas"/>
+          <w:b w:val="0"/>
+          <w:bCs w:val="0"/>
+          <w:color w:val="C586C0"/>
+          <w:kern w:val="0"/>
+          <w:sz w:val="21"/>
+          <w:szCs w:val="21"/>
+          <w:shd w:val="clear" w:fill="1E1E1E"/>
+          <w:lang w:val="en-US" w:eastAsia="zh-CN" w:bidi="ar"/>
+        </w:rPr>
+        <w:t>from</w:t>
+      </w:r>
+      <w:r>
+        <w:rPr>
+          <w:rFonts w:hint="default" w:ascii="Consolas" w:hAnsi="Consolas" w:eastAsia="Consolas" w:cs="Consolas"/>
+          <w:b w:val="0"/>
+          <w:bCs w:val="0"/>
+          <w:color w:val="D4D4D4"/>
+          <w:kern w:val="0"/>
+          <w:sz w:val="21"/>
+          <w:szCs w:val="21"/>
+          <w:shd w:val="clear" w:fill="1E1E1E"/>
+          <w:lang w:val="en-US" w:eastAsia="zh-CN" w:bidi="ar"/>
+        </w:rPr>
+        <w:t xml:space="preserve"> </w:t>
+      </w:r>
+      <w:r>
+        <w:rPr>
+          <w:rFonts w:hint="default" w:ascii="Consolas" w:hAnsi="Consolas" w:eastAsia="Consolas" w:cs="Consolas"/>
+          <w:b w:val="0"/>
+          <w:bCs w:val="0"/>
+          <w:color w:val="CE9178"/>
+          <w:kern w:val="0"/>
+          <w:sz w:val="21"/>
+          <w:szCs w:val="21"/>
+          <w:shd w:val="clear" w:fill="1E1E1E"/>
+          <w:lang w:val="en-US" w:eastAsia="zh-CN" w:bidi="ar"/>
+        </w:rPr>
+        <w:t>'@/store'</w:t>
+      </w:r>
+    </w:p>
+    <w:p>
+      <w:pPr>
+        <w:keepNext w:val="0"/>
+        <w:keepLines w:val="0"/>
+        <w:widowControl/>
+        <w:suppressLineNumbers w:val="0"/>
+        <w:shd w:val="clear" w:fill="1E1E1E"/>
+        <w:spacing w:line="285" w:lineRule="atLeast"/>
+        <w:jc w:val="left"/>
+        <w:rPr>
+          <w:rFonts w:ascii="Consolas" w:hAnsi="Consolas" w:eastAsia="Consolas" w:cs="Consolas"/>
+          <w:b w:val="0"/>
+          <w:bCs w:val="0"/>
+          <w:color w:val="D4D4D4"/>
+          <w:sz w:val="21"/>
+          <w:szCs w:val="21"/>
+        </w:rPr>
+      </w:pPr>
+      <w:r>
+        <w:rPr>
+          <w:rFonts w:hint="eastAsia" w:ascii="Consolas" w:hAnsi="Consolas" w:eastAsia="Consolas" w:cs="Consolas"/>
+          <w:b w:val="0"/>
+          <w:bCs w:val="0"/>
+          <w:color w:val="CE9178"/>
+          <w:kern w:val="0"/>
+          <w:sz w:val="21"/>
+          <w:szCs w:val="21"/>
+          <w:shd w:val="clear" w:fill="1E1E1E"/>
+          <w:lang w:val="en-US" w:eastAsia="zh-CN" w:bidi="ar"/>
+        </w:rPr>
+        <w:t>2、使用：</w:t>
+      </w:r>
+      <w:r>
+        <w:rPr>
+          <w:rFonts w:hint="default" w:ascii="Consolas" w:hAnsi="Consolas" w:eastAsia="Consolas" w:cs="Consolas"/>
+          <w:b w:val="0"/>
+          <w:bCs w:val="0"/>
+          <w:color w:val="9CDCFE"/>
+          <w:kern w:val="0"/>
+          <w:sz w:val="21"/>
+          <w:szCs w:val="21"/>
+          <w:shd w:val="clear" w:fill="1E1E1E"/>
+          <w:lang w:val="en-US" w:eastAsia="zh-CN" w:bidi="ar"/>
+        </w:rPr>
+        <w:t>store</w:t>
+      </w:r>
+      <w:r>
+        <w:rPr>
+          <w:rFonts w:hint="default" w:ascii="Consolas" w:hAnsi="Consolas" w:eastAsia="Consolas" w:cs="Consolas"/>
+          <w:b w:val="0"/>
+          <w:bCs w:val="0"/>
+          <w:color w:val="D4D4D4"/>
+          <w:kern w:val="0"/>
+          <w:sz w:val="21"/>
+          <w:szCs w:val="21"/>
+          <w:shd w:val="clear" w:fill="1E1E1E"/>
+          <w:lang w:val="en-US" w:eastAsia="zh-CN" w:bidi="ar"/>
+        </w:rPr>
+        <w:t>.</w:t>
+      </w:r>
+      <w:r>
+        <w:rPr>
+          <w:rFonts w:hint="default" w:ascii="Consolas" w:hAnsi="Consolas" w:eastAsia="Consolas" w:cs="Consolas"/>
+          <w:b w:val="0"/>
+          <w:bCs w:val="0"/>
+          <w:color w:val="DCDCAA"/>
+          <w:kern w:val="0"/>
+          <w:sz w:val="21"/>
+          <w:szCs w:val="21"/>
+          <w:shd w:val="clear" w:fill="1E1E1E"/>
+          <w:lang w:val="en-US" w:eastAsia="zh-CN" w:bidi="ar"/>
+        </w:rPr>
+        <w:t>commit</w:t>
+      </w:r>
+      <w:r>
+        <w:rPr>
+          <w:rFonts w:hint="default" w:ascii="Consolas" w:hAnsi="Consolas" w:eastAsia="Consolas" w:cs="Consolas"/>
+          <w:b w:val="0"/>
+          <w:bCs w:val="0"/>
+          <w:color w:val="D4D4D4"/>
+          <w:kern w:val="0"/>
+          <w:sz w:val="21"/>
+          <w:szCs w:val="21"/>
+          <w:shd w:val="clear" w:fill="1E1E1E"/>
+          <w:lang w:val="en-US" w:eastAsia="zh-CN" w:bidi="ar"/>
+        </w:rPr>
+        <w:t>(</w:t>
+      </w:r>
+      <w:r>
+        <w:rPr>
+          <w:rFonts w:hint="default" w:ascii="Consolas" w:hAnsi="Consolas" w:eastAsia="Consolas" w:cs="Consolas"/>
+          <w:b w:val="0"/>
+          <w:bCs w:val="0"/>
+          <w:color w:val="CE9178"/>
+          <w:kern w:val="0"/>
+          <w:sz w:val="21"/>
+          <w:szCs w:val="21"/>
+          <w:shd w:val="clear" w:fill="1E1E1E"/>
+          <w:lang w:val="en-US" w:eastAsia="zh-CN" w:bidi="ar"/>
+        </w:rPr>
+        <w:t>'user/logout'</w:t>
+      </w:r>
+      <w:r>
+        <w:rPr>
+          <w:rFonts w:hint="default" w:ascii="Consolas" w:hAnsi="Consolas" w:eastAsia="Consolas" w:cs="Consolas"/>
+          <w:b w:val="0"/>
+          <w:bCs w:val="0"/>
+          <w:color w:val="D4D4D4"/>
+          <w:kern w:val="0"/>
+          <w:sz w:val="21"/>
+          <w:szCs w:val="21"/>
+          <w:shd w:val="clear" w:fill="1E1E1E"/>
+          <w:lang w:val="en-US" w:eastAsia="zh-CN" w:bidi="ar"/>
+        </w:rPr>
+        <w:t>)</w:t>
+      </w:r>
+    </w:p>
+    <w:p>
+      <w:pPr>
+        <w:keepNext w:val="0"/>
+        <w:keepLines w:val="0"/>
+        <w:widowControl/>
+        <w:suppressLineNumbers w:val="0"/>
+        <w:shd w:val="clear" w:fill="1E1E1E"/>
+        <w:spacing w:line="285" w:lineRule="atLeast"/>
+        <w:jc w:val="left"/>
+        <w:rPr>
+          <w:rFonts w:hint="default" w:ascii="Consolas" w:hAnsi="Consolas" w:eastAsia="Consolas" w:cs="Consolas"/>
+          <w:b w:val="0"/>
+          <w:bCs w:val="0"/>
+          <w:color w:val="D4D4D4"/>
+          <w:sz w:val="21"/>
+          <w:szCs w:val="21"/>
+          <w:lang w:val="en-US"/>
+        </w:rPr>
+      </w:pPr>
+    </w:p>
+    <w:p>
+      <w:pPr>
+        <w:keepNext w:val="0"/>
+        <w:keepLines w:val="0"/>
+        <w:widowControl/>
+        <w:suppressLineNumbers w:val="0"/>
+        <w:shd w:val="clear" w:fill="1E1E1E"/>
+        <w:spacing w:line="285" w:lineRule="atLeast"/>
+        <w:jc w:val="left"/>
+        <w:rPr>
+          <w:rFonts w:hint="default" w:ascii="Consolas" w:hAnsi="Consolas" w:eastAsia="Consolas" w:cs="Consolas"/>
+          <w:b w:val="0"/>
+          <w:bCs w:val="0"/>
+          <w:color w:val="D4D4D4"/>
+          <w:kern w:val="0"/>
+          <w:sz w:val="21"/>
+          <w:szCs w:val="21"/>
+          <w:shd w:val="clear" w:fill="1E1E1E"/>
+          <w:lang w:val="en-US" w:eastAsia="zh-CN" w:bidi="ar"/>
+        </w:rPr>
+      </w:pPr>
+    </w:p>
+    <w:p>
+      <w:pPr>
+        <w:rPr>
+          <w:rFonts w:hint="eastAsia"/>
+          <w:lang w:val="en-US" w:eastAsia="zh-CN"/>
+        </w:rPr>
+      </w:pPr>
+      <w:r>
+        <w:rPr>
+          <w:rFonts w:hint="eastAsia"/>
+          <w:lang w:val="en-US" w:eastAsia="zh-CN"/>
+        </w:rPr>
+        <w:t xml:space="preserve"> </w:t>
+      </w:r>
+    </w:p>
+    <w:p>
+      <w:pPr>
+        <w:rPr>
+          <w:rFonts w:hint="eastAsia"/>
+          <w:lang w:val="en-US" w:eastAsia="zh-CN"/>
+        </w:rPr>
+      </w:pPr>
+    </w:p>
+    <w:p>
+      <w:pPr>
+        <w:keepNext w:val="0"/>
+        <w:keepLines w:val="0"/>
+        <w:widowControl/>
+        <w:suppressLineNumbers w:val="0"/>
+        <w:shd w:val="clear" w:fill="1E1E1E"/>
+        <w:spacing w:line="285" w:lineRule="atLeast"/>
+        <w:jc w:val="left"/>
+        <w:rPr>
+          <w:rFonts w:hint="default" w:ascii="Consolas" w:hAnsi="Consolas" w:eastAsia="Consolas" w:cs="Consolas"/>
+          <w:b w:val="0"/>
+          <w:bCs w:val="0"/>
+          <w:color w:val="D4D4D4"/>
+          <w:sz w:val="21"/>
+          <w:szCs w:val="21"/>
+          <w:lang w:val="en-US"/>
+        </w:rPr>
+      </w:pPr>
+      <w:r>
+        <w:rPr>
+          <w:rFonts w:hint="default" w:ascii="Consolas" w:hAnsi="Consolas" w:eastAsia="Consolas" w:cs="Consolas"/>
+          <w:b w:val="0"/>
+          <w:bCs w:val="0"/>
+          <w:color w:val="C586C0"/>
+          <w:kern w:val="0"/>
+          <w:sz w:val="21"/>
+          <w:szCs w:val="21"/>
+          <w:shd w:val="clear" w:fill="1E1E1E"/>
+          <w:lang w:val="en-US" w:eastAsia="zh-CN" w:bidi="ar"/>
+        </w:rPr>
+        <w:t>import</w:t>
+      </w:r>
+      <w:r>
+        <w:rPr>
+          <w:rFonts w:hint="default" w:ascii="Consolas" w:hAnsi="Consolas" w:eastAsia="Consolas" w:cs="Consolas"/>
+          <w:b w:val="0"/>
+          <w:bCs w:val="0"/>
+          <w:color w:val="D4D4D4"/>
+          <w:kern w:val="0"/>
+          <w:sz w:val="21"/>
+          <w:szCs w:val="21"/>
+          <w:shd w:val="clear" w:fill="1E1E1E"/>
+          <w:lang w:val="en-US" w:eastAsia="zh-CN" w:bidi="ar"/>
+        </w:rPr>
+        <w:t xml:space="preserve"> { </w:t>
+      </w:r>
+      <w:r>
+        <w:rPr>
+          <w:rFonts w:hint="default" w:ascii="Consolas" w:hAnsi="Consolas" w:eastAsia="Consolas" w:cs="Consolas"/>
+          <w:b w:val="0"/>
+          <w:bCs w:val="0"/>
+          <w:color w:val="9CDCFE"/>
+          <w:kern w:val="0"/>
+          <w:sz w:val="21"/>
+          <w:szCs w:val="21"/>
+          <w:shd w:val="clear" w:fill="1E1E1E"/>
+          <w:lang w:val="en-US" w:eastAsia="zh-CN" w:bidi="ar"/>
+        </w:rPr>
+        <w:t>router</w:t>
+      </w:r>
+      <w:r>
+        <w:rPr>
+          <w:rFonts w:hint="default" w:ascii="Consolas" w:hAnsi="Consolas" w:eastAsia="Consolas" w:cs="Consolas"/>
+          <w:b w:val="0"/>
+          <w:bCs w:val="0"/>
+          <w:color w:val="D4D4D4"/>
+          <w:kern w:val="0"/>
+          <w:sz w:val="21"/>
+          <w:szCs w:val="21"/>
+          <w:shd w:val="clear" w:fill="1E1E1E"/>
+          <w:lang w:val="en-US" w:eastAsia="zh-CN" w:bidi="ar"/>
+        </w:rPr>
+        <w:t xml:space="preserve"> } </w:t>
+      </w:r>
+      <w:r>
+        <w:rPr>
+          <w:rFonts w:hint="default" w:ascii="Consolas" w:hAnsi="Consolas" w:eastAsia="Consolas" w:cs="Consolas"/>
+          <w:b w:val="0"/>
+          <w:bCs w:val="0"/>
+          <w:color w:val="C586C0"/>
+          <w:kern w:val="0"/>
+          <w:sz w:val="21"/>
+          <w:szCs w:val="21"/>
+          <w:shd w:val="clear" w:fill="1E1E1E"/>
+          <w:lang w:val="en-US" w:eastAsia="zh-CN" w:bidi="ar"/>
+        </w:rPr>
+        <w:t>from</w:t>
+      </w:r>
+      <w:r>
+        <w:rPr>
+          <w:rFonts w:hint="default" w:ascii="Consolas" w:hAnsi="Consolas" w:eastAsia="Consolas" w:cs="Consolas"/>
+          <w:b w:val="0"/>
+          <w:bCs w:val="0"/>
+          <w:color w:val="D4D4D4"/>
+          <w:kern w:val="0"/>
+          <w:sz w:val="21"/>
+          <w:szCs w:val="21"/>
+          <w:shd w:val="clear" w:fill="1E1E1E"/>
+          <w:lang w:val="en-US" w:eastAsia="zh-CN" w:bidi="ar"/>
+        </w:rPr>
+        <w:t xml:space="preserve"> </w:t>
+      </w:r>
+      <w:r>
+        <w:rPr>
+          <w:rFonts w:hint="default" w:ascii="Consolas" w:hAnsi="Consolas" w:eastAsia="Consolas" w:cs="Consolas"/>
+          <w:b w:val="0"/>
+          <w:bCs w:val="0"/>
+          <w:color w:val="CE9178"/>
+          <w:kern w:val="0"/>
+          <w:sz w:val="21"/>
+          <w:szCs w:val="21"/>
+          <w:shd w:val="clear" w:fill="1E1E1E"/>
+          <w:lang w:val="en-US" w:eastAsia="zh-CN" w:bidi="ar"/>
+        </w:rPr>
+        <w:t>'@/router'</w:t>
+      </w:r>
+      <w:r>
+        <w:rPr>
+          <w:rFonts w:hint="eastAsia" w:ascii="Consolas" w:hAnsi="Consolas" w:eastAsia="Consolas" w:cs="Consolas"/>
+          <w:b w:val="0"/>
+          <w:bCs w:val="0"/>
+          <w:color w:val="CE9178"/>
+          <w:kern w:val="0"/>
+          <w:sz w:val="21"/>
+          <w:szCs w:val="21"/>
+          <w:shd w:val="clear" w:fill="1E1E1E"/>
+          <w:lang w:val="en-US" w:eastAsia="zh-CN" w:bidi="ar"/>
+        </w:rPr>
+        <w:t>和</w:t>
+      </w:r>
+      <w:r>
+        <w:rPr>
+          <w:rFonts w:hint="default" w:ascii="Consolas" w:hAnsi="Consolas" w:eastAsia="Consolas" w:cs="Consolas"/>
+          <w:b w:val="0"/>
+          <w:bCs w:val="0"/>
+          <w:color w:val="C586C0"/>
+          <w:kern w:val="0"/>
+          <w:sz w:val="21"/>
+          <w:szCs w:val="21"/>
+          <w:shd w:val="clear" w:fill="1E1E1E"/>
+          <w:lang w:val="en-US" w:eastAsia="zh-CN" w:bidi="ar"/>
+        </w:rPr>
+        <w:t>import</w:t>
+      </w:r>
+      <w:r>
+        <w:rPr>
+          <w:rFonts w:hint="default" w:ascii="Consolas" w:hAnsi="Consolas" w:eastAsia="Consolas" w:cs="Consolas"/>
+          <w:b w:val="0"/>
+          <w:bCs w:val="0"/>
+          <w:color w:val="D4D4D4"/>
+          <w:kern w:val="0"/>
+          <w:sz w:val="21"/>
+          <w:szCs w:val="21"/>
+          <w:shd w:val="clear" w:fill="1E1E1E"/>
+          <w:lang w:val="en-US" w:eastAsia="zh-CN" w:bidi="ar"/>
+        </w:rPr>
+        <w:t xml:space="preserve"> </w:t>
+      </w:r>
+      <w:r>
+        <w:rPr>
+          <w:rFonts w:hint="default" w:ascii="Consolas" w:hAnsi="Consolas" w:eastAsia="Consolas" w:cs="Consolas"/>
+          <w:b w:val="0"/>
+          <w:bCs w:val="0"/>
+          <w:color w:val="9CDCFE"/>
+          <w:kern w:val="0"/>
+          <w:sz w:val="21"/>
+          <w:szCs w:val="21"/>
+          <w:shd w:val="clear" w:fill="1E1E1E"/>
+          <w:lang w:val="en-US" w:eastAsia="zh-CN" w:bidi="ar"/>
+        </w:rPr>
+        <w:t>router</w:t>
+      </w:r>
+      <w:r>
+        <w:rPr>
+          <w:rFonts w:hint="default" w:ascii="Consolas" w:hAnsi="Consolas" w:eastAsia="Consolas" w:cs="Consolas"/>
+          <w:b w:val="0"/>
+          <w:bCs w:val="0"/>
+          <w:color w:val="D4D4D4"/>
+          <w:kern w:val="0"/>
+          <w:sz w:val="21"/>
+          <w:szCs w:val="21"/>
+          <w:shd w:val="clear" w:fill="1E1E1E"/>
+          <w:lang w:val="en-US" w:eastAsia="zh-CN" w:bidi="ar"/>
+        </w:rPr>
+        <w:t xml:space="preserve"> </w:t>
+      </w:r>
+      <w:r>
+        <w:rPr>
+          <w:rFonts w:hint="default" w:ascii="Consolas" w:hAnsi="Consolas" w:eastAsia="Consolas" w:cs="Consolas"/>
+          <w:b w:val="0"/>
+          <w:bCs w:val="0"/>
+          <w:color w:val="C586C0"/>
+          <w:kern w:val="0"/>
+          <w:sz w:val="21"/>
+          <w:szCs w:val="21"/>
+          <w:shd w:val="clear" w:fill="1E1E1E"/>
+          <w:lang w:val="en-US" w:eastAsia="zh-CN" w:bidi="ar"/>
+        </w:rPr>
+        <w:t>from</w:t>
+      </w:r>
+      <w:r>
+        <w:rPr>
+          <w:rFonts w:hint="default" w:ascii="Consolas" w:hAnsi="Consolas" w:eastAsia="Consolas" w:cs="Consolas"/>
+          <w:b w:val="0"/>
+          <w:bCs w:val="0"/>
+          <w:color w:val="D4D4D4"/>
+          <w:kern w:val="0"/>
+          <w:sz w:val="21"/>
+          <w:szCs w:val="21"/>
+          <w:shd w:val="clear" w:fill="1E1E1E"/>
+          <w:lang w:val="en-US" w:eastAsia="zh-CN" w:bidi="ar"/>
+        </w:rPr>
+        <w:t xml:space="preserve"> </w:t>
+      </w:r>
+      <w:r>
+        <w:rPr>
+          <w:rFonts w:hint="default" w:ascii="Consolas" w:hAnsi="Consolas" w:eastAsia="Consolas" w:cs="Consolas"/>
+          <w:b w:val="0"/>
+          <w:bCs w:val="0"/>
+          <w:color w:val="CE9178"/>
+          <w:kern w:val="0"/>
+          <w:sz w:val="21"/>
+          <w:szCs w:val="21"/>
+          <w:shd w:val="clear" w:fill="1E1E1E"/>
+          <w:lang w:val="en-US" w:eastAsia="zh-CN" w:bidi="ar"/>
+        </w:rPr>
+        <w:t>'@/router'</w:t>
+      </w:r>
+      <w:r>
+        <w:rPr>
+          <w:rFonts w:hint="eastAsia" w:ascii="Consolas" w:hAnsi="Consolas" w:eastAsia="Consolas" w:cs="Consolas"/>
+          <w:b w:val="0"/>
+          <w:bCs w:val="0"/>
+          <w:color w:val="CE9178"/>
+          <w:kern w:val="0"/>
+          <w:sz w:val="21"/>
+          <w:szCs w:val="21"/>
+          <w:shd w:val="clear" w:fill="1E1E1E"/>
+          <w:lang w:val="en-US" w:eastAsia="zh-CN" w:bidi="ar"/>
+        </w:rPr>
+        <w:t>的区别</w:t>
+      </w:r>
+    </w:p>
+    <w:p>
+      <w:pPr>
+        <w:keepNext w:val="0"/>
+        <w:keepLines w:val="0"/>
+        <w:widowControl/>
+        <w:suppressLineNumbers w:val="0"/>
+        <w:shd w:val="clear" w:fill="1E1E1E"/>
+        <w:spacing w:line="285" w:lineRule="atLeast"/>
+        <w:jc w:val="left"/>
+        <w:rPr>
+          <w:rFonts w:hint="default" w:ascii="Consolas" w:hAnsi="Consolas" w:eastAsia="宋体" w:cs="Consolas"/>
+          <w:b w:val="0"/>
+          <w:bCs w:val="0"/>
+          <w:color w:val="D4D4D4"/>
+          <w:sz w:val="21"/>
+          <w:szCs w:val="21"/>
+          <w:lang w:val="en-US" w:eastAsia="zh-CN"/>
+        </w:rPr>
+      </w:pPr>
+      <w:r>
+        <w:rPr>
+          <w:rFonts w:hint="eastAsia" w:ascii="Consolas" w:hAnsi="Consolas" w:eastAsia="宋体" w:cs="Consolas"/>
+          <w:b w:val="0"/>
+          <w:bCs w:val="0"/>
+          <w:color w:val="D4D4D4"/>
+          <w:sz w:val="21"/>
+          <w:szCs w:val="21"/>
+          <w:lang w:val="en-US" w:eastAsia="zh-CN"/>
+        </w:rPr>
+        <w:t>导致出现push提示错误</w:t>
+      </w:r>
+    </w:p>
+    <w:p>
+      <w:pPr>
+        <w:rPr>
+          <w:rFonts w:hint="default"/>
+          <w:lang w:val="en-US" w:eastAsia="zh-CN"/>
+        </w:rPr>
+      </w:pPr>
+      <w:r>
+        <w:drawing>
+          <wp:inline distT="0" distB="0" distL="114300" distR="114300">
+            <wp:extent cx="5273040" cy="1021715"/>
+            <wp:effectExtent l="0" t="0" r="3810" b="6985"/>
+            <wp:docPr id="12" name="图片 5"/>
+            <wp:cNvGraphicFramePr>
+              <a:graphicFrameLocks xmlns:a="http://schemas.openxmlformats.org/drawingml/2006/main" noChangeAspect="1"/>
+            </wp:cNvGraphicFramePr>
+            <a:graphic xmlns:a="http://schemas.openxmlformats.org/drawingml/2006/main">
+              <a:graphicData uri="http://schemas.openxmlformats.org/drawingml/2006/picture">
+                <pic:pic xmlns:pic="http://schemas.openxmlformats.org/drawingml/2006/picture">
+                  <pic:nvPicPr>
+                    <pic:cNvPr id="12" name="图片 5"/>
+                    <pic:cNvPicPr>
+                      <a:picLocks noChangeAspect="1"/>
+                    </pic:cNvPicPr>
+                  </pic:nvPicPr>
+                  <pic:blipFill>
+                    <a:blip r:embed="rId15"/>
+                    <a:stretch>
+                      <a:fillRect/>
+                    </a:stretch>
+                  </pic:blipFill>
+                  <pic:spPr>
+                    <a:xfrm>
+                      <a:off x="0" y="0"/>
+                      <a:ext cx="5273040" cy="1021715"/>
+                    </a:xfrm>
+                    <a:prstGeom prst="rect">
+                      <a:avLst/>
+                    </a:prstGeom>
+                    <a:noFill/>
+                    <a:ln>
+                      <a:noFill/>
+                    </a:ln>
+                  </pic:spPr>
+                </pic:pic>
+              </a:graphicData>
+            </a:graphic>
+          </wp:inline>
+        </w:drawing>
+      </w:r>
+    </w:p>
+    <w:p>
+      <w:pPr>
+        <w:rPr>
+          <w:rFonts w:hint="eastAsia"/>
+          <w:lang w:val="en-US" w:eastAsia="zh-CN"/>
+        </w:rPr>
+      </w:pPr>
+    </w:p>
+    <w:p>
+      <w:pPr>
+        <w:rPr>
+          <w:rFonts w:hint="default"/>
+          <w:lang w:val="en-US" w:eastAsia="zh-CN"/>
+        </w:rPr>
+      </w:pPr>
+      <w:r>
+        <w:rPr>
+          <w:rFonts w:hint="default"/>
+          <w:lang w:val="en-US" w:eastAsia="zh-CN"/>
+        </w:rPr>
+        <w:t>页面不停的刷新，vscode</w:t>
+      </w:r>
+      <w:r>
+        <w:rPr>
+          <w:rFonts w:hint="eastAsia"/>
+          <w:lang w:val="en-US" w:eastAsia="zh-CN"/>
+        </w:rPr>
+        <w:t>没有操作，浏览器不停的刷新页面，啥原因？</w:t>
+      </w:r>
+    </w:p>
+    <w:p>
+      <w:pPr>
+        <w:rPr>
+          <w:rFonts w:hint="eastAsia"/>
+          <w:lang w:val="en-US" w:eastAsia="zh-CN"/>
+        </w:rPr>
+      </w:pPr>
+    </w:p>
+    <w:p>
+      <w:pPr>
+        <w:rPr>
+          <w:rFonts w:hint="default"/>
+          <w:lang w:val="en-US" w:eastAsia="zh-CN"/>
+        </w:rPr>
+      </w:pPr>
+      <w:r>
+        <w:rPr>
+          <w:rFonts w:hint="eastAsia"/>
+          <w:lang w:val="en-US" w:eastAsia="zh-CN"/>
+        </w:rPr>
+        <w:t>什么时候用console.dir什么时候使用console.log()</w:t>
+      </w:r>
+    </w:p>
+    <w:p>
+      <w:pPr>
+        <w:rPr>
+          <w:rFonts w:hint="default"/>
+          <w:lang w:val="en-US" w:eastAsia="zh-CN"/>
+        </w:rPr>
+      </w:pPr>
+    </w:p>
+    <w:p>
+      <w:pPr>
+        <w:rPr>
+          <w:rFonts w:hint="eastAsia"/>
+          <w:lang w:val="en-US" w:eastAsia="zh-CN"/>
+        </w:rPr>
+      </w:pPr>
+      <w:r>
+        <w:rPr>
+          <w:rFonts w:hint="eastAsia"/>
+          <w:lang w:val="en-US" w:eastAsia="zh-CN"/>
+        </w:rPr>
+        <w:t>Echarts在vue中的使用：</w:t>
+      </w:r>
+    </w:p>
+    <w:p>
+      <w:pPr>
+        <w:rPr>
+          <w:rFonts w:hint="eastAsia"/>
+          <w:lang w:val="en-US" w:eastAsia="zh-CN"/>
+        </w:rPr>
+      </w:pPr>
+      <w:r>
+        <w:rPr>
+          <w:rFonts w:hint="eastAsia"/>
+          <w:lang w:val="en-US" w:eastAsia="zh-CN"/>
+        </w:rPr>
+        <w:t>1、第一步先去官网看快速上手使用手册，下载导入按需使用。</w:t>
+      </w:r>
+    </w:p>
+    <w:p>
+      <w:pPr>
+        <w:rPr>
+          <w:rFonts w:hint="eastAsia"/>
+          <w:lang w:val="en-US" w:eastAsia="zh-CN"/>
+        </w:rPr>
+      </w:pPr>
+      <w:r>
+        <w:rPr>
+          <w:rFonts w:hint="eastAsia"/>
+          <w:lang w:val="en-US" w:eastAsia="zh-CN"/>
+        </w:rPr>
+        <w:t>2、在Vue中不建议使用document.queryselector而是使用ref。另外这个图标要一打开就显示，所以就需要写在created。但是createdm没用，所以需要用mounted。最早访问dom的钩子。知识点：页面渲染的时机。echart官网的document.queryselector可以用但是不建议用Vue。</w:t>
+      </w:r>
+    </w:p>
+    <w:p>
+      <w:pPr>
+        <w:rPr>
+          <w:rFonts w:hint="default"/>
+          <w:lang w:val="en-US" w:eastAsia="zh-CN"/>
+        </w:rPr>
+      </w:pPr>
+      <w:r>
+        <w:rPr>
+          <w:rFonts w:hint="eastAsia"/>
+          <w:lang w:val="en-US" w:eastAsia="zh-CN"/>
+        </w:rPr>
+        <w:t>3、实例化echarts对象。最后就是复制案例，修改标题然后看echart里面的api的配置项手册。嵌套对象用法。不知道哪个是哪个就注释掉。有几个echarts就有几个配置和对象。一个对象对应一个配置，不能一对多。</w:t>
+      </w:r>
+    </w:p>
+    <w:p>
+      <w:pPr>
+        <w:rPr>
+          <w:rFonts w:hint="default"/>
+          <w:lang w:val="en-US" w:eastAsia="zh-CN"/>
+        </w:rPr>
+      </w:pPr>
+      <w:r>
+        <w:drawing>
+          <wp:inline distT="0" distB="0" distL="114300" distR="114300">
+            <wp:extent cx="5273040" cy="2596515"/>
+            <wp:effectExtent l="0" t="0" r="3810" b="13335"/>
+            <wp:docPr id="13" name="图片 6"/>
+            <wp:cNvGraphicFramePr>
+              <a:graphicFrameLocks xmlns:a="http://schemas.openxmlformats.org/drawingml/2006/main" noChangeAspect="1"/>
+            </wp:cNvGraphicFramePr>
+            <a:graphic xmlns:a="http://schemas.openxmlformats.org/drawingml/2006/main">
+              <a:graphicData uri="http://schemas.openxmlformats.org/drawingml/2006/picture">
+                <pic:pic xmlns:pic="http://schemas.openxmlformats.org/drawingml/2006/picture">
+                  <pic:nvPicPr>
+                    <pic:cNvPr id="13" name="图片 6"/>
+                    <pic:cNvPicPr>
+                      <a:picLocks noChangeAspect="1"/>
+                    </pic:cNvPicPr>
+                  </pic:nvPicPr>
+                  <pic:blipFill>
+                    <a:blip r:embed="rId16"/>
+                    <a:stretch>
+                      <a:fillRect/>
+                    </a:stretch>
+                  </pic:blipFill>
+                  <pic:spPr>
+                    <a:xfrm>
+                      <a:off x="0" y="0"/>
+                      <a:ext cx="5273040" cy="2596515"/>
+                    </a:xfrm>
+                    <a:prstGeom prst="rect">
+                      <a:avLst/>
+                    </a:prstGeom>
+                    <a:noFill/>
+                    <a:ln>
+                      <a:noFill/>
+                    </a:ln>
+                  </pic:spPr>
+                </pic:pic>
+              </a:graphicData>
+            </a:graphic>
+          </wp:inline>
+        </w:drawing>
+      </w:r>
+    </w:p>
+    <w:p>
+      <w:r>
+        <w:drawing>
+          <wp:inline distT="0" distB="0" distL="114300" distR="114300">
+            <wp:extent cx="3766820" cy="2374265"/>
+            <wp:effectExtent l="0" t="0" r="5080" b="6985"/>
+            <wp:docPr id="14" name="图片 7"/>
+            <wp:cNvGraphicFramePr>
+              <a:graphicFrameLocks xmlns:a="http://schemas.openxmlformats.org/drawingml/2006/main" noChangeAspect="1"/>
+            </wp:cNvGraphicFramePr>
+            <a:graphic xmlns:a="http://schemas.openxmlformats.org/drawingml/2006/main">
+              <a:graphicData uri="http://schemas.openxmlformats.org/drawingml/2006/picture">
+                <pic:pic xmlns:pic="http://schemas.openxmlformats.org/drawingml/2006/picture">
+                  <pic:nvPicPr>
+                    <pic:cNvPr id="14" name="图片 7"/>
+                    <pic:cNvPicPr>
+                      <a:picLocks noChangeAspect="1"/>
+                    </pic:cNvPicPr>
+                  </pic:nvPicPr>
+                  <pic:blipFill>
+                    <a:blip r:embed="rId17"/>
+                    <a:stretch>
+                      <a:fillRect/>
+                    </a:stretch>
+                  </pic:blipFill>
+                  <pic:spPr>
+                    <a:xfrm>
+                      <a:off x="0" y="0"/>
+                      <a:ext cx="3766820" cy="2374265"/>
+                    </a:xfrm>
+                    <a:prstGeom prst="rect">
+                      <a:avLst/>
+                    </a:prstGeom>
+                    <a:noFill/>
+                    <a:ln>
+                      <a:noFill/>
+                    </a:ln>
+                  </pic:spPr>
+                </pic:pic>
+              </a:graphicData>
+            </a:graphic>
+          </wp:inline>
+        </w:drawing>
+      </w:r>
+    </w:p>
+    <w:p>
+      <w:r>
+        <w:drawing>
+          <wp:inline distT="0" distB="0" distL="114300" distR="114300">
+            <wp:extent cx="5269230" cy="521970"/>
+            <wp:effectExtent l="0" t="0" r="7620" b="11430"/>
+            <wp:docPr id="16" name="图片 9"/>
+            <wp:cNvGraphicFramePr>
+              <a:graphicFrameLocks xmlns:a="http://schemas.openxmlformats.org/drawingml/2006/main" noChangeAspect="1"/>
+            </wp:cNvGraphicFramePr>
+            <a:graphic xmlns:a="http://schemas.openxmlformats.org/drawingml/2006/main">
+              <a:graphicData uri="http://schemas.openxmlformats.org/drawingml/2006/picture">
+                <pic:pic xmlns:pic="http://schemas.openxmlformats.org/drawingml/2006/picture">
+                  <pic:nvPicPr>
+                    <pic:cNvPr id="16" name="图片 9"/>
+                    <pic:cNvPicPr>
+                      <a:picLocks noChangeAspect="1"/>
+                    </pic:cNvPicPr>
+                  </pic:nvPicPr>
+                  <pic:blipFill>
+                    <a:blip r:embed="rId18"/>
+                    <a:stretch>
+                      <a:fillRect/>
+                    </a:stretch>
+                  </pic:blipFill>
+                  <pic:spPr>
+                    <a:xfrm>
+                      <a:off x="0" y="0"/>
+                      <a:ext cx="5269230" cy="521970"/>
+                    </a:xfrm>
+                    <a:prstGeom prst="rect">
+                      <a:avLst/>
+                    </a:prstGeom>
+                    <a:noFill/>
+                    <a:ln>
+                      <a:noFill/>
+                    </a:ln>
+                  </pic:spPr>
+                </pic:pic>
+              </a:graphicData>
+            </a:graphic>
+          </wp:inline>
+        </w:drawing>
+      </w:r>
+      <w:r>
+        <w:drawing>
+          <wp:inline distT="0" distB="0" distL="114300" distR="114300">
+            <wp:extent cx="5270500" cy="1504950"/>
+            <wp:effectExtent l="0" t="0" r="6350" b="0"/>
+            <wp:docPr id="15" name="图片 8"/>
+            <wp:cNvGraphicFramePr>
+              <a:graphicFrameLocks xmlns:a="http://schemas.openxmlformats.org/drawingml/2006/main" noChangeAspect="1"/>
+            </wp:cNvGraphicFramePr>
+            <a:graphic xmlns:a="http://schemas.openxmlformats.org/drawingml/2006/main">
+              <a:graphicData uri="http://schemas.openxmlformats.org/drawingml/2006/picture">
+                <pic:pic xmlns:pic="http://schemas.openxmlformats.org/drawingml/2006/picture">
+                  <pic:nvPicPr>
+                    <pic:cNvPr id="15" name="图片 8"/>
+                    <pic:cNvPicPr>
+                      <a:picLocks noChangeAspect="1"/>
+                    </pic:cNvPicPr>
+                  </pic:nvPicPr>
+                  <pic:blipFill>
+                    <a:blip r:embed="rId19"/>
+                    <a:stretch>
+                      <a:fillRect/>
+                    </a:stretch>
+                  </pic:blipFill>
+                  <pic:spPr>
+                    <a:xfrm>
+                      <a:off x="0" y="0"/>
+                      <a:ext cx="5270500" cy="1504950"/>
+                    </a:xfrm>
+                    <a:prstGeom prst="rect">
+                      <a:avLst/>
+                    </a:prstGeom>
+                    <a:noFill/>
+                    <a:ln>
+                      <a:noFill/>
+                    </a:ln>
+                  </pic:spPr>
+                </pic:pic>
+              </a:graphicData>
+            </a:graphic>
+          </wp:inline>
+        </w:drawing>
+      </w:r>
+    </w:p>
+    <w:p>
+      <w:pPr>
+        <w:rPr>
+          <w:rFonts w:ascii="Microsoft YaHei UI" w:hAnsi="Microsoft YaHei UI" w:eastAsia="Microsoft YaHei UI" w:cs="Microsoft YaHei UI"/>
+          <w:b/>
+          <w:bCs/>
+          <w:i w:val="0"/>
+          <w:iCs w:val="0"/>
+          <w:caps w:val="0"/>
+          <w:spacing w:val="0"/>
+          <w:sz w:val="36"/>
+          <w:szCs w:val="36"/>
+          <w:shd w:val="clear" w:fill="FFFFFF"/>
+        </w:rPr>
+      </w:pPr>
+      <w:r>
+        <w:rPr>
+          <w:rFonts w:hint="eastAsia" w:ascii="Microsoft YaHei UI" w:hAnsi="Microsoft YaHei UI" w:eastAsia="Microsoft YaHei UI" w:cs="Microsoft YaHei UI"/>
+          <w:b/>
+          <w:bCs/>
+          <w:i w:val="0"/>
+          <w:iCs w:val="0"/>
+          <w:caps w:val="0"/>
+          <w:spacing w:val="0"/>
+          <w:sz w:val="36"/>
+          <w:szCs w:val="36"/>
+          <w:shd w:val="clear" w:fill="FFFFFF"/>
+          <w:lang w:val="en-US" w:eastAsia="zh-CN"/>
+        </w:rPr>
+        <w:t>Element -</w:t>
+      </w:r>
+      <w:r>
+        <w:rPr>
+          <w:rFonts w:ascii="Microsoft YaHei UI" w:hAnsi="Microsoft YaHei UI" w:eastAsia="Microsoft YaHei UI" w:cs="Microsoft YaHei UI"/>
+          <w:b/>
+          <w:bCs/>
+          <w:i w:val="0"/>
+          <w:iCs w:val="0"/>
+          <w:caps w:val="0"/>
+          <w:spacing w:val="0"/>
+          <w:sz w:val="36"/>
+          <w:szCs w:val="36"/>
+          <w:shd w:val="clear" w:fill="FFFFFF"/>
+        </w:rPr>
+        <w:t>面包屑和按钮的使用</w:t>
+      </w:r>
+    </w:p>
+    <w:p>
+      <w:r>
+        <w:drawing>
+          <wp:inline distT="0" distB="0" distL="114300" distR="114300">
+            <wp:extent cx="2686050" cy="419100"/>
+            <wp:effectExtent l="0" t="0" r="0" b="0"/>
+            <wp:docPr id="18" name="图片 11"/>
+            <wp:cNvGraphicFramePr>
+              <a:graphicFrameLocks xmlns:a="http://schemas.openxmlformats.org/drawingml/2006/main" noChangeAspect="1"/>
+            </wp:cNvGraphicFramePr>
+            <a:graphic xmlns:a="http://schemas.openxmlformats.org/drawingml/2006/main">
+              <a:graphicData uri="http://schemas.openxmlformats.org/drawingml/2006/picture">
+                <pic:pic xmlns:pic="http://schemas.openxmlformats.org/drawingml/2006/picture">
+                  <pic:nvPicPr>
+                    <pic:cNvPr id="18" name="图片 11"/>
+                    <pic:cNvPicPr>
+                      <a:picLocks noChangeAspect="1"/>
+                    </pic:cNvPicPr>
+                  </pic:nvPicPr>
+                  <pic:blipFill>
+                    <a:blip r:embed="rId20"/>
+                    <a:stretch>
+                      <a:fillRect/>
+                    </a:stretch>
+                  </pic:blipFill>
+                  <pic:spPr>
+                    <a:xfrm>
+                      <a:off x="0" y="0"/>
+                      <a:ext cx="2686050" cy="419100"/>
+                    </a:xfrm>
+                    <a:prstGeom prst="rect">
+                      <a:avLst/>
+                    </a:prstGeom>
+                    <a:noFill/>
+                    <a:ln>
+                      <a:noFill/>
+                    </a:ln>
+                  </pic:spPr>
+                </pic:pic>
+              </a:graphicData>
+            </a:graphic>
+          </wp:inline>
+        </w:drawing>
+      </w:r>
+    </w:p>
+    <w:p>
+      <w:pPr>
+        <w:rPr>
+          <w:rFonts w:hint="eastAsia"/>
+          <w:lang w:val="en-US" w:eastAsia="zh-CN"/>
+        </w:rPr>
+      </w:pPr>
+      <w:r>
+        <w:rPr>
+          <w:rFonts w:hint="eastAsia"/>
+          <w:lang w:val="en-US" w:eastAsia="zh-CN"/>
+        </w:rPr>
+        <w:t>表格和表单的区分。</w:t>
+      </w:r>
+    </w:p>
+    <w:p>
+      <w:pPr>
+        <w:rPr>
+          <w:rFonts w:hint="eastAsia"/>
+          <w:lang w:val="en-US" w:eastAsia="zh-CN"/>
+        </w:rPr>
+      </w:pPr>
+      <w:r>
+        <w:rPr>
+          <w:rFonts w:hint="eastAsia"/>
+          <w:lang w:val="en-US" w:eastAsia="zh-CN"/>
+        </w:rPr>
+        <w:t>另外用了elementui就尽量在里面找样式，不要自己单独写，</w:t>
+      </w:r>
+    </w:p>
+    <w:p>
+      <w:r>
+        <w:drawing>
+          <wp:inline distT="0" distB="0" distL="114300" distR="114300">
+            <wp:extent cx="1295400" cy="666750"/>
+            <wp:effectExtent l="0" t="0" r="0" b="0"/>
+            <wp:docPr id="19" name="图片 12"/>
+            <wp:cNvGraphicFramePr>
+              <a:graphicFrameLocks xmlns:a="http://schemas.openxmlformats.org/drawingml/2006/main" noChangeAspect="1"/>
+            </wp:cNvGraphicFramePr>
+            <a:graphic xmlns:a="http://schemas.openxmlformats.org/drawingml/2006/main">
+              <a:graphicData uri="http://schemas.openxmlformats.org/drawingml/2006/picture">
+                <pic:pic xmlns:pic="http://schemas.openxmlformats.org/drawingml/2006/picture">
+                  <pic:nvPicPr>
+                    <pic:cNvPr id="19" name="图片 12"/>
+                    <pic:cNvPicPr>
+                      <a:picLocks noChangeAspect="1"/>
+                    </pic:cNvPicPr>
+                  </pic:nvPicPr>
+                  <pic:blipFill>
+                    <a:blip r:embed="rId21"/>
+                    <a:stretch>
+                      <a:fillRect/>
+                    </a:stretch>
+                  </pic:blipFill>
+                  <pic:spPr>
+                    <a:xfrm>
+                      <a:off x="0" y="0"/>
+                      <a:ext cx="1295400" cy="666750"/>
+                    </a:xfrm>
+                    <a:prstGeom prst="rect">
+                      <a:avLst/>
+                    </a:prstGeom>
+                    <a:noFill/>
+                    <a:ln>
+                      <a:noFill/>
+                    </a:ln>
+                  </pic:spPr>
+                </pic:pic>
+              </a:graphicData>
+            </a:graphic>
+          </wp:inline>
+        </w:drawing>
+      </w:r>
+    </w:p>
+    <w:p>
+      <w:pPr>
+        <w:rPr>
+          <w:rFonts w:hint="eastAsia"/>
+          <w:lang w:val="en-US" w:eastAsia="zh-CN"/>
+        </w:rPr>
+      </w:pPr>
+      <w:r>
+        <w:rPr>
+          <w:rFonts w:hint="eastAsia"/>
+          <w:lang w:val="en-US" w:eastAsia="zh-CN"/>
+        </w:rPr>
+        <w:t>elementUI表单渲染：</w:t>
+      </w:r>
+    </w:p>
+    <w:p>
+      <w:pPr>
+        <w:keepNext w:val="0"/>
+        <w:keepLines w:val="0"/>
+        <w:widowControl/>
+        <w:suppressLineNumbers w:val="0"/>
+        <w:shd w:val="clear" w:fill="1E1E1E"/>
+        <w:spacing w:line="285" w:lineRule="atLeast"/>
+        <w:jc w:val="left"/>
+        <w:rPr>
+          <w:rFonts w:hint="default" w:ascii="Consolas" w:hAnsi="Consolas" w:eastAsia="Consolas" w:cs="Consolas"/>
+          <w:b w:val="0"/>
+          <w:bCs w:val="0"/>
+          <w:color w:val="D4D4D4"/>
+          <w:sz w:val="21"/>
+          <w:szCs w:val="21"/>
+          <w:lang w:val="en-US"/>
+        </w:rPr>
+      </w:pPr>
+      <w:r>
+        <w:rPr>
+          <w:rFonts w:hint="default" w:ascii="Consolas" w:hAnsi="Consolas" w:eastAsia="Consolas" w:cs="Consolas"/>
+          <w:b w:val="0"/>
+          <w:bCs w:val="0"/>
+          <w:color w:val="D4D4D4"/>
+          <w:kern w:val="0"/>
+          <w:sz w:val="21"/>
+          <w:szCs w:val="21"/>
+          <w:shd w:val="clear" w:fill="1E1E1E"/>
+          <w:lang w:val="en-US" w:eastAsia="zh-CN" w:bidi="ar"/>
+        </w:rPr>
+        <w:t>:</w:t>
+      </w:r>
+      <w:r>
+        <w:rPr>
+          <w:rFonts w:hint="default" w:ascii="Consolas" w:hAnsi="Consolas" w:eastAsia="Consolas" w:cs="Consolas"/>
+          <w:b w:val="0"/>
+          <w:bCs w:val="0"/>
+          <w:color w:val="9CDCFE"/>
+          <w:kern w:val="0"/>
+          <w:sz w:val="21"/>
+          <w:szCs w:val="21"/>
+          <w:shd w:val="clear" w:fill="1E1E1E"/>
+          <w:lang w:val="en-US" w:eastAsia="zh-CN" w:bidi="ar"/>
+        </w:rPr>
+        <w:t>data</w:t>
+      </w:r>
+      <w:r>
+        <w:rPr>
+          <w:rFonts w:hint="default" w:ascii="Consolas" w:hAnsi="Consolas" w:eastAsia="Consolas" w:cs="Consolas"/>
+          <w:b w:val="0"/>
+          <w:bCs w:val="0"/>
+          <w:color w:val="D4D4D4"/>
+          <w:kern w:val="0"/>
+          <w:sz w:val="21"/>
+          <w:szCs w:val="21"/>
+          <w:shd w:val="clear" w:fill="1E1E1E"/>
+          <w:lang w:val="en-US" w:eastAsia="zh-CN" w:bidi="ar"/>
+        </w:rPr>
+        <w:t>="</w:t>
+      </w:r>
+      <w:r>
+        <w:rPr>
+          <w:rFonts w:hint="default" w:ascii="Consolas" w:hAnsi="Consolas" w:eastAsia="Consolas" w:cs="Consolas"/>
+          <w:b w:val="0"/>
+          <w:bCs w:val="0"/>
+          <w:color w:val="9CDCFE"/>
+          <w:kern w:val="0"/>
+          <w:sz w:val="21"/>
+          <w:szCs w:val="21"/>
+          <w:shd w:val="clear" w:fill="1E1E1E"/>
+          <w:lang w:val="en-US" w:eastAsia="zh-CN" w:bidi="ar"/>
+        </w:rPr>
+        <w:t>tableData</w:t>
+      </w:r>
+      <w:r>
+        <w:rPr>
+          <w:rFonts w:hint="default" w:ascii="Consolas" w:hAnsi="Consolas" w:eastAsia="Consolas" w:cs="Consolas"/>
+          <w:b w:val="0"/>
+          <w:bCs w:val="0"/>
+          <w:color w:val="D4D4D4"/>
+          <w:kern w:val="0"/>
+          <w:sz w:val="21"/>
+          <w:szCs w:val="21"/>
+          <w:shd w:val="clear" w:fill="1E1E1E"/>
+          <w:lang w:val="en-US" w:eastAsia="zh-CN" w:bidi="ar"/>
+        </w:rPr>
+        <w:t>"</w:t>
+      </w:r>
+      <w:r>
+        <w:rPr>
+          <w:rFonts w:hint="eastAsia" w:ascii="Consolas" w:hAnsi="Consolas" w:eastAsia="Consolas" w:cs="Consolas"/>
+          <w:b w:val="0"/>
+          <w:bCs w:val="0"/>
+          <w:color w:val="D4D4D4"/>
+          <w:kern w:val="0"/>
+          <w:sz w:val="21"/>
+          <w:szCs w:val="21"/>
+          <w:shd w:val="clear" w:fill="1E1E1E"/>
+          <w:lang w:val="en-US" w:eastAsia="zh-CN" w:bidi="ar"/>
+        </w:rPr>
+        <w:t>这个绑定的</w:t>
+      </w:r>
+      <w:r>
+        <w:rPr>
+          <w:rFonts w:hint="default" w:ascii="Consolas" w:hAnsi="Consolas" w:eastAsia="Consolas" w:cs="Consolas"/>
+          <w:b w:val="0"/>
+          <w:bCs w:val="0"/>
+          <w:color w:val="9CDCFE"/>
+          <w:kern w:val="0"/>
+          <w:sz w:val="21"/>
+          <w:szCs w:val="21"/>
+          <w:shd w:val="clear" w:fill="1E1E1E"/>
+          <w:lang w:val="en-US" w:eastAsia="zh-CN" w:bidi="ar"/>
+        </w:rPr>
+        <w:t>tableData</w:t>
+      </w:r>
+      <w:r>
+        <w:rPr>
+          <w:rFonts w:hint="eastAsia" w:ascii="Consolas" w:hAnsi="Consolas" w:eastAsia="Consolas" w:cs="Consolas"/>
+          <w:b w:val="0"/>
+          <w:bCs w:val="0"/>
+          <w:color w:val="9CDCFE"/>
+          <w:kern w:val="0"/>
+          <w:sz w:val="21"/>
+          <w:szCs w:val="21"/>
+          <w:shd w:val="clear" w:fill="1E1E1E"/>
+          <w:lang w:val="en-US" w:eastAsia="zh-CN" w:bidi="ar"/>
+        </w:rPr>
+        <w:t>必须是数组，空数组显示暂无数据。如果绑定的是对象就会报错。</w:t>
+      </w:r>
+    </w:p>
+    <w:p>
+      <w:pPr>
+        <w:rPr>
+          <w:rFonts w:hint="eastAsia"/>
+          <w:lang w:val="en-US" w:eastAsia="zh-CN"/>
+        </w:rPr>
+      </w:pPr>
+    </w:p>
+    <w:p>
+      <w:pPr>
+        <w:rPr>
+          <w:rFonts w:hint="default"/>
+          <w:lang w:val="en-US" w:eastAsia="zh-CN"/>
+        </w:rPr>
+      </w:pPr>
+      <w:r>
+        <w:rPr>
+          <w:rFonts w:hint="eastAsia"/>
+          <w:lang w:val="en-US" w:eastAsia="zh-CN"/>
+        </w:rPr>
+        <w:t>封装面经列表-发送请求获取数据（article.js）：按需导入方法。导入基地址然后暴露封装接口请求，在Vue页面导入方法然后调用方法（数据），对数据进行处理，为空数组赋值</w:t>
+      </w:r>
+    </w:p>
+    <w:p>
+      <w:pPr>
+        <w:keepNext w:val="0"/>
+        <w:keepLines w:val="0"/>
+        <w:widowControl/>
+        <w:suppressLineNumbers w:val="0"/>
+        <w:spacing w:line="26" w:lineRule="atLeast"/>
+        <w:jc w:val="left"/>
+        <w:rPr>
+          <w:sz w:val="21"/>
+          <w:szCs w:val="21"/>
+        </w:rPr>
+      </w:pPr>
+      <w:r>
+        <w:rPr>
+          <w:rFonts w:ascii="宋体" w:hAnsi="宋体" w:eastAsia="宋体" w:cs="宋体"/>
+          <w:kern w:val="0"/>
+          <w:sz w:val="21"/>
+          <w:szCs w:val="21"/>
+          <w:lang w:val="en-US" w:eastAsia="zh-CN" w:bidi="ar"/>
+        </w:rPr>
+        <w:t>方法（函数）一定记得加括号！！！</w:t>
+      </w:r>
+    </w:p>
+    <w:p>
+      <w:pPr>
+        <w:keepNext w:val="0"/>
+        <w:keepLines w:val="0"/>
+        <w:widowControl/>
+        <w:suppressLineNumbers w:val="0"/>
+        <w:spacing w:line="26" w:lineRule="atLeast"/>
+        <w:jc w:val="left"/>
+        <w:rPr>
+          <w:rFonts w:hint="eastAsia"/>
+          <w:lang w:val="en-US" w:eastAsia="zh-CN"/>
+        </w:rPr>
+      </w:pPr>
+      <w:r>
+        <w:rPr>
+          <w:rFonts w:ascii="宋体" w:hAnsi="宋体" w:eastAsia="宋体" w:cs="宋体"/>
+          <w:kern w:val="0"/>
+          <w:sz w:val="21"/>
+          <w:szCs w:val="21"/>
+          <w:lang w:val="en-US" w:eastAsia="zh-CN" w:bidi="ar"/>
+        </w:rPr>
+        <w:t>有括号是方法，没括号是变量！！！ 导入不同的形式</w:t>
+      </w:r>
+    </w:p>
+    <w:p>
+      <w:pPr>
+        <w:keepNext w:val="0"/>
+        <w:keepLines w:val="0"/>
+        <w:widowControl/>
+        <w:suppressLineNumbers w:val="0"/>
+        <w:shd w:val="clear" w:fill="1E1E1E"/>
+        <w:spacing w:line="285" w:lineRule="atLeast"/>
+        <w:jc w:val="left"/>
+        <w:rPr>
+          <w:rFonts w:hint="default" w:ascii="Consolas" w:hAnsi="Consolas" w:eastAsia="Consolas" w:cs="Consolas"/>
+          <w:b w:val="0"/>
+          <w:bCs w:val="0"/>
+          <w:color w:val="CE9178"/>
+          <w:kern w:val="0"/>
+          <w:sz w:val="21"/>
+          <w:szCs w:val="21"/>
+          <w:shd w:val="clear" w:fill="1E1E1E"/>
+          <w:lang w:val="en-US" w:eastAsia="zh-CN" w:bidi="ar"/>
+        </w:rPr>
+      </w:pPr>
+      <w:r>
+        <w:rPr>
+          <w:rFonts w:hint="default" w:ascii="Consolas" w:hAnsi="Consolas" w:eastAsia="Consolas" w:cs="Consolas"/>
+          <w:b w:val="0"/>
+          <w:bCs w:val="0"/>
+          <w:color w:val="C586C0"/>
+          <w:kern w:val="0"/>
+          <w:sz w:val="21"/>
+          <w:szCs w:val="21"/>
+          <w:shd w:val="clear" w:fill="1E1E1E"/>
+          <w:lang w:val="en-US" w:eastAsia="zh-CN" w:bidi="ar"/>
+        </w:rPr>
+        <w:t>import</w:t>
+      </w:r>
+      <w:r>
+        <w:rPr>
+          <w:rFonts w:hint="default" w:ascii="Consolas" w:hAnsi="Consolas" w:eastAsia="Consolas" w:cs="Consolas"/>
+          <w:b w:val="0"/>
+          <w:bCs w:val="0"/>
+          <w:color w:val="D4D4D4"/>
+          <w:kern w:val="0"/>
+          <w:sz w:val="21"/>
+          <w:szCs w:val="21"/>
+          <w:shd w:val="clear" w:fill="1E1E1E"/>
+          <w:lang w:val="en-US" w:eastAsia="zh-CN" w:bidi="ar"/>
+        </w:rPr>
+        <w:t xml:space="preserve"> { </w:t>
+      </w:r>
+      <w:r>
+        <w:rPr>
+          <w:rFonts w:hint="default" w:ascii="Consolas" w:hAnsi="Consolas" w:eastAsia="Consolas" w:cs="Consolas"/>
+          <w:b w:val="0"/>
+          <w:bCs w:val="0"/>
+          <w:color w:val="9CDCFE"/>
+          <w:kern w:val="0"/>
+          <w:sz w:val="21"/>
+          <w:szCs w:val="21"/>
+          <w:shd w:val="clear" w:fill="1E1E1E"/>
+          <w:lang w:val="en-US" w:eastAsia="zh-CN" w:bidi="ar"/>
+        </w:rPr>
+        <w:t>articleListAPI</w:t>
+      </w:r>
+      <w:r>
+        <w:rPr>
+          <w:rFonts w:hint="default" w:ascii="Consolas" w:hAnsi="Consolas" w:eastAsia="Consolas" w:cs="Consolas"/>
+          <w:b w:val="0"/>
+          <w:bCs w:val="0"/>
+          <w:color w:val="D4D4D4"/>
+          <w:kern w:val="0"/>
+          <w:sz w:val="21"/>
+          <w:szCs w:val="21"/>
+          <w:shd w:val="clear" w:fill="1E1E1E"/>
+          <w:lang w:val="en-US" w:eastAsia="zh-CN" w:bidi="ar"/>
+        </w:rPr>
+        <w:t xml:space="preserve"> } </w:t>
+      </w:r>
+      <w:r>
+        <w:rPr>
+          <w:rFonts w:hint="default" w:ascii="Consolas" w:hAnsi="Consolas" w:eastAsia="Consolas" w:cs="Consolas"/>
+          <w:b w:val="0"/>
+          <w:bCs w:val="0"/>
+          <w:color w:val="C586C0"/>
+          <w:kern w:val="0"/>
+          <w:sz w:val="21"/>
+          <w:szCs w:val="21"/>
+          <w:shd w:val="clear" w:fill="1E1E1E"/>
+          <w:lang w:val="en-US" w:eastAsia="zh-CN" w:bidi="ar"/>
+        </w:rPr>
+        <w:t>from</w:t>
+      </w:r>
+      <w:r>
+        <w:rPr>
+          <w:rFonts w:hint="default" w:ascii="Consolas" w:hAnsi="Consolas" w:eastAsia="Consolas" w:cs="Consolas"/>
+          <w:b w:val="0"/>
+          <w:bCs w:val="0"/>
+          <w:color w:val="D4D4D4"/>
+          <w:kern w:val="0"/>
+          <w:sz w:val="21"/>
+          <w:szCs w:val="21"/>
+          <w:shd w:val="clear" w:fill="1E1E1E"/>
+          <w:lang w:val="en-US" w:eastAsia="zh-CN" w:bidi="ar"/>
+        </w:rPr>
+        <w:t xml:space="preserve"> </w:t>
+      </w:r>
+      <w:r>
+        <w:rPr>
+          <w:rFonts w:hint="default" w:ascii="Consolas" w:hAnsi="Consolas" w:eastAsia="Consolas" w:cs="Consolas"/>
+          <w:b w:val="0"/>
+          <w:bCs w:val="0"/>
+          <w:color w:val="CE9178"/>
+          <w:kern w:val="0"/>
+          <w:sz w:val="21"/>
+          <w:szCs w:val="21"/>
+          <w:shd w:val="clear" w:fill="1E1E1E"/>
+          <w:lang w:val="en-US" w:eastAsia="zh-CN" w:bidi="ar"/>
+        </w:rPr>
+        <w:t>'@/api/article'</w:t>
+      </w:r>
+    </w:p>
+    <w:p>
+      <w:pPr>
+        <w:keepNext w:val="0"/>
+        <w:keepLines w:val="0"/>
+        <w:widowControl/>
+        <w:suppressLineNumbers w:val="0"/>
+        <w:shd w:val="clear" w:fill="1E1E1E"/>
+        <w:spacing w:line="285" w:lineRule="atLeast"/>
+        <w:jc w:val="left"/>
+        <w:rPr>
+          <w:rFonts w:hint="default" w:ascii="Consolas" w:hAnsi="Consolas" w:eastAsia="Consolas" w:cs="Consolas"/>
+          <w:b w:val="0"/>
+          <w:bCs w:val="0"/>
+          <w:color w:val="CE9178"/>
+          <w:kern w:val="0"/>
+          <w:sz w:val="21"/>
+          <w:szCs w:val="21"/>
+          <w:shd w:val="clear" w:fill="1E1E1E"/>
+          <w:lang w:val="en-US" w:eastAsia="zh-CN" w:bidi="ar"/>
+        </w:rPr>
+      </w:pPr>
+      <w:r>
+        <w:rPr>
+          <w:rFonts w:hint="eastAsia" w:ascii="Consolas" w:hAnsi="Consolas" w:eastAsia="Consolas" w:cs="Consolas"/>
+          <w:b w:val="0"/>
+          <w:bCs w:val="0"/>
+          <w:color w:val="CE9178"/>
+          <w:kern w:val="0"/>
+          <w:sz w:val="21"/>
+          <w:szCs w:val="21"/>
+          <w:shd w:val="clear" w:fill="1E1E1E"/>
+          <w:lang w:val="en-US" w:eastAsia="zh-CN" w:bidi="ar"/>
+        </w:rPr>
+        <w:t>然后希望什么时候有数据-页面一打开就有数据。所以写在created。前面加个async,await</w:t>
+      </w:r>
+    </w:p>
+    <w:p>
+      <w:pPr>
+        <w:rPr>
+          <w:rFonts w:hint="eastAsia"/>
+          <w:lang w:val="en-US" w:eastAsia="zh-CN"/>
+        </w:rPr>
+      </w:pPr>
+      <w:r>
+        <w:rPr>
+          <w:rFonts w:hint="eastAsia"/>
+          <w:lang w:val="en-US" w:eastAsia="zh-CN"/>
+        </w:rPr>
+        <w:t>命名要小驼峰语义化</w:t>
+      </w:r>
+    </w:p>
+    <w:p>
+      <w:pPr>
+        <w:rPr>
+          <w:rFonts w:hint="eastAsia"/>
+          <w:lang w:val="en-US" w:eastAsia="zh-CN"/>
+        </w:rPr>
+      </w:pPr>
+      <w:r>
+        <w:rPr>
+          <w:rFonts w:hint="eastAsia"/>
+          <w:lang w:val="en-US" w:eastAsia="zh-CN"/>
+        </w:rPr>
+        <w:t>什么时候用return,什么时候不用return。</w:t>
+      </w:r>
+    </w:p>
+    <w:p>
+      <w:pPr>
+        <w:rPr>
+          <w:rFonts w:hint="eastAsia"/>
+          <w:lang w:val="en-US" w:eastAsia="zh-CN"/>
+        </w:rPr>
+      </w:pPr>
+    </w:p>
+    <w:p>
+      <w:pPr>
+        <w:rPr>
+          <w:rFonts w:hint="eastAsia"/>
+          <w:lang w:val="en-US" w:eastAsia="zh-CN"/>
+        </w:rPr>
+      </w:pPr>
+    </w:p>
+    <w:p>
+      <w:pPr>
+        <w:rPr>
+          <w:rFonts w:hint="eastAsia"/>
+          <w:lang w:val="en-US" w:eastAsia="zh-CN"/>
+        </w:rPr>
+      </w:pPr>
+      <w:r>
+        <w:rPr>
+          <w:rFonts w:hint="eastAsia"/>
+          <w:lang w:val="en-US" w:eastAsia="zh-CN"/>
+        </w:rPr>
+        <w:t>函数和方法的区别：</w:t>
+      </w:r>
+      <w:r>
+        <w:rPr>
+          <w:rFonts w:hint="default"/>
+          <w:lang w:val="en-US" w:eastAsia="zh-CN"/>
+        </w:rPr>
+        <w:t>函数和方法本质上是一样的，只不过方法是函数的特例，是将函数值赋给了对象</w:t>
+      </w:r>
+      <w:r>
+        <w:rPr>
+          <w:rFonts w:hint="eastAsia"/>
+          <w:lang w:val="en-US" w:eastAsia="zh-CN"/>
+        </w:rPr>
+        <w:t>。</w:t>
+      </w:r>
+    </w:p>
+    <w:p>
+      <w:pPr>
+        <w:rPr>
+          <w:rFonts w:hint="eastAsia"/>
+          <w:lang w:val="en-US" w:eastAsia="zh-CN"/>
+        </w:rPr>
+      </w:pPr>
+    </w:p>
+    <w:p>
+      <w:pPr>
+        <w:rPr>
+          <w:rFonts w:hint="default"/>
+          <w:lang w:val="en-US" w:eastAsia="zh-CN"/>
+        </w:rPr>
+      </w:pPr>
+      <w:r>
+        <w:rPr>
+          <w:rFonts w:hint="default"/>
+          <w:lang w:val="en-US" w:eastAsia="zh-CN"/>
+        </w:rPr>
+        <w:t>https://blog.csdn.net/qq_44163269/article/details/104627274?ops_request_misc=%257B%2522request%255Fid%2522%253A%2522167541750516800182798644%2522%252C%2522scm%2522%253A%252220140713.130102334..%2522%257D&amp;request_id=167541750516800182798644&amp;biz_id=0&amp;utm_medium=distribute.pc_search_result.none-task-blog-2~all~sobaiduend~default-1-104627274-null-null.142^v73^insert_down4,201^v4^add_ask,239^v1^insert_chatgpt&amp;utm_term=%E5%89%8D%E7%AB%AF%E6%96%B9%E6%B3%95%E5%92%8C%E5%87%BD%E6%95%B0%E5%8C%BA%E5%88%AB&amp;spm=1018.2226.3001.4187</w:t>
+      </w:r>
+    </w:p>
+    <w:p>
+      <w:pPr>
+        <w:rPr>
+          <w:rFonts w:hint="default"/>
+          <w:lang w:val="en-US" w:eastAsia="zh-CN"/>
+        </w:rPr>
+      </w:pPr>
+    </w:p>
+    <w:p>
+      <w:pPr>
+        <w:rPr>
+          <w:rFonts w:hint="eastAsia"/>
+          <w:lang w:val="en-US" w:eastAsia="zh-CN"/>
+        </w:rPr>
+      </w:pPr>
+      <w:r>
+        <w:rPr>
+          <w:rFonts w:hint="eastAsia"/>
+          <w:lang w:val="en-US" w:eastAsia="zh-CN"/>
+        </w:rPr>
+        <w:t>图标使用：用button找不到对应样式，那就用elementui的a-link标签。然后图标偏小，饿了么官网没有这设置，所以就自己写。设置样式大小跟文字处理一样：style=</w:t>
+      </w:r>
+      <w:r>
+        <w:rPr>
+          <w:rFonts w:hint="default"/>
+          <w:lang w:val="en-US" w:eastAsia="zh-CN"/>
+        </w:rPr>
+        <w:t>’</w:t>
+      </w:r>
+      <w:r>
+        <w:rPr>
+          <w:rFonts w:hint="eastAsia"/>
+          <w:lang w:val="en-US" w:eastAsia="zh-CN"/>
+        </w:rPr>
+        <w:t>font-size:18px</w:t>
+      </w:r>
+      <w:r>
+        <w:rPr>
+          <w:rFonts w:hint="default"/>
+          <w:lang w:val="en-US" w:eastAsia="zh-CN"/>
+        </w:rPr>
+        <w:t>’</w:t>
+      </w:r>
+      <w:r>
+        <w:rPr>
+          <w:rFonts w:hint="eastAsia"/>
+          <w:lang w:val="en-US" w:eastAsia="zh-CN"/>
+        </w:rPr>
+        <w:t>。行内式。</w:t>
+      </w:r>
+    </w:p>
+    <w:p>
+      <w:pPr>
+        <w:rPr>
+          <w:rFonts w:hint="default"/>
+          <w:lang w:val="en-US" w:eastAsia="zh-CN"/>
+        </w:rPr>
+      </w:pPr>
+    </w:p>
+    <w:p>
+      <w:pPr>
+        <w:rPr>
+          <w:rFonts w:hint="eastAsia"/>
+          <w:lang w:val="en-US" w:eastAsia="zh-CN"/>
+        </w:rPr>
+      </w:pPr>
+      <w:r>
+        <w:rPr>
+          <w:rFonts w:hint="eastAsia"/>
+          <w:lang w:val="en-US" w:eastAsia="zh-CN"/>
+        </w:rPr>
+        <w:t>elementUi提供分页使用：</w:t>
+      </w:r>
+    </w:p>
+    <w:p>
+      <w:pPr>
+        <w:rPr>
+          <w:rFonts w:hint="default"/>
+          <w:lang w:val="en-US" w:eastAsia="zh-CN"/>
+        </w:rPr>
+      </w:pPr>
+      <w:r>
+        <w:rPr>
+          <w:rFonts w:hint="eastAsia"/>
+          <w:lang w:val="en-US" w:eastAsia="zh-CN"/>
+        </w:rPr>
+        <w:t>效果不显示很有可能是填错位置。</w:t>
+      </w:r>
+    </w:p>
+    <w:p>
+      <w:pPr>
+        <w:rPr>
+          <w:rFonts w:hint="default"/>
+          <w:lang w:val="en-US" w:eastAsia="zh-CN"/>
+        </w:rPr>
+      </w:pPr>
+      <w:r>
+        <w:rPr>
+          <w:rFonts w:hint="eastAsia"/>
+          <w:lang w:val="en-US" w:eastAsia="zh-CN"/>
+        </w:rPr>
+        <w:t>大概就是知道页面效果用的elementui哪个组件（比如layout就是设置分页的布局，prev代表上一页，pager代表页码，next代表下一页。total设置总条数）用组件的同时不要忘记原生写法不然换框架就玩蛋了。</w:t>
+      </w:r>
+    </w:p>
+    <w:p>
+      <w:r>
+        <w:drawing>
+          <wp:inline distT="0" distB="0" distL="114300" distR="114300">
+            <wp:extent cx="5267960" cy="1068705"/>
+            <wp:effectExtent l="0" t="0" r="8890" b="17145"/>
+            <wp:docPr id="20" name="图片 13"/>
+            <wp:cNvGraphicFramePr>
+              <a:graphicFrameLocks xmlns:a="http://schemas.openxmlformats.org/drawingml/2006/main" noChangeAspect="1"/>
+            </wp:cNvGraphicFramePr>
+            <a:graphic xmlns:a="http://schemas.openxmlformats.org/drawingml/2006/main">
+              <a:graphicData uri="http://schemas.openxmlformats.org/drawingml/2006/picture">
+                <pic:pic xmlns:pic="http://schemas.openxmlformats.org/drawingml/2006/picture">
+                  <pic:nvPicPr>
+                    <pic:cNvPr id="20" name="图片 13"/>
+                    <pic:cNvPicPr>
+                      <a:picLocks noChangeAspect="1"/>
+                    </pic:cNvPicPr>
+                  </pic:nvPicPr>
+                  <pic:blipFill>
+                    <a:blip r:embed="rId22"/>
+                    <a:stretch>
+                      <a:fillRect/>
+                    </a:stretch>
+                  </pic:blipFill>
+                  <pic:spPr>
+                    <a:xfrm>
+                      <a:off x="0" y="0"/>
+                      <a:ext cx="5267960" cy="1068705"/>
+                    </a:xfrm>
+                    <a:prstGeom prst="rect">
+                      <a:avLst/>
+                    </a:prstGeom>
+                    <a:noFill/>
+                    <a:ln>
+                      <a:noFill/>
+                    </a:ln>
+                  </pic:spPr>
+                </pic:pic>
+              </a:graphicData>
+            </a:graphic>
+          </wp:inline>
+        </w:drawing>
+      </w:r>
+    </w:p>
+    <w:p>
+      <w:pPr>
+        <w:rPr>
+          <w:rFonts w:hint="eastAsia"/>
+          <w:lang w:val="en-US" w:eastAsia="zh-CN"/>
+        </w:rPr>
+      </w:pPr>
+    </w:p>
+    <w:p>
+      <w:pPr>
+        <w:rPr>
+          <w:rFonts w:hint="default"/>
+          <w:lang w:val="en-US" w:eastAsia="zh-CN"/>
+        </w:rPr>
+      </w:pPr>
+      <w:r>
+        <w:rPr>
+          <w:rFonts w:hint="eastAsia"/>
+          <w:lang w:val="en-US" w:eastAsia="zh-CN"/>
+        </w:rPr>
+        <w:t>分页功能：点击改变页码，就需要重新发送请求：根据每页页码获取当前页数据。接口是完全一样的，只是请求参数页码不一样，所以对created里面的页面就进行封装，封装成一个方法方便别的地方进行调用。然后在created调用即可。然后再完成页码的点击时间。</w:t>
+      </w:r>
+    </w:p>
+    <w:p>
+      <w:r>
+        <w:drawing>
+          <wp:inline distT="0" distB="0" distL="114300" distR="114300">
+            <wp:extent cx="3352800" cy="3333750"/>
+            <wp:effectExtent l="0" t="0" r="0" b="0"/>
+            <wp:docPr id="21" name="图片 14"/>
+            <wp:cNvGraphicFramePr>
+              <a:graphicFrameLocks xmlns:a="http://schemas.openxmlformats.org/drawingml/2006/main" noChangeAspect="1"/>
+            </wp:cNvGraphicFramePr>
+            <a:graphic xmlns:a="http://schemas.openxmlformats.org/drawingml/2006/main">
+              <a:graphicData uri="http://schemas.openxmlformats.org/drawingml/2006/picture">
+                <pic:pic xmlns:pic="http://schemas.openxmlformats.org/drawingml/2006/picture">
+                  <pic:nvPicPr>
+                    <pic:cNvPr id="21" name="图片 14"/>
+                    <pic:cNvPicPr>
+                      <a:picLocks noChangeAspect="1"/>
+                    </pic:cNvPicPr>
+                  </pic:nvPicPr>
+                  <pic:blipFill>
+                    <a:blip r:embed="rId23"/>
+                    <a:stretch>
+                      <a:fillRect/>
+                    </a:stretch>
+                  </pic:blipFill>
+                  <pic:spPr>
+                    <a:xfrm>
+                      <a:off x="0" y="0"/>
+                      <a:ext cx="3352800" cy="3333750"/>
+                    </a:xfrm>
+                    <a:prstGeom prst="rect">
+                      <a:avLst/>
+                    </a:prstGeom>
+                    <a:noFill/>
+                    <a:ln>
+                      <a:noFill/>
+                    </a:ln>
+                  </pic:spPr>
+                </pic:pic>
+              </a:graphicData>
+            </a:graphic>
+          </wp:inline>
+        </w:drawing>
+      </w:r>
+    </w:p>
+    <w:p/>
+    <w:p>
+      <w:pPr>
+        <w:rPr>
+          <w:rFonts w:hint="eastAsia"/>
+          <w:lang w:val="en-US" w:eastAsia="zh-CN"/>
+        </w:rPr>
+      </w:pPr>
+      <w:r>
+        <w:rPr>
+          <w:rFonts w:hint="eastAsia"/>
+          <w:lang w:val="en-US" w:eastAsia="zh-CN"/>
+        </w:rPr>
+        <w:t>路由重定向：默认跳转</w:t>
+      </w:r>
+    </w:p>
+    <w:p>
+      <w:pPr>
+        <w:keepNext w:val="0"/>
+        <w:keepLines w:val="0"/>
+        <w:widowControl/>
+        <w:suppressLineNumbers w:val="0"/>
+        <w:shd w:val="clear" w:fill="1E1E1E"/>
+        <w:spacing w:line="285" w:lineRule="atLeast"/>
+        <w:jc w:val="left"/>
+        <w:rPr>
+          <w:rFonts w:hint="default" w:ascii="Consolas" w:hAnsi="Consolas" w:eastAsia="Consolas" w:cs="Consolas"/>
+          <w:b w:val="0"/>
+          <w:bCs w:val="0"/>
+          <w:color w:val="D4D4D4"/>
+          <w:sz w:val="21"/>
+          <w:szCs w:val="21"/>
+          <w:lang w:val="en-US"/>
+        </w:rPr>
+      </w:pPr>
+      <w:r>
+        <w:rPr>
+          <w:rFonts w:hint="default" w:ascii="Consolas" w:hAnsi="Consolas" w:eastAsia="Consolas" w:cs="Consolas"/>
+          <w:b w:val="0"/>
+          <w:bCs w:val="0"/>
+          <w:color w:val="D4D4D4"/>
+          <w:kern w:val="0"/>
+          <w:sz w:val="21"/>
+          <w:szCs w:val="21"/>
+          <w:shd w:val="clear" w:fill="1E1E1E"/>
+          <w:lang w:val="en-US" w:eastAsia="zh-CN" w:bidi="ar"/>
+        </w:rPr>
+        <w:t xml:space="preserve">  { </w:t>
+      </w:r>
+      <w:r>
+        <w:rPr>
+          <w:rFonts w:hint="default" w:ascii="Consolas" w:hAnsi="Consolas" w:eastAsia="Consolas" w:cs="Consolas"/>
+          <w:b w:val="0"/>
+          <w:bCs w:val="0"/>
+          <w:color w:val="9CDCFE"/>
+          <w:kern w:val="0"/>
+          <w:sz w:val="21"/>
+          <w:szCs w:val="21"/>
+          <w:shd w:val="clear" w:fill="1E1E1E"/>
+          <w:lang w:val="en-US" w:eastAsia="zh-CN" w:bidi="ar"/>
+        </w:rPr>
+        <w:t>path:</w:t>
+      </w:r>
+      <w:r>
+        <w:rPr>
+          <w:rFonts w:hint="default" w:ascii="Consolas" w:hAnsi="Consolas" w:eastAsia="Consolas" w:cs="Consolas"/>
+          <w:b w:val="0"/>
+          <w:bCs w:val="0"/>
+          <w:color w:val="D4D4D4"/>
+          <w:kern w:val="0"/>
+          <w:sz w:val="21"/>
+          <w:szCs w:val="21"/>
+          <w:shd w:val="clear" w:fill="1E1E1E"/>
+          <w:lang w:val="en-US" w:eastAsia="zh-CN" w:bidi="ar"/>
+        </w:rPr>
+        <w:t xml:space="preserve"> </w:t>
+      </w:r>
+      <w:r>
+        <w:rPr>
+          <w:rFonts w:hint="default" w:ascii="Consolas" w:hAnsi="Consolas" w:eastAsia="Consolas" w:cs="Consolas"/>
+          <w:b w:val="0"/>
+          <w:bCs w:val="0"/>
+          <w:color w:val="CE9178"/>
+          <w:kern w:val="0"/>
+          <w:sz w:val="21"/>
+          <w:szCs w:val="21"/>
+          <w:shd w:val="clear" w:fill="1E1E1E"/>
+          <w:lang w:val="en-US" w:eastAsia="zh-CN" w:bidi="ar"/>
+        </w:rPr>
+        <w:t>'/'</w:t>
+      </w:r>
+      <w:r>
+        <w:rPr>
+          <w:rFonts w:hint="default" w:ascii="Consolas" w:hAnsi="Consolas" w:eastAsia="Consolas" w:cs="Consolas"/>
+          <w:b w:val="0"/>
+          <w:bCs w:val="0"/>
+          <w:color w:val="D4D4D4"/>
+          <w:kern w:val="0"/>
+          <w:sz w:val="21"/>
+          <w:szCs w:val="21"/>
+          <w:shd w:val="clear" w:fill="1E1E1E"/>
+          <w:lang w:val="en-US" w:eastAsia="zh-CN" w:bidi="ar"/>
+        </w:rPr>
+        <w:t xml:space="preserve">, </w:t>
+      </w:r>
+      <w:r>
+        <w:rPr>
+          <w:rFonts w:hint="default" w:ascii="Consolas" w:hAnsi="Consolas" w:eastAsia="Consolas" w:cs="Consolas"/>
+          <w:b w:val="0"/>
+          <w:bCs w:val="0"/>
+          <w:color w:val="9CDCFE"/>
+          <w:kern w:val="0"/>
+          <w:sz w:val="21"/>
+          <w:szCs w:val="21"/>
+          <w:shd w:val="clear" w:fill="1E1E1E"/>
+          <w:lang w:val="en-US" w:eastAsia="zh-CN" w:bidi="ar"/>
+        </w:rPr>
+        <w:t>redirect:</w:t>
+      </w:r>
+      <w:r>
+        <w:rPr>
+          <w:rFonts w:hint="default" w:ascii="Consolas" w:hAnsi="Consolas" w:eastAsia="Consolas" w:cs="Consolas"/>
+          <w:b w:val="0"/>
+          <w:bCs w:val="0"/>
+          <w:color w:val="D4D4D4"/>
+          <w:kern w:val="0"/>
+          <w:sz w:val="21"/>
+          <w:szCs w:val="21"/>
+          <w:shd w:val="clear" w:fill="1E1E1E"/>
+          <w:lang w:val="en-US" w:eastAsia="zh-CN" w:bidi="ar"/>
+        </w:rPr>
+        <w:t xml:space="preserve"> </w:t>
+      </w:r>
+      <w:r>
+        <w:rPr>
+          <w:rFonts w:hint="default" w:ascii="Consolas" w:hAnsi="Consolas" w:eastAsia="Consolas" w:cs="Consolas"/>
+          <w:b w:val="0"/>
+          <w:bCs w:val="0"/>
+          <w:color w:val="CE9178"/>
+          <w:kern w:val="0"/>
+          <w:sz w:val="21"/>
+          <w:szCs w:val="21"/>
+          <w:shd w:val="clear" w:fill="1E1E1E"/>
+          <w:lang w:val="en-US" w:eastAsia="zh-CN" w:bidi="ar"/>
+        </w:rPr>
+        <w:t>'/dashboard'</w:t>
+      </w:r>
+      <w:r>
+        <w:rPr>
+          <w:rFonts w:hint="default" w:ascii="Consolas" w:hAnsi="Consolas" w:eastAsia="Consolas" w:cs="Consolas"/>
+          <w:b w:val="0"/>
+          <w:bCs w:val="0"/>
+          <w:color w:val="D4D4D4"/>
+          <w:kern w:val="0"/>
+          <w:sz w:val="21"/>
+          <w:szCs w:val="21"/>
+          <w:shd w:val="clear" w:fill="1E1E1E"/>
+          <w:lang w:val="en-US" w:eastAsia="zh-CN" w:bidi="ar"/>
+        </w:rPr>
+        <w:t xml:space="preserve"> },</w:t>
+      </w:r>
+      <w:r>
+        <w:rPr>
+          <w:rFonts w:hint="eastAsia" w:ascii="Consolas" w:hAnsi="Consolas" w:eastAsia="Consolas" w:cs="Consolas"/>
+          <w:b w:val="0"/>
+          <w:bCs w:val="0"/>
+          <w:color w:val="D4D4D4"/>
+          <w:kern w:val="0"/>
+          <w:sz w:val="21"/>
+          <w:szCs w:val="21"/>
+          <w:shd w:val="clear" w:fill="1E1E1E"/>
+          <w:lang w:val="en-US" w:eastAsia="zh-CN" w:bidi="ar"/>
+        </w:rPr>
+        <w:t>当我输入/直接跳转到dashboard</w:t>
+      </w:r>
+    </w:p>
+    <w:p>
+      <w:pPr>
+        <w:rPr>
+          <w:rFonts w:hint="default"/>
+          <w:lang w:val="en-US" w:eastAsia="zh-CN"/>
+        </w:rPr>
+      </w:pPr>
+    </w:p>
+    <w:p>
+      <w:pPr>
         <w:rPr>
           <w:rFonts w:hint="default"/>
           <w:lang w:val="en-US" w:eastAsia="zh-CN"/>
@@ -4114,12 +8537,34 @@
       <w:lang w:val="en-US" w:eastAsia="zh-CN" w:bidi="ar-SA"/>
     </w:rPr>
   </w:style>
-  <w:style w:type="character" w:default="1" w:styleId="4">
+  <w:style w:type="paragraph" w:styleId="2">
+    <w:name w:val="heading 4"/>
+    <w:basedOn w:val="1"/>
+    <w:next w:val="1"/>
+    <w:semiHidden/>
+    <w:unhideWhenUsed/>
+    <w:qFormat/>
+    <w:uiPriority w:val="0"/>
+    <w:pPr>
+      <w:spacing w:before="0" w:beforeAutospacing="1" w:after="0" w:afterAutospacing="1"/>
+      <w:jc w:val="left"/>
+    </w:pPr>
+    <w:rPr>
+      <w:rFonts w:hint="eastAsia" w:ascii="宋体" w:hAnsi="宋体" w:eastAsia="宋体" w:cs="宋体"/>
+      <w:b/>
+      <w:bCs/>
+      <w:kern w:val="0"/>
+      <w:sz w:val="24"/>
+      <w:szCs w:val="24"/>
+      <w:lang w:val="en-US" w:eastAsia="zh-CN" w:bidi="ar"/>
+    </w:rPr>
+  </w:style>
+  <w:style w:type="character" w:default="1" w:styleId="5">
     <w:name w:val="Default Paragraph Font"/>
     <w:semiHidden/>
     <w:uiPriority w:val="0"/>
   </w:style>
-  <w:style w:type="table" w:default="1" w:styleId="3">
+  <w:style w:type="table" w:default="1" w:styleId="4">
     <w:name w:val="Normal Table"/>
     <w:semiHidden/>
     <w:uiPriority w:val="0"/>
@@ -4132,7 +8577,7 @@
       </w:tblCellMar>
     </w:tblPr>
   </w:style>
-  <w:style w:type="paragraph" w:styleId="2">
+  <w:style w:type="paragraph" w:styleId="3">
     <w:name w:val="Normal (Web)"/>
     <w:basedOn w:val="1"/>
     <w:uiPriority w:val="0"/>
@@ -4147,18 +8592,27 @@
       <w:lang w:val="en-US" w:eastAsia="zh-CN" w:bidi="ar"/>
     </w:rPr>
   </w:style>
-  <w:style w:type="character" w:styleId="5">
+  <w:style w:type="character" w:styleId="6">
+    <w:name w:val="Strong"/>
+    <w:basedOn w:val="5"/>
+    <w:qFormat/>
+    <w:uiPriority w:val="0"/>
+    <w:rPr>
+      <w:b/>
+    </w:rPr>
+  </w:style>
+  <w:style w:type="character" w:styleId="7">
     <w:name w:val="Hyperlink"/>
-    <w:basedOn w:val="4"/>
+    <w:basedOn w:val="5"/>
     <w:uiPriority w:val="0"/>
     <w:rPr>
       <w:color w:val="0000FF"/>
       <w:u w:val="single"/>
     </w:rPr>
   </w:style>
-  <w:style w:type="character" w:styleId="6">
+  <w:style w:type="character" w:styleId="8">
     <w:name w:val="HTML Code"/>
-    <w:basedOn w:val="4"/>
+    <w:basedOn w:val="5"/>
     <w:uiPriority w:val="0"/>
     <w:rPr>
       <w:rFonts w:ascii="Courier New" w:hAnsi="Courier New"/>

--- a/黑马面经心得.docx
+++ b/黑马面经心得.docx
@@ -546,6 +546,7 @@
     <w:p>
       <w:pPr>
         <w:numPr>
+          <w:ilvl w:val="0"/>
           <w:numId w:val="0"/>
         </w:numPr>
         <w:rPr>
@@ -8221,6 +8222,117 @@
         </w:rPr>
       </w:pPr>
     </w:p>
+    <w:p/>
+    <w:p/>
+    <w:p/>
+    <w:p/>
+    <w:p>
+      <w:pPr>
+        <w:rPr>
+          <w:rFonts w:hint="default" w:eastAsiaTheme="minorEastAsia"/>
+          <w:lang w:val="en-US" w:eastAsia="zh-CN"/>
+        </w:rPr>
+      </w:pPr>
+      <w:r>
+        <w:rPr>
+          <w:rFonts w:hint="eastAsia"/>
+          <w:lang w:val="en-US" w:eastAsia="zh-CN"/>
+        </w:rPr>
+        <w:t>如果对着标签属性不加冒号，给的值永远是字符串，传递的数据都是字符串</w:t>
+      </w:r>
+    </w:p>
+    <w:p/>
+    <w:p>
+      <w:r>
+        <w:drawing>
+          <wp:inline distT="0" distB="0" distL="114300" distR="114300">
+            <wp:extent cx="5271770" cy="1649095"/>
+            <wp:effectExtent l="0" t="0" r="5080" b="8255"/>
+            <wp:docPr id="17" name="图片 1"/>
+            <wp:cNvGraphicFramePr>
+              <a:graphicFrameLocks xmlns:a="http://schemas.openxmlformats.org/drawingml/2006/main" noChangeAspect="1"/>
+            </wp:cNvGraphicFramePr>
+            <a:graphic xmlns:a="http://schemas.openxmlformats.org/drawingml/2006/main">
+              <a:graphicData uri="http://schemas.openxmlformats.org/drawingml/2006/picture">
+                <pic:pic xmlns:pic="http://schemas.openxmlformats.org/drawingml/2006/picture">
+                  <pic:nvPicPr>
+                    <pic:cNvPr id="17" name="图片 1"/>
+                    <pic:cNvPicPr>
+                      <a:picLocks noChangeAspect="1"/>
+                    </pic:cNvPicPr>
+                  </pic:nvPicPr>
+                  <pic:blipFill>
+                    <a:blip r:embed="rId24"/>
+                    <a:stretch>
+                      <a:fillRect/>
+                    </a:stretch>
+                  </pic:blipFill>
+                  <pic:spPr>
+                    <a:xfrm>
+                      <a:off x="0" y="0"/>
+                      <a:ext cx="5271770" cy="1649095"/>
+                    </a:xfrm>
+                    <a:prstGeom prst="rect">
+                      <a:avLst/>
+                    </a:prstGeom>
+                    <a:noFill/>
+                    <a:ln>
+                      <a:noFill/>
+                    </a:ln>
+                  </pic:spPr>
+                </pic:pic>
+              </a:graphicData>
+            </a:graphic>
+          </wp:inline>
+        </w:drawing>
+      </w:r>
+    </w:p>
+    <w:p/>
+    <w:p>
+      <w:pPr>
+        <w:rPr>
+          <w:rFonts w:hint="eastAsia"/>
+          <w:lang w:val="en-US" w:eastAsia="zh-CN"/>
+        </w:rPr>
+      </w:pPr>
+      <w:r>
+        <w:rPr>
+          <w:rFonts w:hint="eastAsia"/>
+          <w:lang w:val="en-US" w:eastAsia="zh-CN"/>
+        </w:rPr>
+        <w:t>抽屉分析：点击-预览和修改，点击之后都弹出抽屉，可以触发同一个方法，但是细节又不一样，所以还得传入不同的参数区分。</w:t>
+      </w:r>
+    </w:p>
+    <w:p>
+      <w:pPr>
+        <w:rPr>
+          <w:rFonts w:hint="eastAsia"/>
+          <w:lang w:val="en-US" w:eastAsia="zh-CN"/>
+        </w:rPr>
+      </w:pPr>
+      <w:r>
+        <w:rPr>
+          <w:rFonts w:hint="eastAsia"/>
+          <w:lang w:val="en-US" w:eastAsia="zh-CN"/>
+        </w:rPr>
+        <w:t>标题不能写死，前期是写死的，先设置默认值，然后方法传参赋值进行保存，最后用计算属性对数据进行判断处理</w:t>
+      </w:r>
+    </w:p>
+    <w:p>
+      <w:pPr>
+        <w:rPr>
+          <w:rFonts w:hint="eastAsia"/>
+          <w:lang w:val="en-US" w:eastAsia="zh-CN"/>
+        </w:rPr>
+      </w:pPr>
+      <w:r>
+        <w:rPr>
+          <w:rFonts w:hint="eastAsia"/>
+          <w:lang w:val="en-US" w:eastAsia="zh-CN"/>
+        </w:rPr>
+        <w:t>。</w:t>
+      </w:r>
+    </w:p>
     <w:p>
       <w:pPr>
         <w:rPr>
@@ -8228,6 +8340,13 @@
           <w:lang w:val="en-US" w:eastAsia="zh-CN"/>
         </w:rPr>
       </w:pPr>
+      <w:r>
+        <w:rPr>
+          <w:rFonts w:hint="eastAsia"/>
+          <w:lang w:val="en-US" w:eastAsia="zh-CN"/>
+        </w:rPr>
+        <w:t>对象里面的数据结合接口文档参数名字一致性</w:t>
+      </w:r>
       <w:bookmarkStart w:id="0" w:name="_GoBack"/>
       <w:bookmarkEnd w:id="0"/>
     </w:p>
@@ -8368,7 +8487,7 @@
     <w:lsdException w:unhideWhenUsed="0" w:uiPriority="0" w:semiHidden="0" w:name="HTML Acronym"/>
     <w:lsdException w:unhideWhenUsed="0" w:uiPriority="0" w:semiHidden="0" w:name="HTML Address"/>
     <w:lsdException w:unhideWhenUsed="0" w:uiPriority="0" w:semiHidden="0" w:name="HTML Cite"/>
-    <w:lsdException w:unhideWhenUsed="0" w:uiPriority="0" w:semiHidden="0" w:name="HTML Code"/>
+    <w:lsdException w:qFormat="1" w:unhideWhenUsed="0" w:uiPriority="0" w:semiHidden="0" w:name="HTML Code"/>
     <w:lsdException w:unhideWhenUsed="0" w:uiPriority="0" w:semiHidden="0" w:name="HTML Definition"/>
     <w:lsdException w:unhideWhenUsed="0" w:uiPriority="0" w:semiHidden="0" w:name="HTML Keyboard"/>
     <w:lsdException w:unhideWhenUsed="0" w:uiPriority="0" w:semiHidden="0" w:name="HTML Preformatted"/>
@@ -8613,6 +8732,7 @@
   <w:style w:type="character" w:styleId="8">
     <w:name w:val="HTML Code"/>
     <w:basedOn w:val="5"/>
+    <w:qFormat/>
     <w:uiPriority w:val="0"/>
     <w:rPr>
       <w:rFonts w:ascii="Courier New" w:hAnsi="Courier New"/>

--- a/黑马面经心得.docx
+++ b/黑马面经心得.docx
@@ -63,7 +63,7 @@
       </w:r>
       <w:r>
         <w:rPr>
-          <w:rStyle w:val="7"/>
+          <w:rStyle w:val="8"/>
         </w:rPr>
         <w:t>https://www.apifox.cn/apidoc/project-934563/api-19465917</w:t>
       </w:r>
@@ -93,7 +93,7 @@
       </w:r>
       <w:r>
         <w:rPr>
-          <w:rStyle w:val="7"/>
+          <w:rStyle w:val="8"/>
         </w:rPr>
         <w:t>http://interview-api-t.itheima.net/</w:t>
       </w:r>
@@ -123,7 +123,7 @@
       </w:r>
       <w:r>
         <w:rPr>
-          <w:rStyle w:val="7"/>
+          <w:rStyle w:val="8"/>
         </w:rPr>
         <w:t>http://xpzll.gitee.io/hmmj-pc</w:t>
       </w:r>
@@ -8336,6 +8336,562 @@
     <w:p>
       <w:pPr>
         <w:rPr>
+          <w:rFonts w:hint="eastAsia"/>
+          <w:lang w:val="en-US" w:eastAsia="zh-CN"/>
+        </w:rPr>
+      </w:pPr>
+      <w:r>
+        <w:rPr>
+          <w:rFonts w:hint="eastAsia"/>
+          <w:lang w:val="en-US" w:eastAsia="zh-CN"/>
+        </w:rPr>
+        <w:t>对象里面的数据结合接口文档参数名字一致性。</w:t>
+      </w:r>
+    </w:p>
+    <w:p>
+      <w:pPr>
+        <w:rPr>
+          <w:rFonts w:hint="eastAsia"/>
+          <w:lang w:val="en-US" w:eastAsia="zh-CN"/>
+        </w:rPr>
+      </w:pPr>
+    </w:p>
+    <w:p>
+      <w:pPr>
+        <w:rPr>
+          <w:rFonts w:hint="eastAsia"/>
+          <w:lang w:val="en-US" w:eastAsia="zh-CN"/>
+        </w:rPr>
+      </w:pPr>
+    </w:p>
+    <w:p>
+      <w:pPr>
+        <w:rPr>
+          <w:rFonts w:hint="eastAsia"/>
+          <w:lang w:val="en-US" w:eastAsia="zh-CN"/>
+        </w:rPr>
+      </w:pPr>
+      <w:r>
+        <w:rPr>
+          <w:rFonts w:hint="eastAsia"/>
+          <w:lang w:val="en-US" w:eastAsia="zh-CN"/>
+        </w:rPr>
+        <w:t>富文本编辑器的使用：elementui没有富文本插件，跟Vue契合的有</w:t>
+      </w:r>
+    </w:p>
+    <w:p>
+      <w:pPr>
+        <w:rPr>
+          <w:rFonts w:hint="eastAsia" w:ascii="Microsoft YaHei UI" w:hAnsi="Microsoft YaHei UI" w:eastAsia="Microsoft YaHei UI" w:cs="Microsoft YaHei UI"/>
+          <w:i w:val="0"/>
+          <w:iCs w:val="0"/>
+          <w:caps w:val="0"/>
+          <w:spacing w:val="0"/>
+          <w:sz w:val="24"/>
+          <w:szCs w:val="24"/>
+          <w:u w:val="none"/>
+          <w:shd w:val="clear" w:fill="FFFFFF"/>
+          <w:lang w:val="en-US" w:eastAsia="zh-CN"/>
+        </w:rPr>
+      </w:pPr>
+      <w:r>
+        <w:rPr>
+          <w:rFonts w:ascii="Microsoft YaHei UI" w:hAnsi="Microsoft YaHei UI" w:eastAsia="Microsoft YaHei UI" w:cs="Microsoft YaHei UI"/>
+          <w:i w:val="0"/>
+          <w:iCs w:val="0"/>
+          <w:caps w:val="0"/>
+          <w:spacing w:val="0"/>
+          <w:sz w:val="24"/>
+          <w:szCs w:val="24"/>
+          <w:u w:val="none"/>
+          <w:shd w:val="clear" w:fill="FFFFFF"/>
+        </w:rPr>
+        <w:fldChar w:fldCharType="begin"/>
+      </w:r>
+      <w:r>
+        <w:rPr>
+          <w:rFonts w:ascii="Microsoft YaHei UI" w:hAnsi="Microsoft YaHei UI" w:eastAsia="Microsoft YaHei UI" w:cs="Microsoft YaHei UI"/>
+          <w:i w:val="0"/>
+          <w:iCs w:val="0"/>
+          <w:caps w:val="0"/>
+          <w:spacing w:val="0"/>
+          <w:sz w:val="24"/>
+          <w:szCs w:val="24"/>
+          <w:u w:val="none"/>
+          <w:shd w:val="clear" w:fill="FFFFFF"/>
+        </w:rPr>
+        <w:instrText xml:space="preserve"> HYPERLINK "https://www.npmjs.com/package/vue-quill-editor" \t "https://www.wolai.com/_blank" </w:instrText>
+      </w:r>
+      <w:r>
+        <w:rPr>
+          <w:rFonts w:ascii="Microsoft YaHei UI" w:hAnsi="Microsoft YaHei UI" w:eastAsia="Microsoft YaHei UI" w:cs="Microsoft YaHei UI"/>
+          <w:i w:val="0"/>
+          <w:iCs w:val="0"/>
+          <w:caps w:val="0"/>
+          <w:spacing w:val="0"/>
+          <w:sz w:val="24"/>
+          <w:szCs w:val="24"/>
+          <w:u w:val="none"/>
+          <w:shd w:val="clear" w:fill="FFFFFF"/>
+        </w:rPr>
+        <w:fldChar w:fldCharType="separate"/>
+      </w:r>
+      <w:r>
+        <w:rPr>
+          <w:rStyle w:val="8"/>
+          <w:rFonts w:hint="eastAsia" w:ascii="Microsoft YaHei UI" w:hAnsi="Microsoft YaHei UI" w:eastAsia="Microsoft YaHei UI" w:cs="Microsoft YaHei UI"/>
+          <w:i w:val="0"/>
+          <w:iCs w:val="0"/>
+          <w:caps w:val="0"/>
+          <w:spacing w:val="0"/>
+          <w:sz w:val="24"/>
+          <w:szCs w:val="24"/>
+          <w:u w:val="none"/>
+          <w:shd w:val="clear" w:fill="FFFFFF"/>
+        </w:rPr>
+        <w:t>https://www.npmjs.com/package/vue-quill-editor</w:t>
+      </w:r>
+      <w:r>
+        <w:rPr>
+          <w:rFonts w:hint="eastAsia" w:ascii="Microsoft YaHei UI" w:hAnsi="Microsoft YaHei UI" w:eastAsia="Microsoft YaHei UI" w:cs="Microsoft YaHei UI"/>
+          <w:i w:val="0"/>
+          <w:iCs w:val="0"/>
+          <w:caps w:val="0"/>
+          <w:spacing w:val="0"/>
+          <w:sz w:val="24"/>
+          <w:szCs w:val="24"/>
+          <w:u w:val="none"/>
+          <w:shd w:val="clear" w:fill="FFFFFF"/>
+        </w:rPr>
+        <w:fldChar w:fldCharType="end"/>
+      </w:r>
+      <w:r>
+        <w:rPr>
+          <w:rFonts w:hint="eastAsia" w:ascii="Microsoft YaHei UI" w:hAnsi="Microsoft YaHei UI" w:eastAsia="Microsoft YaHei UI" w:cs="Microsoft YaHei UI"/>
+          <w:i w:val="0"/>
+          <w:iCs w:val="0"/>
+          <w:caps w:val="0"/>
+          <w:spacing w:val="0"/>
+          <w:sz w:val="24"/>
+          <w:szCs w:val="24"/>
+          <w:u w:val="none"/>
+          <w:shd w:val="clear" w:fill="FFFFFF"/>
+          <w:lang w:eastAsia="zh-CN"/>
+        </w:rPr>
+        <w:t>，</w:t>
+      </w:r>
+      <w:r>
+        <w:rPr>
+          <w:rFonts w:hint="eastAsia" w:ascii="Microsoft YaHei UI" w:hAnsi="Microsoft YaHei UI" w:eastAsia="Microsoft YaHei UI" w:cs="Microsoft YaHei UI"/>
+          <w:i w:val="0"/>
+          <w:iCs w:val="0"/>
+          <w:caps w:val="0"/>
+          <w:spacing w:val="0"/>
+          <w:sz w:val="24"/>
+          <w:szCs w:val="24"/>
+          <w:u w:val="none"/>
+          <w:shd w:val="clear" w:fill="FFFFFF"/>
+          <w:lang w:val="en-US" w:eastAsia="zh-CN"/>
+        </w:rPr>
+        <w:t>使用看链接官网地址说明。</w:t>
+      </w:r>
+    </w:p>
+    <w:p>
+      <w:pPr>
+        <w:rPr>
+          <w:rFonts w:hint="eastAsia" w:ascii="Microsoft YaHei UI" w:hAnsi="Microsoft YaHei UI" w:eastAsia="宋体" w:cs="Microsoft YaHei UI"/>
+          <w:i w:val="0"/>
+          <w:iCs w:val="0"/>
+          <w:caps w:val="0"/>
+          <w:spacing w:val="0"/>
+          <w:sz w:val="24"/>
+          <w:szCs w:val="24"/>
+          <w:u w:val="none"/>
+          <w:shd w:val="clear" w:fill="FFFFFF"/>
+          <w:lang w:val="en-US" w:eastAsia="zh-CN"/>
+        </w:rPr>
+      </w:pPr>
+      <w:r>
+        <w:rPr>
+          <w:rFonts w:hint="eastAsia" w:ascii="Microsoft YaHei UI" w:hAnsi="Microsoft YaHei UI" w:eastAsia="Microsoft YaHei UI" w:cs="Microsoft YaHei UI"/>
+          <w:i w:val="0"/>
+          <w:iCs w:val="0"/>
+          <w:spacing w:val="0"/>
+          <w:sz w:val="24"/>
+          <w:szCs w:val="24"/>
+          <w:u w:val="none"/>
+          <w:shd w:val="clear" w:fill="FFFFFF"/>
+          <w:lang w:val="en-US" w:eastAsia="zh-CN"/>
+        </w:rPr>
+        <w:t>S</w:t>
+      </w:r>
+      <w:r>
+        <w:rPr>
+          <w:rFonts w:hint="eastAsia" w:ascii="Microsoft YaHei UI" w:hAnsi="Microsoft YaHei UI" w:eastAsia="Microsoft YaHei UI" w:cs="Microsoft YaHei UI"/>
+          <w:i w:val="0"/>
+          <w:iCs w:val="0"/>
+          <w:caps w:val="0"/>
+          <w:spacing w:val="0"/>
+          <w:sz w:val="24"/>
+          <w:szCs w:val="24"/>
+          <w:u w:val="none"/>
+          <w:shd w:val="clear" w:fill="FFFFFF"/>
+          <w:lang w:val="en-US" w:eastAsia="zh-CN"/>
+        </w:rPr>
+        <w:t>sr:</w:t>
+      </w:r>
+      <w:r>
+        <w:rPr>
+          <w:rFonts w:ascii="Arial" w:hAnsi="Arial" w:eastAsia="宋体" w:cs="Arial"/>
+          <w:i w:val="0"/>
+          <w:iCs w:val="0"/>
+          <w:caps w:val="0"/>
+          <w:color w:val="333333"/>
+          <w:spacing w:val="0"/>
+          <w:sz w:val="19"/>
+          <w:szCs w:val="19"/>
+          <w:shd w:val="clear" w:fill="FFFFFF"/>
+        </w:rPr>
+        <w:t>1、Server-Side Rendering我们称其为</w:t>
+      </w:r>
+      <w:r>
+        <w:rPr>
+          <w:rStyle w:val="7"/>
+          <w:rFonts w:hint="default" w:ascii="Arial" w:hAnsi="Arial" w:eastAsia="宋体" w:cs="Arial"/>
+          <w:i w:val="0"/>
+          <w:iCs w:val="0"/>
+          <w:caps w:val="0"/>
+          <w:color w:val="D73130"/>
+          <w:spacing w:val="0"/>
+          <w:sz w:val="19"/>
+          <w:szCs w:val="19"/>
+          <w:shd w:val="clear" w:fill="FFFFFF"/>
+        </w:rPr>
+        <w:t>SSR</w:t>
+      </w:r>
+      <w:r>
+        <w:rPr>
+          <w:rFonts w:hint="default" w:ascii="Arial" w:hAnsi="Arial" w:eastAsia="宋体" w:cs="Arial"/>
+          <w:i w:val="0"/>
+          <w:iCs w:val="0"/>
+          <w:caps w:val="0"/>
+          <w:color w:val="333333"/>
+          <w:spacing w:val="0"/>
+          <w:sz w:val="19"/>
+          <w:szCs w:val="19"/>
+          <w:shd w:val="clear" w:fill="FFFFFF"/>
+        </w:rPr>
+        <w:t>,意为服务端渲染</w:t>
+      </w:r>
+    </w:p>
+    <w:p>
+      <w:pPr>
+        <w:rPr>
+          <w:rFonts w:hint="eastAsia" w:ascii="Microsoft YaHei UI" w:hAnsi="Microsoft YaHei UI" w:eastAsia="Microsoft YaHei UI" w:cs="Microsoft YaHei UI"/>
+          <w:i w:val="0"/>
+          <w:iCs w:val="0"/>
+          <w:caps w:val="0"/>
+          <w:spacing w:val="0"/>
+          <w:sz w:val="24"/>
+          <w:szCs w:val="24"/>
+          <w:u w:val="none"/>
+          <w:shd w:val="clear" w:fill="FFFFFF"/>
+          <w:lang w:val="en-US" w:eastAsia="zh-CN"/>
+        </w:rPr>
+      </w:pPr>
+      <w:r>
+        <w:rPr>
+          <w:rFonts w:hint="eastAsia" w:ascii="Microsoft YaHei UI" w:hAnsi="Microsoft YaHei UI" w:eastAsia="Microsoft YaHei UI" w:cs="Microsoft YaHei UI"/>
+          <w:i w:val="0"/>
+          <w:iCs w:val="0"/>
+          <w:caps w:val="0"/>
+          <w:spacing w:val="0"/>
+          <w:sz w:val="24"/>
+          <w:szCs w:val="24"/>
+          <w:u w:val="none"/>
+          <w:shd w:val="clear" w:fill="FFFFFF"/>
+          <w:lang w:val="en-US" w:eastAsia="zh-CN"/>
+        </w:rPr>
+        <w:t>用的是spa。</w:t>
+      </w:r>
+    </w:p>
+    <w:p>
+      <w:pPr>
+        <w:rPr>
+          <w:rFonts w:hint="default" w:ascii="Microsoft YaHei UI" w:hAnsi="Microsoft YaHei UI" w:eastAsia="Microsoft YaHei UI" w:cs="Microsoft YaHei UI"/>
+          <w:i w:val="0"/>
+          <w:iCs w:val="0"/>
+          <w:caps w:val="0"/>
+          <w:spacing w:val="0"/>
+          <w:sz w:val="24"/>
+          <w:szCs w:val="24"/>
+          <w:u w:val="none"/>
+          <w:shd w:val="clear" w:fill="FFFFFF"/>
+          <w:lang w:val="en-US" w:eastAsia="zh-CN"/>
+        </w:rPr>
+      </w:pPr>
+      <w:r>
+        <w:rPr>
+          <w:rFonts w:hint="eastAsia" w:ascii="Microsoft YaHei UI" w:hAnsi="Microsoft YaHei UI" w:eastAsia="Microsoft YaHei UI" w:cs="Microsoft YaHei UI"/>
+          <w:i w:val="0"/>
+          <w:iCs w:val="0"/>
+          <w:caps w:val="0"/>
+          <w:spacing w:val="0"/>
+          <w:sz w:val="24"/>
+          <w:szCs w:val="24"/>
+          <w:u w:val="none"/>
+          <w:shd w:val="clear" w:fill="FFFFFF"/>
+          <w:lang w:val="en-US" w:eastAsia="zh-CN"/>
+        </w:rPr>
+        <w:t>默认情况下规则只能用在表单元素上，如果用在富文本上要单独写代码进行校验。根据文档查询可得，表单对象有个方法叫validateFields。因为我们需要失去焦点就校验，所以给富文本加@blur=</w:t>
+      </w:r>
+      <w:r>
+        <w:rPr>
+          <w:rFonts w:hint="default" w:ascii="Microsoft YaHei UI" w:hAnsi="Microsoft YaHei UI" w:eastAsia="Microsoft YaHei UI" w:cs="Microsoft YaHei UI"/>
+          <w:i w:val="0"/>
+          <w:iCs w:val="0"/>
+          <w:caps w:val="0"/>
+          <w:spacing w:val="0"/>
+          <w:sz w:val="24"/>
+          <w:szCs w:val="24"/>
+          <w:u w:val="none"/>
+          <w:shd w:val="clear" w:fill="FFFFFF"/>
+          <w:lang w:val="en-US" w:eastAsia="zh-CN"/>
+        </w:rPr>
+        <w:t>’</w:t>
+      </w:r>
+      <w:r>
+        <w:rPr>
+          <w:rFonts w:hint="eastAsia" w:ascii="Microsoft YaHei UI" w:hAnsi="Microsoft YaHei UI" w:eastAsia="Microsoft YaHei UI" w:cs="Microsoft YaHei UI"/>
+          <w:i w:val="0"/>
+          <w:iCs w:val="0"/>
+          <w:caps w:val="0"/>
+          <w:spacing w:val="0"/>
+          <w:sz w:val="24"/>
+          <w:szCs w:val="24"/>
+          <w:u w:val="none"/>
+          <w:shd w:val="clear" w:fill="FFFFFF"/>
+          <w:lang w:val="en-US" w:eastAsia="zh-CN"/>
+        </w:rPr>
+        <w:t>$refs.form.validateFields‘’</w:t>
+      </w:r>
+    </w:p>
+    <w:p>
+      <w:pPr>
+        <w:rPr>
+          <w:rFonts w:hint="eastAsia" w:ascii="Microsoft YaHei UI" w:hAnsi="Microsoft YaHei UI" w:eastAsia="Microsoft YaHei UI" w:cs="Microsoft YaHei UI"/>
+          <w:i w:val="0"/>
+          <w:iCs w:val="0"/>
+          <w:caps w:val="0"/>
+          <w:spacing w:val="0"/>
+          <w:sz w:val="24"/>
+          <w:szCs w:val="24"/>
+          <w:u w:val="none"/>
+          <w:shd w:val="clear" w:fill="FFFFFF"/>
+          <w:lang w:val="en-US" w:eastAsia="zh-CN"/>
+        </w:rPr>
+      </w:pPr>
+      <w:r>
+        <w:rPr>
+          <w:rFonts w:hint="eastAsia" w:ascii="Microsoft YaHei UI" w:hAnsi="Microsoft YaHei UI" w:eastAsia="Microsoft YaHei UI" w:cs="Microsoft YaHei UI"/>
+          <w:i w:val="0"/>
+          <w:iCs w:val="0"/>
+          <w:caps w:val="0"/>
+          <w:spacing w:val="0"/>
+          <w:sz w:val="24"/>
+          <w:szCs w:val="24"/>
+          <w:u w:val="none"/>
+          <w:shd w:val="clear" w:fill="FFFFFF"/>
+          <w:lang w:val="en-US" w:eastAsia="zh-CN"/>
+        </w:rPr>
+        <w:t>富文本编辑器：有个小问题，没有非空校验。原因：校验规则是给表单元素进行校验的，但此时富文本不是表单元素，所以element应该也考虑到了不会用到原生组件库情况。所以去elemetui表单元素方法位置查看-对部分表单元素进行校验。手动校验。单独校验：</w:t>
+      </w:r>
+      <w:r>
+        <w:rPr>
+          <w:rFonts w:hint="eastAsia" w:ascii="Microsoft YaHei UI" w:hAnsi="Microsoft YaHei UI" w:eastAsia="Microsoft YaHei UI" w:cs="Microsoft YaHei UI"/>
+          <w:i w:val="0"/>
+          <w:iCs w:val="0"/>
+          <w:caps w:val="0"/>
+          <w:spacing w:val="0"/>
+          <w:sz w:val="24"/>
+          <w:szCs w:val="24"/>
+          <w:u w:val="none"/>
+          <w:shd w:val="clear" w:fill="FFFFFF"/>
+          <w:lang w:val="en-US" w:eastAsia="zh-CN"/>
+        </w:rPr>
+        <w:fldChar w:fldCharType="begin"/>
+      </w:r>
+      <w:r>
+        <w:rPr>
+          <w:rFonts w:hint="eastAsia" w:ascii="Microsoft YaHei UI" w:hAnsi="Microsoft YaHei UI" w:eastAsia="Microsoft YaHei UI" w:cs="Microsoft YaHei UI"/>
+          <w:i w:val="0"/>
+          <w:iCs w:val="0"/>
+          <w:caps w:val="0"/>
+          <w:spacing w:val="0"/>
+          <w:sz w:val="24"/>
+          <w:szCs w:val="24"/>
+          <w:u w:val="none"/>
+          <w:shd w:val="clear" w:fill="FFFFFF"/>
+          <w:lang w:val="en-US" w:eastAsia="zh-CN"/>
+        </w:rPr>
+        <w:instrText xml:space="preserve"> HYPERLINK "mailto:在标签上写上@blur=\”$refs.form.validateFields（‘content’）\”" </w:instrText>
+      </w:r>
+      <w:r>
+        <w:rPr>
+          <w:rFonts w:hint="eastAsia" w:ascii="Microsoft YaHei UI" w:hAnsi="Microsoft YaHei UI" w:eastAsia="Microsoft YaHei UI" w:cs="Microsoft YaHei UI"/>
+          <w:i w:val="0"/>
+          <w:iCs w:val="0"/>
+          <w:caps w:val="0"/>
+          <w:spacing w:val="0"/>
+          <w:sz w:val="24"/>
+          <w:szCs w:val="24"/>
+          <w:u w:val="none"/>
+          <w:shd w:val="clear" w:fill="FFFFFF"/>
+          <w:lang w:val="en-US" w:eastAsia="zh-CN"/>
+        </w:rPr>
+        <w:fldChar w:fldCharType="separate"/>
+      </w:r>
+      <w:r>
+        <w:rPr>
+          <w:rStyle w:val="8"/>
+          <w:rFonts w:hint="eastAsia" w:ascii="Microsoft YaHei UI" w:hAnsi="Microsoft YaHei UI" w:eastAsia="Microsoft YaHei UI" w:cs="Microsoft YaHei UI"/>
+          <w:i w:val="0"/>
+          <w:iCs w:val="0"/>
+          <w:caps w:val="0"/>
+          <w:spacing w:val="0"/>
+          <w:sz w:val="24"/>
+          <w:szCs w:val="24"/>
+          <w:shd w:val="clear" w:fill="FFFFFF"/>
+          <w:lang w:val="en-US" w:eastAsia="zh-CN"/>
+        </w:rPr>
+        <w:t>在标签上写上@blur=</w:t>
+      </w:r>
+      <w:r>
+        <w:rPr>
+          <w:rStyle w:val="8"/>
+          <w:rFonts w:hint="default" w:ascii="Microsoft YaHei UI" w:hAnsi="Microsoft YaHei UI" w:eastAsia="Microsoft YaHei UI" w:cs="Microsoft YaHei UI"/>
+          <w:i w:val="0"/>
+          <w:iCs w:val="0"/>
+          <w:caps w:val="0"/>
+          <w:spacing w:val="0"/>
+          <w:sz w:val="24"/>
+          <w:szCs w:val="24"/>
+          <w:shd w:val="clear" w:fill="FFFFFF"/>
+          <w:lang w:val="en-US" w:eastAsia="zh-CN"/>
+        </w:rPr>
+        <w:t>”</w:t>
+      </w:r>
+      <w:r>
+        <w:rPr>
+          <w:rStyle w:val="8"/>
+          <w:rFonts w:hint="eastAsia" w:ascii="Microsoft YaHei UI" w:hAnsi="Microsoft YaHei UI" w:eastAsia="Microsoft YaHei UI" w:cs="Microsoft YaHei UI"/>
+          <w:i w:val="0"/>
+          <w:iCs w:val="0"/>
+          <w:caps w:val="0"/>
+          <w:spacing w:val="0"/>
+          <w:sz w:val="24"/>
+          <w:szCs w:val="24"/>
+          <w:shd w:val="clear" w:fill="FFFFFF"/>
+          <w:lang w:val="en-US" w:eastAsia="zh-CN"/>
+        </w:rPr>
+        <w:t>$refs.form.validateFields（‘content’）</w:t>
+      </w:r>
+      <w:r>
+        <w:rPr>
+          <w:rStyle w:val="8"/>
+          <w:rFonts w:hint="default" w:ascii="Microsoft YaHei UI" w:hAnsi="Microsoft YaHei UI" w:eastAsia="Microsoft YaHei UI" w:cs="Microsoft YaHei UI"/>
+          <w:i w:val="0"/>
+          <w:iCs w:val="0"/>
+          <w:caps w:val="0"/>
+          <w:spacing w:val="0"/>
+          <w:sz w:val="24"/>
+          <w:szCs w:val="24"/>
+          <w:shd w:val="clear" w:fill="FFFFFF"/>
+          <w:lang w:val="en-US" w:eastAsia="zh-CN"/>
+        </w:rPr>
+        <w:t>”</w:t>
+      </w:r>
+      <w:r>
+        <w:rPr>
+          <w:rFonts w:hint="eastAsia" w:ascii="Microsoft YaHei UI" w:hAnsi="Microsoft YaHei UI" w:eastAsia="Microsoft YaHei UI" w:cs="Microsoft YaHei UI"/>
+          <w:i w:val="0"/>
+          <w:iCs w:val="0"/>
+          <w:caps w:val="0"/>
+          <w:spacing w:val="0"/>
+          <w:sz w:val="24"/>
+          <w:szCs w:val="24"/>
+          <w:u w:val="none"/>
+          <w:shd w:val="clear" w:fill="FFFFFF"/>
+          <w:lang w:val="en-US" w:eastAsia="zh-CN"/>
+        </w:rPr>
+        <w:fldChar w:fldCharType="end"/>
+      </w:r>
+      <w:r>
+        <w:rPr>
+          <w:rFonts w:hint="eastAsia" w:ascii="Microsoft YaHei UI" w:hAnsi="Microsoft YaHei UI" w:eastAsia="Microsoft YaHei UI" w:cs="Microsoft YaHei UI"/>
+          <w:i w:val="0"/>
+          <w:iCs w:val="0"/>
+          <w:caps w:val="0"/>
+          <w:spacing w:val="0"/>
+          <w:sz w:val="24"/>
+          <w:szCs w:val="24"/>
+          <w:u w:val="none"/>
+          <w:shd w:val="clear" w:fill="FFFFFF"/>
+          <w:lang w:val="en-US" w:eastAsia="zh-CN"/>
+        </w:rPr>
+        <w:t xml:space="preserve"> 当失去焦点叫调用 表单的校验方法。</w:t>
+      </w:r>
+    </w:p>
+    <w:p>
+      <w:pPr>
+        <w:rPr>
+          <w:rFonts w:hint="eastAsia" w:ascii="Microsoft YaHei UI" w:hAnsi="Microsoft YaHei UI" w:eastAsia="Microsoft YaHei UI" w:cs="Microsoft YaHei UI"/>
+          <w:i w:val="0"/>
+          <w:iCs w:val="0"/>
+          <w:caps w:val="0"/>
+          <w:spacing w:val="0"/>
+          <w:sz w:val="24"/>
+          <w:szCs w:val="24"/>
+          <w:u w:val="none"/>
+          <w:shd w:val="clear" w:fill="FFFFFF"/>
+          <w:lang w:val="en-US" w:eastAsia="zh-CN"/>
+        </w:rPr>
+      </w:pPr>
+      <w:r>
+        <w:rPr>
+          <w:rFonts w:hint="eastAsia" w:ascii="Microsoft YaHei UI" w:hAnsi="Microsoft YaHei UI" w:eastAsia="Microsoft YaHei UI" w:cs="Microsoft YaHei UI"/>
+          <w:i w:val="0"/>
+          <w:iCs w:val="0"/>
+          <w:caps w:val="0"/>
+          <w:spacing w:val="0"/>
+          <w:sz w:val="24"/>
+          <w:szCs w:val="24"/>
+          <w:u w:val="none"/>
+          <w:shd w:val="clear" w:fill="FFFFFF"/>
+          <w:lang w:val="en-US" w:eastAsia="zh-CN"/>
+        </w:rPr>
+        <w:t>validate校验，try catch的使用，async await的使用。</w:t>
+      </w:r>
+    </w:p>
+    <w:p>
+      <w:pPr>
+        <w:rPr>
+          <w:rFonts w:hint="eastAsia" w:ascii="Microsoft YaHei UI" w:hAnsi="Microsoft YaHei UI" w:eastAsia="Microsoft YaHei UI" w:cs="Microsoft YaHei UI"/>
+          <w:i w:val="0"/>
+          <w:iCs w:val="0"/>
+          <w:caps w:val="0"/>
+          <w:spacing w:val="0"/>
+          <w:sz w:val="24"/>
+          <w:szCs w:val="24"/>
+          <w:u w:val="none"/>
+          <w:shd w:val="clear" w:fill="FFFFFF"/>
+          <w:lang w:val="en-US" w:eastAsia="zh-CN"/>
+        </w:rPr>
+      </w:pPr>
+    </w:p>
+    <w:p>
+      <w:pPr>
+        <w:rPr>
           <w:rFonts w:hint="default"/>
           <w:lang w:val="en-US" w:eastAsia="zh-CN"/>
         </w:rPr>
@@ -8345,7 +8901,2290 @@
           <w:rFonts w:hint="eastAsia"/>
           <w:lang w:val="en-US" w:eastAsia="zh-CN"/>
         </w:rPr>
-        <w:t>对象里面的数据结合接口文档参数名字一致性</w:t>
+        <w:t>新增功能：</w:t>
+      </w:r>
+    </w:p>
+    <w:p>
+      <w:pPr>
+        <w:rPr>
+          <w:rFonts w:hint="eastAsia" w:ascii="Microsoft YaHei UI" w:hAnsi="Microsoft YaHei UI" w:eastAsia="Microsoft YaHei UI" w:cs="Microsoft YaHei UI"/>
+          <w:i w:val="0"/>
+          <w:iCs w:val="0"/>
+          <w:caps w:val="0"/>
+          <w:spacing w:val="0"/>
+          <w:sz w:val="24"/>
+          <w:szCs w:val="24"/>
+          <w:u w:val="none"/>
+          <w:shd w:val="clear" w:fill="FFFFFF"/>
+          <w:lang w:val="en-US" w:eastAsia="zh-CN"/>
+        </w:rPr>
+      </w:pPr>
+      <w:r>
+        <w:rPr>
+          <w:rFonts w:hint="eastAsia" w:ascii="Microsoft YaHei UI" w:hAnsi="Microsoft YaHei UI" w:eastAsia="Microsoft YaHei UI" w:cs="Microsoft YaHei UI"/>
+          <w:i w:val="0"/>
+          <w:iCs w:val="0"/>
+          <w:caps w:val="0"/>
+          <w:spacing w:val="0"/>
+          <w:sz w:val="24"/>
+          <w:szCs w:val="24"/>
+          <w:u w:val="none"/>
+          <w:shd w:val="clear" w:fill="FFFFFF"/>
+          <w:lang w:val="en-US" w:eastAsia="zh-CN"/>
+        </w:rPr>
+        <w:t>校验表单：点击，@click=</w:t>
+      </w:r>
+      <w:r>
+        <w:rPr>
+          <w:rFonts w:hint="default" w:ascii="Microsoft YaHei UI" w:hAnsi="Microsoft YaHei UI" w:eastAsia="Microsoft YaHei UI" w:cs="Microsoft YaHei UI"/>
+          <w:i w:val="0"/>
+          <w:iCs w:val="0"/>
+          <w:caps w:val="0"/>
+          <w:spacing w:val="0"/>
+          <w:sz w:val="24"/>
+          <w:szCs w:val="24"/>
+          <w:u w:val="none"/>
+          <w:shd w:val="clear" w:fill="FFFFFF"/>
+          <w:lang w:val="en-US" w:eastAsia="zh-CN"/>
+        </w:rPr>
+        <w:t>”</w:t>
+      </w:r>
+      <w:r>
+        <w:rPr>
+          <w:rFonts w:hint="eastAsia" w:ascii="Microsoft YaHei UI" w:hAnsi="Microsoft YaHei UI" w:eastAsia="Microsoft YaHei UI" w:cs="Microsoft YaHei UI"/>
+          <w:i w:val="0"/>
+          <w:iCs w:val="0"/>
+          <w:caps w:val="0"/>
+          <w:spacing w:val="0"/>
+          <w:sz w:val="24"/>
+          <w:szCs w:val="24"/>
+          <w:u w:val="none"/>
+          <w:shd w:val="clear" w:fill="FFFFFF"/>
+          <w:lang w:val="en-US" w:eastAsia="zh-CN"/>
+        </w:rPr>
+        <w:t>save</w:t>
+      </w:r>
+      <w:r>
+        <w:rPr>
+          <w:rFonts w:hint="default" w:ascii="Microsoft YaHei UI" w:hAnsi="Microsoft YaHei UI" w:eastAsia="Microsoft YaHei UI" w:cs="Microsoft YaHei UI"/>
+          <w:i w:val="0"/>
+          <w:iCs w:val="0"/>
+          <w:caps w:val="0"/>
+          <w:spacing w:val="0"/>
+          <w:sz w:val="24"/>
+          <w:szCs w:val="24"/>
+          <w:u w:val="none"/>
+          <w:shd w:val="clear" w:fill="FFFFFF"/>
+          <w:lang w:val="en-US" w:eastAsia="zh-CN"/>
+        </w:rPr>
+        <w:t>”</w:t>
+      </w:r>
+      <w:r>
+        <w:rPr>
+          <w:rFonts w:hint="eastAsia" w:ascii="Microsoft YaHei UI" w:hAnsi="Microsoft YaHei UI" w:eastAsia="Microsoft YaHei UI" w:cs="Microsoft YaHei UI"/>
+          <w:i w:val="0"/>
+          <w:iCs w:val="0"/>
+          <w:caps w:val="0"/>
+          <w:spacing w:val="0"/>
+          <w:sz w:val="24"/>
+          <w:szCs w:val="24"/>
+          <w:u w:val="none"/>
+          <w:shd w:val="clear" w:fill="FFFFFF"/>
+          <w:lang w:val="en-US" w:eastAsia="zh-CN"/>
+        </w:rPr>
+        <w:t xml:space="preserve">  方法：</w:t>
+      </w:r>
+    </w:p>
+    <w:p>
+      <w:pPr>
+        <w:keepNext w:val="0"/>
+        <w:keepLines w:val="0"/>
+        <w:widowControl/>
+        <w:suppressLineNumbers w:val="0"/>
+        <w:shd w:val="clear" w:fill="1E1E1E"/>
+        <w:spacing w:line="285" w:lineRule="atLeast"/>
+        <w:jc w:val="left"/>
+        <w:rPr>
+          <w:rFonts w:ascii="Consolas" w:hAnsi="Consolas" w:eastAsia="Consolas" w:cs="Consolas"/>
+          <w:b w:val="0"/>
+          <w:bCs w:val="0"/>
+          <w:color w:val="D4D4D4"/>
+          <w:sz w:val="21"/>
+          <w:szCs w:val="21"/>
+        </w:rPr>
+      </w:pPr>
+      <w:r>
+        <w:rPr>
+          <w:rFonts w:hint="default" w:ascii="Consolas" w:hAnsi="Consolas" w:eastAsia="Consolas" w:cs="Consolas"/>
+          <w:b w:val="0"/>
+          <w:bCs w:val="0"/>
+          <w:color w:val="D4D4D4"/>
+          <w:kern w:val="0"/>
+          <w:sz w:val="21"/>
+          <w:szCs w:val="21"/>
+          <w:shd w:val="clear" w:fill="1E1E1E"/>
+          <w:lang w:val="en-US" w:eastAsia="zh-CN" w:bidi="ar"/>
+        </w:rPr>
+        <w:t>   </w:t>
+      </w:r>
+      <w:r>
+        <w:rPr>
+          <w:rFonts w:hint="default" w:ascii="Consolas" w:hAnsi="Consolas" w:eastAsia="Consolas" w:cs="Consolas"/>
+          <w:b w:val="0"/>
+          <w:bCs w:val="0"/>
+          <w:color w:val="569CD6"/>
+          <w:kern w:val="0"/>
+          <w:sz w:val="21"/>
+          <w:szCs w:val="21"/>
+          <w:shd w:val="clear" w:fill="1E1E1E"/>
+          <w:lang w:val="en-US" w:eastAsia="zh-CN" w:bidi="ar"/>
+        </w:rPr>
+        <w:t>async</w:t>
+      </w:r>
+      <w:r>
+        <w:rPr>
+          <w:rFonts w:hint="default" w:ascii="Consolas" w:hAnsi="Consolas" w:eastAsia="Consolas" w:cs="Consolas"/>
+          <w:b w:val="0"/>
+          <w:bCs w:val="0"/>
+          <w:color w:val="D4D4D4"/>
+          <w:kern w:val="0"/>
+          <w:sz w:val="21"/>
+          <w:szCs w:val="21"/>
+          <w:shd w:val="clear" w:fill="1E1E1E"/>
+          <w:lang w:val="en-US" w:eastAsia="zh-CN" w:bidi="ar"/>
+        </w:rPr>
+        <w:t xml:space="preserve"> </w:t>
+      </w:r>
+      <w:r>
+        <w:rPr>
+          <w:rFonts w:hint="default" w:ascii="Consolas" w:hAnsi="Consolas" w:eastAsia="Consolas" w:cs="Consolas"/>
+          <w:b w:val="0"/>
+          <w:bCs w:val="0"/>
+          <w:color w:val="DCDCAA"/>
+          <w:kern w:val="0"/>
+          <w:sz w:val="21"/>
+          <w:szCs w:val="21"/>
+          <w:shd w:val="clear" w:fill="1E1E1E"/>
+          <w:lang w:val="en-US" w:eastAsia="zh-CN" w:bidi="ar"/>
+        </w:rPr>
+        <w:t>save</w:t>
+      </w:r>
+      <w:r>
+        <w:rPr>
+          <w:rFonts w:hint="default" w:ascii="Consolas" w:hAnsi="Consolas" w:eastAsia="Consolas" w:cs="Consolas"/>
+          <w:b w:val="0"/>
+          <w:bCs w:val="0"/>
+          <w:color w:val="D4D4D4"/>
+          <w:kern w:val="0"/>
+          <w:sz w:val="21"/>
+          <w:szCs w:val="21"/>
+          <w:shd w:val="clear" w:fill="1E1E1E"/>
+          <w:lang w:val="en-US" w:eastAsia="zh-CN" w:bidi="ar"/>
+        </w:rPr>
+        <w:t xml:space="preserve"> () {</w:t>
+      </w:r>
+    </w:p>
+    <w:p>
+      <w:pPr>
+        <w:keepNext w:val="0"/>
+        <w:keepLines w:val="0"/>
+        <w:widowControl/>
+        <w:suppressLineNumbers w:val="0"/>
+        <w:shd w:val="clear" w:fill="1E1E1E"/>
+        <w:spacing w:line="285" w:lineRule="atLeast"/>
+        <w:jc w:val="left"/>
+        <w:rPr>
+          <w:rFonts w:hint="default" w:ascii="Consolas" w:hAnsi="Consolas" w:eastAsia="Consolas" w:cs="Consolas"/>
+          <w:b w:val="0"/>
+          <w:bCs w:val="0"/>
+          <w:color w:val="D4D4D4"/>
+          <w:sz w:val="21"/>
+          <w:szCs w:val="21"/>
+        </w:rPr>
+      </w:pPr>
+      <w:r>
+        <w:rPr>
+          <w:rFonts w:hint="default" w:ascii="Consolas" w:hAnsi="Consolas" w:eastAsia="Consolas" w:cs="Consolas"/>
+          <w:b w:val="0"/>
+          <w:bCs w:val="0"/>
+          <w:color w:val="D4D4D4"/>
+          <w:kern w:val="0"/>
+          <w:sz w:val="21"/>
+          <w:szCs w:val="21"/>
+          <w:shd w:val="clear" w:fill="1E1E1E"/>
+          <w:lang w:val="en-US" w:eastAsia="zh-CN" w:bidi="ar"/>
+        </w:rPr>
+        <w:t xml:space="preserve">      </w:t>
+      </w:r>
+      <w:r>
+        <w:rPr>
+          <w:rFonts w:hint="default" w:ascii="Consolas" w:hAnsi="Consolas" w:eastAsia="Consolas" w:cs="Consolas"/>
+          <w:b w:val="0"/>
+          <w:bCs w:val="0"/>
+          <w:color w:val="C586C0"/>
+          <w:kern w:val="0"/>
+          <w:sz w:val="21"/>
+          <w:szCs w:val="21"/>
+          <w:shd w:val="clear" w:fill="1E1E1E"/>
+          <w:lang w:val="en-US" w:eastAsia="zh-CN" w:bidi="ar"/>
+        </w:rPr>
+        <w:t>try</w:t>
+      </w:r>
+      <w:r>
+        <w:rPr>
+          <w:rFonts w:hint="default" w:ascii="Consolas" w:hAnsi="Consolas" w:eastAsia="Consolas" w:cs="Consolas"/>
+          <w:b w:val="0"/>
+          <w:bCs w:val="0"/>
+          <w:color w:val="D4D4D4"/>
+          <w:kern w:val="0"/>
+          <w:sz w:val="21"/>
+          <w:szCs w:val="21"/>
+          <w:shd w:val="clear" w:fill="1E1E1E"/>
+          <w:lang w:val="en-US" w:eastAsia="zh-CN" w:bidi="ar"/>
+        </w:rPr>
+        <w:t xml:space="preserve"> {</w:t>
+      </w:r>
+    </w:p>
+    <w:p>
+      <w:pPr>
+        <w:keepNext w:val="0"/>
+        <w:keepLines w:val="0"/>
+        <w:widowControl/>
+        <w:suppressLineNumbers w:val="0"/>
+        <w:shd w:val="clear" w:fill="1E1E1E"/>
+        <w:spacing w:line="285" w:lineRule="atLeast"/>
+        <w:jc w:val="left"/>
+        <w:rPr>
+          <w:rFonts w:hint="default" w:ascii="Consolas" w:hAnsi="Consolas" w:eastAsia="Consolas" w:cs="Consolas"/>
+          <w:b w:val="0"/>
+          <w:bCs w:val="0"/>
+          <w:color w:val="D4D4D4"/>
+          <w:sz w:val="21"/>
+          <w:szCs w:val="21"/>
+        </w:rPr>
+      </w:pPr>
+      <w:r>
+        <w:rPr>
+          <w:rFonts w:hint="default" w:ascii="Consolas" w:hAnsi="Consolas" w:eastAsia="Consolas" w:cs="Consolas"/>
+          <w:b w:val="0"/>
+          <w:bCs w:val="0"/>
+          <w:color w:val="D4D4D4"/>
+          <w:kern w:val="0"/>
+          <w:sz w:val="21"/>
+          <w:szCs w:val="21"/>
+          <w:shd w:val="clear" w:fill="1E1E1E"/>
+          <w:lang w:val="en-US" w:eastAsia="zh-CN" w:bidi="ar"/>
+        </w:rPr>
+        <w:t xml:space="preserve">        </w:t>
+      </w:r>
+      <w:r>
+        <w:rPr>
+          <w:rFonts w:hint="default" w:ascii="Consolas" w:hAnsi="Consolas" w:eastAsia="Consolas" w:cs="Consolas"/>
+          <w:b w:val="0"/>
+          <w:bCs w:val="0"/>
+          <w:color w:val="6A9955"/>
+          <w:kern w:val="0"/>
+          <w:sz w:val="21"/>
+          <w:szCs w:val="21"/>
+          <w:shd w:val="clear" w:fill="1E1E1E"/>
+          <w:lang w:val="en-US" w:eastAsia="zh-CN" w:bidi="ar"/>
+        </w:rPr>
+        <w:t>//整个表单校验</w:t>
+      </w:r>
+    </w:p>
+    <w:p>
+      <w:pPr>
+        <w:keepNext w:val="0"/>
+        <w:keepLines w:val="0"/>
+        <w:widowControl/>
+        <w:suppressLineNumbers w:val="0"/>
+        <w:shd w:val="clear" w:fill="1E1E1E"/>
+        <w:spacing w:line="285" w:lineRule="atLeast"/>
+        <w:jc w:val="left"/>
+        <w:rPr>
+          <w:rFonts w:hint="default" w:ascii="Consolas" w:hAnsi="Consolas" w:eastAsia="Consolas" w:cs="Consolas"/>
+          <w:b w:val="0"/>
+          <w:bCs w:val="0"/>
+          <w:color w:val="D4D4D4"/>
+          <w:sz w:val="21"/>
+          <w:szCs w:val="21"/>
+        </w:rPr>
+      </w:pPr>
+      <w:r>
+        <w:rPr>
+          <w:rFonts w:hint="default" w:ascii="Consolas" w:hAnsi="Consolas" w:eastAsia="Consolas" w:cs="Consolas"/>
+          <w:b w:val="0"/>
+          <w:bCs w:val="0"/>
+          <w:color w:val="D4D4D4"/>
+          <w:kern w:val="0"/>
+          <w:sz w:val="21"/>
+          <w:szCs w:val="21"/>
+          <w:shd w:val="clear" w:fill="1E1E1E"/>
+          <w:lang w:val="en-US" w:eastAsia="zh-CN" w:bidi="ar"/>
+        </w:rPr>
+        <w:t xml:space="preserve">        </w:t>
+      </w:r>
+      <w:r>
+        <w:rPr>
+          <w:rFonts w:hint="default" w:ascii="Consolas" w:hAnsi="Consolas" w:eastAsia="Consolas" w:cs="Consolas"/>
+          <w:b w:val="0"/>
+          <w:bCs w:val="0"/>
+          <w:color w:val="C586C0"/>
+          <w:kern w:val="0"/>
+          <w:sz w:val="21"/>
+          <w:szCs w:val="21"/>
+          <w:shd w:val="clear" w:fill="1E1E1E"/>
+          <w:lang w:val="en-US" w:eastAsia="zh-CN" w:bidi="ar"/>
+        </w:rPr>
+        <w:t>await</w:t>
+      </w:r>
+      <w:r>
+        <w:rPr>
+          <w:rFonts w:hint="default" w:ascii="Consolas" w:hAnsi="Consolas" w:eastAsia="Consolas" w:cs="Consolas"/>
+          <w:b w:val="0"/>
+          <w:bCs w:val="0"/>
+          <w:color w:val="D4D4D4"/>
+          <w:kern w:val="0"/>
+          <w:sz w:val="21"/>
+          <w:szCs w:val="21"/>
+          <w:shd w:val="clear" w:fill="1E1E1E"/>
+          <w:lang w:val="en-US" w:eastAsia="zh-CN" w:bidi="ar"/>
+        </w:rPr>
+        <w:t xml:space="preserve"> </w:t>
+      </w:r>
+      <w:r>
+        <w:rPr>
+          <w:rFonts w:hint="default" w:ascii="Consolas" w:hAnsi="Consolas" w:eastAsia="Consolas" w:cs="Consolas"/>
+          <w:b w:val="0"/>
+          <w:bCs w:val="0"/>
+          <w:color w:val="569CD6"/>
+          <w:kern w:val="0"/>
+          <w:sz w:val="21"/>
+          <w:szCs w:val="21"/>
+          <w:shd w:val="clear" w:fill="1E1E1E"/>
+          <w:lang w:val="en-US" w:eastAsia="zh-CN" w:bidi="ar"/>
+        </w:rPr>
+        <w:t>this</w:t>
+      </w:r>
+      <w:r>
+        <w:rPr>
+          <w:rFonts w:hint="default" w:ascii="Consolas" w:hAnsi="Consolas" w:eastAsia="Consolas" w:cs="Consolas"/>
+          <w:b w:val="0"/>
+          <w:bCs w:val="0"/>
+          <w:color w:val="D4D4D4"/>
+          <w:kern w:val="0"/>
+          <w:sz w:val="21"/>
+          <w:szCs w:val="21"/>
+          <w:shd w:val="clear" w:fill="1E1E1E"/>
+          <w:lang w:val="en-US" w:eastAsia="zh-CN" w:bidi="ar"/>
+        </w:rPr>
+        <w:t>.</w:t>
+      </w:r>
+      <w:r>
+        <w:rPr>
+          <w:rFonts w:hint="default" w:ascii="Consolas" w:hAnsi="Consolas" w:eastAsia="Consolas" w:cs="Consolas"/>
+          <w:b w:val="0"/>
+          <w:bCs w:val="0"/>
+          <w:color w:val="4FC1FF"/>
+          <w:kern w:val="0"/>
+          <w:sz w:val="21"/>
+          <w:szCs w:val="21"/>
+          <w:shd w:val="clear" w:fill="1E1E1E"/>
+          <w:lang w:val="en-US" w:eastAsia="zh-CN" w:bidi="ar"/>
+        </w:rPr>
+        <w:t>$refs</w:t>
+      </w:r>
+      <w:r>
+        <w:rPr>
+          <w:rFonts w:hint="default" w:ascii="Consolas" w:hAnsi="Consolas" w:eastAsia="Consolas" w:cs="Consolas"/>
+          <w:b w:val="0"/>
+          <w:bCs w:val="0"/>
+          <w:color w:val="D4D4D4"/>
+          <w:kern w:val="0"/>
+          <w:sz w:val="21"/>
+          <w:szCs w:val="21"/>
+          <w:shd w:val="clear" w:fill="1E1E1E"/>
+          <w:lang w:val="en-US" w:eastAsia="zh-CN" w:bidi="ar"/>
+        </w:rPr>
+        <w:t>.</w:t>
+      </w:r>
+      <w:r>
+        <w:rPr>
+          <w:rFonts w:hint="default" w:ascii="Consolas" w:hAnsi="Consolas" w:eastAsia="Consolas" w:cs="Consolas"/>
+          <w:b w:val="0"/>
+          <w:bCs w:val="0"/>
+          <w:color w:val="9CDCFE"/>
+          <w:kern w:val="0"/>
+          <w:sz w:val="21"/>
+          <w:szCs w:val="21"/>
+          <w:shd w:val="clear" w:fill="1E1E1E"/>
+          <w:lang w:val="en-US" w:eastAsia="zh-CN" w:bidi="ar"/>
+        </w:rPr>
+        <w:t>form</w:t>
+      </w:r>
+      <w:r>
+        <w:rPr>
+          <w:rFonts w:hint="default" w:ascii="Consolas" w:hAnsi="Consolas" w:eastAsia="Consolas" w:cs="Consolas"/>
+          <w:b w:val="0"/>
+          <w:bCs w:val="0"/>
+          <w:color w:val="D4D4D4"/>
+          <w:kern w:val="0"/>
+          <w:sz w:val="21"/>
+          <w:szCs w:val="21"/>
+          <w:shd w:val="clear" w:fill="1E1E1E"/>
+          <w:lang w:val="en-US" w:eastAsia="zh-CN" w:bidi="ar"/>
+        </w:rPr>
+        <w:t>.</w:t>
+      </w:r>
+      <w:r>
+        <w:rPr>
+          <w:rFonts w:hint="default" w:ascii="Consolas" w:hAnsi="Consolas" w:eastAsia="Consolas" w:cs="Consolas"/>
+          <w:b w:val="0"/>
+          <w:bCs w:val="0"/>
+          <w:color w:val="DCDCAA"/>
+          <w:kern w:val="0"/>
+          <w:sz w:val="21"/>
+          <w:szCs w:val="21"/>
+          <w:shd w:val="clear" w:fill="1E1E1E"/>
+          <w:lang w:val="en-US" w:eastAsia="zh-CN" w:bidi="ar"/>
+        </w:rPr>
+        <w:t>validate</w:t>
+      </w:r>
+      <w:r>
+        <w:rPr>
+          <w:rFonts w:hint="default" w:ascii="Consolas" w:hAnsi="Consolas" w:eastAsia="Consolas" w:cs="Consolas"/>
+          <w:b w:val="0"/>
+          <w:bCs w:val="0"/>
+          <w:color w:val="D4D4D4"/>
+          <w:kern w:val="0"/>
+          <w:sz w:val="21"/>
+          <w:szCs w:val="21"/>
+          <w:shd w:val="clear" w:fill="1E1E1E"/>
+          <w:lang w:val="en-US" w:eastAsia="zh-CN" w:bidi="ar"/>
+        </w:rPr>
+        <w:t>()</w:t>
+      </w:r>
+    </w:p>
+    <w:p>
+      <w:pPr>
+        <w:keepNext w:val="0"/>
+        <w:keepLines w:val="0"/>
+        <w:widowControl/>
+        <w:suppressLineNumbers w:val="0"/>
+        <w:shd w:val="clear" w:fill="1E1E1E"/>
+        <w:spacing w:line="285" w:lineRule="atLeast"/>
+        <w:jc w:val="left"/>
+        <w:rPr>
+          <w:rFonts w:hint="default" w:ascii="Consolas" w:hAnsi="Consolas" w:eastAsia="Consolas" w:cs="Consolas"/>
+          <w:b w:val="0"/>
+          <w:bCs w:val="0"/>
+          <w:color w:val="D4D4D4"/>
+          <w:sz w:val="21"/>
+          <w:szCs w:val="21"/>
+          <w:lang w:val="en-US"/>
+        </w:rPr>
+      </w:pPr>
+      <w:r>
+        <w:rPr>
+          <w:rFonts w:hint="default" w:ascii="Consolas" w:hAnsi="Consolas" w:eastAsia="Consolas" w:cs="Consolas"/>
+          <w:b w:val="0"/>
+          <w:bCs w:val="0"/>
+          <w:color w:val="D4D4D4"/>
+          <w:kern w:val="0"/>
+          <w:sz w:val="21"/>
+          <w:szCs w:val="21"/>
+          <w:shd w:val="clear" w:fill="1E1E1E"/>
+          <w:lang w:val="en-US" w:eastAsia="zh-CN" w:bidi="ar"/>
+        </w:rPr>
+        <w:t xml:space="preserve">      </w:t>
+      </w:r>
+      <w:r>
+        <w:rPr>
+          <w:rFonts w:hint="default" w:ascii="Consolas" w:hAnsi="Consolas" w:eastAsia="Consolas" w:cs="Consolas"/>
+          <w:b w:val="0"/>
+          <w:bCs w:val="0"/>
+          <w:color w:val="6A9955"/>
+          <w:kern w:val="0"/>
+          <w:sz w:val="21"/>
+          <w:szCs w:val="21"/>
+          <w:shd w:val="clear" w:fill="1E1E1E"/>
+          <w:lang w:val="en-US" w:eastAsia="zh-CN" w:bidi="ar"/>
+        </w:rPr>
+        <w:t>// 能来到这，证明校验通过，就发起请求做新增</w:t>
+      </w:r>
+      <w:r>
+        <w:rPr>
+          <w:rFonts w:hint="eastAsia" w:ascii="Consolas" w:hAnsi="Consolas" w:eastAsia="Consolas" w:cs="Consolas"/>
+          <w:b w:val="0"/>
+          <w:bCs w:val="0"/>
+          <w:color w:val="6A9955"/>
+          <w:kern w:val="0"/>
+          <w:sz w:val="21"/>
+          <w:szCs w:val="21"/>
+          <w:shd w:val="clear" w:fill="1E1E1E"/>
+          <w:lang w:val="en-US" w:eastAsia="zh-CN" w:bidi="ar"/>
+        </w:rPr>
+        <w:t>。api里面的article.js</w:t>
+      </w:r>
+    </w:p>
+    <w:p>
+      <w:pPr>
+        <w:keepNext w:val="0"/>
+        <w:keepLines w:val="0"/>
+        <w:widowControl/>
+        <w:suppressLineNumbers w:val="0"/>
+        <w:shd w:val="clear" w:fill="1E1E1E"/>
+        <w:spacing w:line="285" w:lineRule="atLeast"/>
+        <w:jc w:val="left"/>
+        <w:rPr>
+          <w:rFonts w:hint="default" w:ascii="Consolas" w:hAnsi="Consolas" w:eastAsia="Consolas" w:cs="Consolas"/>
+          <w:b w:val="0"/>
+          <w:bCs w:val="0"/>
+          <w:color w:val="D4D4D4"/>
+          <w:sz w:val="21"/>
+          <w:szCs w:val="21"/>
+        </w:rPr>
+      </w:pPr>
+      <w:r>
+        <w:rPr>
+          <w:rFonts w:hint="default" w:ascii="Consolas" w:hAnsi="Consolas" w:eastAsia="Consolas" w:cs="Consolas"/>
+          <w:b w:val="0"/>
+          <w:bCs w:val="0"/>
+          <w:color w:val="D4D4D4"/>
+          <w:kern w:val="0"/>
+          <w:sz w:val="21"/>
+          <w:szCs w:val="21"/>
+          <w:shd w:val="clear" w:fill="1E1E1E"/>
+          <w:lang w:val="en-US" w:eastAsia="zh-CN" w:bidi="ar"/>
+        </w:rPr>
+        <w:t xml:space="preserve">      } </w:t>
+      </w:r>
+      <w:r>
+        <w:rPr>
+          <w:rFonts w:hint="default" w:ascii="Consolas" w:hAnsi="Consolas" w:eastAsia="Consolas" w:cs="Consolas"/>
+          <w:b w:val="0"/>
+          <w:bCs w:val="0"/>
+          <w:color w:val="C586C0"/>
+          <w:kern w:val="0"/>
+          <w:sz w:val="21"/>
+          <w:szCs w:val="21"/>
+          <w:shd w:val="clear" w:fill="1E1E1E"/>
+          <w:lang w:val="en-US" w:eastAsia="zh-CN" w:bidi="ar"/>
+        </w:rPr>
+        <w:t>catch</w:t>
+      </w:r>
+      <w:r>
+        <w:rPr>
+          <w:rFonts w:hint="default" w:ascii="Consolas" w:hAnsi="Consolas" w:eastAsia="Consolas" w:cs="Consolas"/>
+          <w:b w:val="0"/>
+          <w:bCs w:val="0"/>
+          <w:color w:val="D4D4D4"/>
+          <w:kern w:val="0"/>
+          <w:sz w:val="21"/>
+          <w:szCs w:val="21"/>
+          <w:shd w:val="clear" w:fill="1E1E1E"/>
+          <w:lang w:val="en-US" w:eastAsia="zh-CN" w:bidi="ar"/>
+        </w:rPr>
+        <w:t xml:space="preserve"> {}</w:t>
+      </w:r>
+    </w:p>
+    <w:p>
+      <w:pPr>
+        <w:keepNext w:val="0"/>
+        <w:keepLines w:val="0"/>
+        <w:widowControl/>
+        <w:suppressLineNumbers w:val="0"/>
+        <w:shd w:val="clear" w:fill="1E1E1E"/>
+        <w:spacing w:line="285" w:lineRule="atLeast"/>
+        <w:jc w:val="left"/>
+        <w:rPr>
+          <w:rFonts w:hint="default" w:ascii="Consolas" w:hAnsi="Consolas" w:eastAsia="Consolas" w:cs="Consolas"/>
+          <w:b w:val="0"/>
+          <w:bCs w:val="0"/>
+          <w:color w:val="D4D4D4"/>
+          <w:sz w:val="21"/>
+          <w:szCs w:val="21"/>
+        </w:rPr>
+      </w:pPr>
+      <w:r>
+        <w:rPr>
+          <w:rFonts w:hint="default" w:ascii="Consolas" w:hAnsi="Consolas" w:eastAsia="Consolas" w:cs="Consolas"/>
+          <w:b w:val="0"/>
+          <w:bCs w:val="0"/>
+          <w:color w:val="D4D4D4"/>
+          <w:kern w:val="0"/>
+          <w:sz w:val="21"/>
+          <w:szCs w:val="21"/>
+          <w:shd w:val="clear" w:fill="1E1E1E"/>
+          <w:lang w:val="en-US" w:eastAsia="zh-CN" w:bidi="ar"/>
+        </w:rPr>
+        <w:t>    }</w:t>
+      </w:r>
+    </w:p>
+    <w:p>
+      <w:r>
+        <w:drawing>
+          <wp:inline distT="0" distB="0" distL="114300" distR="114300">
+            <wp:extent cx="4610100" cy="4495800"/>
+            <wp:effectExtent l="0" t="0" r="0" b="0"/>
+            <wp:docPr id="23" name="图片 2"/>
+            <wp:cNvGraphicFramePr>
+              <a:graphicFrameLocks xmlns:a="http://schemas.openxmlformats.org/drawingml/2006/main" noChangeAspect="1"/>
+            </wp:cNvGraphicFramePr>
+            <a:graphic xmlns:a="http://schemas.openxmlformats.org/drawingml/2006/main">
+              <a:graphicData uri="http://schemas.openxmlformats.org/drawingml/2006/picture">
+                <pic:pic xmlns:pic="http://schemas.openxmlformats.org/drawingml/2006/picture">
+                  <pic:nvPicPr>
+                    <pic:cNvPr id="23" name="图片 2"/>
+                    <pic:cNvPicPr>
+                      <a:picLocks noChangeAspect="1"/>
+                    </pic:cNvPicPr>
+                  </pic:nvPicPr>
+                  <pic:blipFill>
+                    <a:blip r:embed="rId25"/>
+                    <a:stretch>
+                      <a:fillRect/>
+                    </a:stretch>
+                  </pic:blipFill>
+                  <pic:spPr>
+                    <a:xfrm>
+                      <a:off x="0" y="0"/>
+                      <a:ext cx="4610100" cy="4495800"/>
+                    </a:xfrm>
+                    <a:prstGeom prst="rect">
+                      <a:avLst/>
+                    </a:prstGeom>
+                    <a:noFill/>
+                    <a:ln>
+                      <a:noFill/>
+                    </a:ln>
+                  </pic:spPr>
+                </pic:pic>
+              </a:graphicData>
+            </a:graphic>
+          </wp:inline>
+        </w:drawing>
+      </w:r>
+    </w:p>
+    <w:p>
+      <w:pPr>
+        <w:rPr>
+          <w:rFonts w:hint="eastAsia"/>
+          <w:lang w:val="en-US" w:eastAsia="zh-CN"/>
+        </w:rPr>
+      </w:pPr>
+      <w:r>
+        <w:rPr>
+          <w:rFonts w:hint="eastAsia"/>
+          <w:lang w:val="en-US" w:eastAsia="zh-CN"/>
+        </w:rPr>
+        <w:t>传参this.form，然后接收这个返回值const res=</w:t>
+      </w:r>
+    </w:p>
+    <w:p>
+      <w:pPr>
+        <w:rPr>
+          <w:rFonts w:hint="eastAsia"/>
+          <w:lang w:val="en-US" w:eastAsia="zh-CN"/>
+        </w:rPr>
+      </w:pPr>
+      <w:r>
+        <w:rPr>
+          <w:rFonts w:hint="eastAsia"/>
+          <w:lang w:val="en-US" w:eastAsia="zh-CN"/>
+        </w:rPr>
+        <w:t>后面出现新增成功提示，然后关闭弹窗，最后重新渲染数据再加载一次。之前封装了一个lodaDate()这个直接重新调用一次。thisllodaDate()。这就是封装方法的好处了。新增渲染之后页码要跳转到第一页，所以this.page=1</w:t>
+      </w:r>
+    </w:p>
+    <w:p>
+      <w:pPr>
+        <w:rPr>
+          <w:rFonts w:hint="eastAsia"/>
+          <w:lang w:val="en-US" w:eastAsia="zh-CN"/>
+        </w:rPr>
+      </w:pPr>
+    </w:p>
+    <w:p>
+      <w:pPr>
+        <w:rPr>
+          <w:rFonts w:hint="eastAsia"/>
+          <w:lang w:val="en-US" w:eastAsia="zh-CN"/>
+        </w:rPr>
+      </w:pPr>
+      <w:r>
+        <w:rPr>
+          <w:rFonts w:hint="eastAsia"/>
+          <w:lang w:val="en-US" w:eastAsia="zh-CN"/>
+        </w:rPr>
+        <w:t>存在问题：关闭重新点击新增-内容还在，下次打开抽屉，上一次内容还在</w:t>
+      </w:r>
+    </w:p>
+    <w:p>
+      <w:pPr>
+        <w:rPr>
+          <w:rFonts w:hint="eastAsia"/>
+          <w:lang w:val="en-US" w:eastAsia="zh-CN"/>
+        </w:rPr>
+      </w:pPr>
+      <w:r>
+        <w:rPr>
+          <w:rFonts w:hint="eastAsia"/>
+          <w:lang w:val="en-US" w:eastAsia="zh-CN"/>
+        </w:rPr>
+        <w:t>解决：每次关闭都把内容清空（也就是把表单重置。但是会有Bug）</w:t>
+      </w:r>
+    </w:p>
+    <w:p>
+      <w:pPr>
+        <w:rPr>
+          <w:rFonts w:hint="eastAsia"/>
+          <w:lang w:val="en-US" w:eastAsia="zh-CN"/>
+        </w:rPr>
+      </w:pPr>
+      <w:r>
+        <w:rPr>
+          <w:rFonts w:hint="eastAsia"/>
+          <w:lang w:val="en-US" w:eastAsia="zh-CN"/>
+        </w:rPr>
+        <w:t>步骤：需要在抽屉关闭前，先清空内容再关闭，意味着要给抽屉加一个关闭前的回调。（done）后面调用done(),</w:t>
+      </w:r>
+    </w:p>
+    <w:p>
+      <w:pPr>
+        <w:rPr>
+          <w:rFonts w:hint="eastAsia"/>
+          <w:lang w:val="en-US" w:eastAsia="zh-CN"/>
+        </w:rPr>
+      </w:pPr>
+    </w:p>
+    <w:p>
+      <w:pPr>
+        <w:rPr>
+          <w:rFonts w:hint="eastAsia"/>
+          <w:lang w:val="en-US" w:eastAsia="zh-CN"/>
+        </w:rPr>
+      </w:pPr>
+      <w:r>
+        <w:rPr>
+          <w:rFonts w:hint="eastAsia"/>
+          <w:lang w:val="en-US" w:eastAsia="zh-CN"/>
+        </w:rPr>
+        <w:t>Body参数用data传递？？</w:t>
+      </w:r>
+    </w:p>
+    <w:p>
+      <w:pPr>
+        <w:rPr>
+          <w:rFonts w:hint="default"/>
+          <w:lang w:val="en-US" w:eastAsia="zh-CN"/>
+        </w:rPr>
+      </w:pPr>
+      <w:r>
+        <w:drawing>
+          <wp:inline distT="0" distB="0" distL="114300" distR="114300">
+            <wp:extent cx="5272405" cy="1111250"/>
+            <wp:effectExtent l="0" t="0" r="4445" b="12700"/>
+            <wp:docPr id="24" name="图片 3"/>
+            <wp:cNvGraphicFramePr>
+              <a:graphicFrameLocks xmlns:a="http://schemas.openxmlformats.org/drawingml/2006/main" noChangeAspect="1"/>
+            </wp:cNvGraphicFramePr>
+            <a:graphic xmlns:a="http://schemas.openxmlformats.org/drawingml/2006/main">
+              <a:graphicData uri="http://schemas.openxmlformats.org/drawingml/2006/picture">
+                <pic:pic xmlns:pic="http://schemas.openxmlformats.org/drawingml/2006/picture">
+                  <pic:nvPicPr>
+                    <pic:cNvPr id="24" name="图片 3"/>
+                    <pic:cNvPicPr>
+                      <a:picLocks noChangeAspect="1"/>
+                    </pic:cNvPicPr>
+                  </pic:nvPicPr>
+                  <pic:blipFill>
+                    <a:blip r:embed="rId26"/>
+                    <a:stretch>
+                      <a:fillRect/>
+                    </a:stretch>
+                  </pic:blipFill>
+                  <pic:spPr>
+                    <a:xfrm>
+                      <a:off x="0" y="0"/>
+                      <a:ext cx="5272405" cy="1111250"/>
+                    </a:xfrm>
+                    <a:prstGeom prst="rect">
+                      <a:avLst/>
+                    </a:prstGeom>
+                    <a:noFill/>
+                    <a:ln>
+                      <a:noFill/>
+                    </a:ln>
+                  </pic:spPr>
+                </pic:pic>
+              </a:graphicData>
+            </a:graphic>
+          </wp:inline>
+        </w:drawing>
+      </w:r>
+    </w:p>
+    <w:p>
+      <w:pPr>
+        <w:pBdr>
+          <w:bottom w:val="single" w:color="auto" w:sz="4" w:space="0"/>
+        </w:pBdr>
+      </w:pPr>
+      <w:r>
+        <w:drawing>
+          <wp:inline distT="0" distB="0" distL="114300" distR="114300">
+            <wp:extent cx="5268595" cy="2823210"/>
+            <wp:effectExtent l="0" t="0" r="8255" b="15240"/>
+            <wp:docPr id="26" name="图片 5"/>
+            <wp:cNvGraphicFramePr>
+              <a:graphicFrameLocks xmlns:a="http://schemas.openxmlformats.org/drawingml/2006/main" noChangeAspect="1"/>
+            </wp:cNvGraphicFramePr>
+            <a:graphic xmlns:a="http://schemas.openxmlformats.org/drawingml/2006/main">
+              <a:graphicData uri="http://schemas.openxmlformats.org/drawingml/2006/picture">
+                <pic:pic xmlns:pic="http://schemas.openxmlformats.org/drawingml/2006/picture">
+                  <pic:nvPicPr>
+                    <pic:cNvPr id="26" name="图片 5"/>
+                    <pic:cNvPicPr>
+                      <a:picLocks noChangeAspect="1"/>
+                    </pic:cNvPicPr>
+                  </pic:nvPicPr>
+                  <pic:blipFill>
+                    <a:blip r:embed="rId27"/>
+                    <a:stretch>
+                      <a:fillRect/>
+                    </a:stretch>
+                  </pic:blipFill>
+                  <pic:spPr>
+                    <a:xfrm>
+                      <a:off x="0" y="0"/>
+                      <a:ext cx="5268595" cy="2823210"/>
+                    </a:xfrm>
+                    <a:prstGeom prst="rect">
+                      <a:avLst/>
+                    </a:prstGeom>
+                    <a:noFill/>
+                    <a:ln>
+                      <a:noFill/>
+                    </a:ln>
+                  </pic:spPr>
+                </pic:pic>
+              </a:graphicData>
+            </a:graphic>
+          </wp:inline>
+        </w:drawing>
+      </w:r>
+    </w:p>
+    <w:p>
+      <w:r>
+        <w:drawing>
+          <wp:inline distT="0" distB="0" distL="114300" distR="114300">
+            <wp:extent cx="5273675" cy="399415"/>
+            <wp:effectExtent l="0" t="0" r="3175" b="635"/>
+            <wp:docPr id="27" name="图片 6"/>
+            <wp:cNvGraphicFramePr>
+              <a:graphicFrameLocks xmlns:a="http://schemas.openxmlformats.org/drawingml/2006/main" noChangeAspect="1"/>
+            </wp:cNvGraphicFramePr>
+            <a:graphic xmlns:a="http://schemas.openxmlformats.org/drawingml/2006/main">
+              <a:graphicData uri="http://schemas.openxmlformats.org/drawingml/2006/picture">
+                <pic:pic xmlns:pic="http://schemas.openxmlformats.org/drawingml/2006/picture">
+                  <pic:nvPicPr>
+                    <pic:cNvPr id="27" name="图片 6"/>
+                    <pic:cNvPicPr>
+                      <a:picLocks noChangeAspect="1"/>
+                    </pic:cNvPicPr>
+                  </pic:nvPicPr>
+                  <pic:blipFill>
+                    <a:blip r:embed="rId28"/>
+                    <a:stretch>
+                      <a:fillRect/>
+                    </a:stretch>
+                  </pic:blipFill>
+                  <pic:spPr>
+                    <a:xfrm>
+                      <a:off x="0" y="0"/>
+                      <a:ext cx="5273675" cy="399415"/>
+                    </a:xfrm>
+                    <a:prstGeom prst="rect">
+                      <a:avLst/>
+                    </a:prstGeom>
+                    <a:noFill/>
+                    <a:ln>
+                      <a:noFill/>
+                    </a:ln>
+                  </pic:spPr>
+                </pic:pic>
+              </a:graphicData>
+            </a:graphic>
+          </wp:inline>
+        </w:drawing>
+      </w:r>
+    </w:p>
+    <w:p>
+      <w:r>
+        <w:drawing>
+          <wp:inline distT="0" distB="0" distL="114300" distR="114300">
+            <wp:extent cx="4762500" cy="733425"/>
+            <wp:effectExtent l="0" t="0" r="0" b="9525"/>
+            <wp:docPr id="28" name="图片 7"/>
+            <wp:cNvGraphicFramePr>
+              <a:graphicFrameLocks xmlns:a="http://schemas.openxmlformats.org/drawingml/2006/main" noChangeAspect="1"/>
+            </wp:cNvGraphicFramePr>
+            <a:graphic xmlns:a="http://schemas.openxmlformats.org/drawingml/2006/main">
+              <a:graphicData uri="http://schemas.openxmlformats.org/drawingml/2006/picture">
+                <pic:pic xmlns:pic="http://schemas.openxmlformats.org/drawingml/2006/picture">
+                  <pic:nvPicPr>
+                    <pic:cNvPr id="28" name="图片 7"/>
+                    <pic:cNvPicPr>
+                      <a:picLocks noChangeAspect="1"/>
+                    </pic:cNvPicPr>
+                  </pic:nvPicPr>
+                  <pic:blipFill>
+                    <a:blip r:embed="rId29"/>
+                    <a:stretch>
+                      <a:fillRect/>
+                    </a:stretch>
+                  </pic:blipFill>
+                  <pic:spPr>
+                    <a:xfrm>
+                      <a:off x="0" y="0"/>
+                      <a:ext cx="4762500" cy="733425"/>
+                    </a:xfrm>
+                    <a:prstGeom prst="rect">
+                      <a:avLst/>
+                    </a:prstGeom>
+                    <a:noFill/>
+                    <a:ln>
+                      <a:noFill/>
+                    </a:ln>
+                  </pic:spPr>
+                </pic:pic>
+              </a:graphicData>
+            </a:graphic>
+          </wp:inline>
+        </w:drawing>
+      </w:r>
+    </w:p>
+    <w:p>
+      <w:pPr>
+        <w:rPr>
+          <w:rFonts w:hint="eastAsia"/>
+          <w:lang w:val="en-US" w:eastAsia="zh-CN"/>
+        </w:rPr>
+      </w:pPr>
+      <w:r>
+        <w:rPr>
+          <w:rFonts w:hint="eastAsia"/>
+          <w:lang w:val="en-US" w:eastAsia="zh-CN"/>
+        </w:rPr>
+        <w:t>这就是伏笔，先打印看看是什么东西，找到id然后删除</w:t>
+      </w:r>
+    </w:p>
+    <w:p>
+      <w:r>
+        <w:drawing>
+          <wp:inline distT="0" distB="0" distL="114300" distR="114300">
+            <wp:extent cx="5262880" cy="1454150"/>
+            <wp:effectExtent l="0" t="0" r="13970" b="12700"/>
+            <wp:docPr id="29" name="图片 8"/>
+            <wp:cNvGraphicFramePr>
+              <a:graphicFrameLocks xmlns:a="http://schemas.openxmlformats.org/drawingml/2006/main" noChangeAspect="1"/>
+            </wp:cNvGraphicFramePr>
+            <a:graphic xmlns:a="http://schemas.openxmlformats.org/drawingml/2006/main">
+              <a:graphicData uri="http://schemas.openxmlformats.org/drawingml/2006/picture">
+                <pic:pic xmlns:pic="http://schemas.openxmlformats.org/drawingml/2006/picture">
+                  <pic:nvPicPr>
+                    <pic:cNvPr id="29" name="图片 8"/>
+                    <pic:cNvPicPr>
+                      <a:picLocks noChangeAspect="1"/>
+                    </pic:cNvPicPr>
+                  </pic:nvPicPr>
+                  <pic:blipFill>
+                    <a:blip r:embed="rId30"/>
+                    <a:stretch>
+                      <a:fillRect/>
+                    </a:stretch>
+                  </pic:blipFill>
+                  <pic:spPr>
+                    <a:xfrm>
+                      <a:off x="0" y="0"/>
+                      <a:ext cx="5262880" cy="1454150"/>
+                    </a:xfrm>
+                    <a:prstGeom prst="rect">
+                      <a:avLst/>
+                    </a:prstGeom>
+                    <a:noFill/>
+                    <a:ln>
+                      <a:noFill/>
+                    </a:ln>
+                  </pic:spPr>
+                </pic:pic>
+              </a:graphicData>
+            </a:graphic>
+          </wp:inline>
+        </w:drawing>
+      </w:r>
+    </w:p>
+    <w:p>
+      <w:pPr>
+        <w:rPr>
+          <w:rFonts w:hint="eastAsia"/>
+          <w:lang w:val="en-US" w:eastAsia="zh-CN"/>
+        </w:rPr>
+      </w:pPr>
+      <w:r>
+        <w:rPr>
+          <w:rFonts w:hint="eastAsia"/>
+          <w:lang w:val="en-US" w:eastAsia="zh-CN"/>
+        </w:rPr>
+        <w:t>scope有当前这一行的相关信息，其中scope.row就是这一行的数据</w:t>
+      </w:r>
+    </w:p>
+    <w:p>
+      <w:pPr>
+        <w:rPr>
+          <w:rFonts w:hint="eastAsia"/>
+          <w:lang w:val="en-US" w:eastAsia="zh-CN"/>
+        </w:rPr>
+      </w:pPr>
+    </w:p>
+    <w:p>
+      <w:pPr>
+        <w:rPr>
+          <w:rFonts w:hint="default"/>
+          <w:lang w:val="en-US" w:eastAsia="zh-CN"/>
+        </w:rPr>
+      </w:pPr>
+      <w:r>
+        <w:rPr>
+          <w:rFonts w:hint="eastAsia"/>
+          <w:lang w:val="en-US" w:eastAsia="zh-CN"/>
+        </w:rPr>
+        <w:t>删除bug:el-table之前用了自定义列，发现里面有个template slot-scope=‘’经过代码观察发现scope就是代表当前这行的相关信息，其中有个很重要的属性就叫做scope.row，就有这行数据.传参scope.row.id，方法（id）</w:t>
+      </w:r>
+    </w:p>
+    <w:p>
+      <w:pPr>
+        <w:rPr>
+          <w:rFonts w:hint="default"/>
+          <w:lang w:val="en-US" w:eastAsia="zh-CN"/>
+        </w:rPr>
+      </w:pPr>
+      <w:r>
+        <w:rPr>
+          <w:rFonts w:hint="eastAsia"/>
+          <w:lang w:val="en-US" w:eastAsia="zh-CN"/>
+        </w:rPr>
+        <w:t>最后一页如果只剩一条了，你再删除，就会显示暂无数据。最后一条删除，意味着这一页不存在，请求还是最后一页。</w:t>
+      </w:r>
+    </w:p>
+    <w:p>
+      <w:pPr>
+        <w:rPr>
+          <w:rFonts w:hint="eastAsia"/>
+          <w:lang w:val="en-US" w:eastAsia="zh-CN"/>
+        </w:rPr>
+      </w:pPr>
+      <w:r>
+        <w:rPr>
+          <w:rFonts w:hint="eastAsia"/>
+          <w:lang w:val="en-US" w:eastAsia="zh-CN"/>
+        </w:rPr>
+        <w:t>删除有一个bug，当前5列，5列删除完之后最后一列就变成暂无数据，。因为当前页删除完之后，后面还是发送这一页的请求，所以是暂无数据。</w:t>
+      </w:r>
+    </w:p>
+    <w:p>
+      <w:pPr>
+        <w:rPr>
+          <w:rFonts w:hint="eastAsia"/>
+          <w:lang w:val="en-US" w:eastAsia="zh-CN"/>
+        </w:rPr>
+      </w:pPr>
+      <w:r>
+        <w:rPr>
+          <w:rFonts w:hint="eastAsia"/>
+          <w:lang w:val="en-US" w:eastAsia="zh-CN"/>
+        </w:rPr>
+        <w:t>解决：当前数组长度为1.就，也就是this.tabeData.length==1,this.page--页码减减。并且这一页不等于第一页。</w:t>
+      </w:r>
+    </w:p>
+    <w:p>
+      <w:pPr>
+        <w:keepNext w:val="0"/>
+        <w:keepLines w:val="0"/>
+        <w:widowControl/>
+        <w:suppressLineNumbers w:val="0"/>
+        <w:shd w:val="clear" w:fill="1E1E1E"/>
+        <w:spacing w:line="285" w:lineRule="atLeast"/>
+        <w:jc w:val="left"/>
+        <w:rPr>
+          <w:rFonts w:ascii="Consolas" w:hAnsi="Consolas" w:eastAsia="Consolas" w:cs="Consolas"/>
+          <w:b w:val="0"/>
+          <w:bCs w:val="0"/>
+          <w:color w:val="D4D4D4"/>
+          <w:sz w:val="21"/>
+          <w:szCs w:val="21"/>
+        </w:rPr>
+      </w:pPr>
+      <w:r>
+        <w:rPr>
+          <w:rFonts w:hint="default" w:ascii="Consolas" w:hAnsi="Consolas" w:eastAsia="Consolas" w:cs="Consolas"/>
+          <w:b w:val="0"/>
+          <w:bCs w:val="0"/>
+          <w:color w:val="569CD6"/>
+          <w:kern w:val="0"/>
+          <w:sz w:val="21"/>
+          <w:szCs w:val="21"/>
+          <w:shd w:val="clear" w:fill="1E1E1E"/>
+          <w:lang w:val="en-US" w:eastAsia="zh-CN" w:bidi="ar"/>
+        </w:rPr>
+        <w:t>this</w:t>
+      </w:r>
+      <w:r>
+        <w:rPr>
+          <w:rFonts w:hint="default" w:ascii="Consolas" w:hAnsi="Consolas" w:eastAsia="Consolas" w:cs="Consolas"/>
+          <w:b w:val="0"/>
+          <w:bCs w:val="0"/>
+          <w:color w:val="D4D4D4"/>
+          <w:kern w:val="0"/>
+          <w:sz w:val="21"/>
+          <w:szCs w:val="21"/>
+          <w:shd w:val="clear" w:fill="1E1E1E"/>
+          <w:lang w:val="en-US" w:eastAsia="zh-CN" w:bidi="ar"/>
+        </w:rPr>
+        <w:t>.</w:t>
+      </w:r>
+      <w:r>
+        <w:rPr>
+          <w:rFonts w:hint="default" w:ascii="Consolas" w:hAnsi="Consolas" w:eastAsia="Consolas" w:cs="Consolas"/>
+          <w:b w:val="0"/>
+          <w:bCs w:val="0"/>
+          <w:color w:val="9CDCFE"/>
+          <w:kern w:val="0"/>
+          <w:sz w:val="21"/>
+          <w:szCs w:val="21"/>
+          <w:shd w:val="clear" w:fill="1E1E1E"/>
+          <w:lang w:val="en-US" w:eastAsia="zh-CN" w:bidi="ar"/>
+        </w:rPr>
+        <w:t>tableData</w:t>
+      </w:r>
+      <w:r>
+        <w:rPr>
+          <w:rFonts w:hint="default" w:ascii="Consolas" w:hAnsi="Consolas" w:eastAsia="Consolas" w:cs="Consolas"/>
+          <w:b w:val="0"/>
+          <w:bCs w:val="0"/>
+          <w:color w:val="D4D4D4"/>
+          <w:kern w:val="0"/>
+          <w:sz w:val="21"/>
+          <w:szCs w:val="21"/>
+          <w:shd w:val="clear" w:fill="1E1E1E"/>
+          <w:lang w:val="en-US" w:eastAsia="zh-CN" w:bidi="ar"/>
+        </w:rPr>
+        <w:t>.</w:t>
+      </w:r>
+      <w:r>
+        <w:rPr>
+          <w:rFonts w:hint="default" w:ascii="Consolas" w:hAnsi="Consolas" w:eastAsia="Consolas" w:cs="Consolas"/>
+          <w:b w:val="0"/>
+          <w:bCs w:val="0"/>
+          <w:color w:val="9CDCFE"/>
+          <w:kern w:val="0"/>
+          <w:sz w:val="21"/>
+          <w:szCs w:val="21"/>
+          <w:shd w:val="clear" w:fill="1E1E1E"/>
+          <w:lang w:val="en-US" w:eastAsia="zh-CN" w:bidi="ar"/>
+        </w:rPr>
+        <w:t>length</w:t>
+      </w:r>
+      <w:r>
+        <w:rPr>
+          <w:rFonts w:hint="default" w:ascii="Consolas" w:hAnsi="Consolas" w:eastAsia="Consolas" w:cs="Consolas"/>
+          <w:b w:val="0"/>
+          <w:bCs w:val="0"/>
+          <w:color w:val="D4D4D4"/>
+          <w:kern w:val="0"/>
+          <w:sz w:val="21"/>
+          <w:szCs w:val="21"/>
+          <w:shd w:val="clear" w:fill="1E1E1E"/>
+          <w:lang w:val="en-US" w:eastAsia="zh-CN" w:bidi="ar"/>
+        </w:rPr>
+        <w:t xml:space="preserve"> === </w:t>
+      </w:r>
+      <w:r>
+        <w:rPr>
+          <w:rFonts w:hint="default" w:ascii="Consolas" w:hAnsi="Consolas" w:eastAsia="Consolas" w:cs="Consolas"/>
+          <w:b w:val="0"/>
+          <w:bCs w:val="0"/>
+          <w:color w:val="B5CEA8"/>
+          <w:kern w:val="0"/>
+          <w:sz w:val="21"/>
+          <w:szCs w:val="21"/>
+          <w:shd w:val="clear" w:fill="1E1E1E"/>
+          <w:lang w:val="en-US" w:eastAsia="zh-CN" w:bidi="ar"/>
+        </w:rPr>
+        <w:t>1</w:t>
+      </w:r>
+      <w:r>
+        <w:rPr>
+          <w:rFonts w:hint="default" w:ascii="Consolas" w:hAnsi="Consolas" w:eastAsia="Consolas" w:cs="Consolas"/>
+          <w:b w:val="0"/>
+          <w:bCs w:val="0"/>
+          <w:color w:val="D4D4D4"/>
+          <w:kern w:val="0"/>
+          <w:sz w:val="21"/>
+          <w:szCs w:val="21"/>
+          <w:shd w:val="clear" w:fill="1E1E1E"/>
+          <w:lang w:val="en-US" w:eastAsia="zh-CN" w:bidi="ar"/>
+        </w:rPr>
+        <w:t xml:space="preserve"> &amp;&amp; </w:t>
+      </w:r>
+      <w:r>
+        <w:rPr>
+          <w:rFonts w:hint="default" w:ascii="Consolas" w:hAnsi="Consolas" w:eastAsia="Consolas" w:cs="Consolas"/>
+          <w:b w:val="0"/>
+          <w:bCs w:val="0"/>
+          <w:color w:val="569CD6"/>
+          <w:kern w:val="0"/>
+          <w:sz w:val="21"/>
+          <w:szCs w:val="21"/>
+          <w:shd w:val="clear" w:fill="1E1E1E"/>
+          <w:lang w:val="en-US" w:eastAsia="zh-CN" w:bidi="ar"/>
+        </w:rPr>
+        <w:t>this</w:t>
+      </w:r>
+      <w:r>
+        <w:rPr>
+          <w:rFonts w:hint="default" w:ascii="Consolas" w:hAnsi="Consolas" w:eastAsia="Consolas" w:cs="Consolas"/>
+          <w:b w:val="0"/>
+          <w:bCs w:val="0"/>
+          <w:color w:val="D4D4D4"/>
+          <w:kern w:val="0"/>
+          <w:sz w:val="21"/>
+          <w:szCs w:val="21"/>
+          <w:shd w:val="clear" w:fill="1E1E1E"/>
+          <w:lang w:val="en-US" w:eastAsia="zh-CN" w:bidi="ar"/>
+        </w:rPr>
+        <w:t>.</w:t>
+      </w:r>
+      <w:r>
+        <w:rPr>
+          <w:rFonts w:hint="default" w:ascii="Consolas" w:hAnsi="Consolas" w:eastAsia="Consolas" w:cs="Consolas"/>
+          <w:b w:val="0"/>
+          <w:bCs w:val="0"/>
+          <w:color w:val="9CDCFE"/>
+          <w:kern w:val="0"/>
+          <w:sz w:val="21"/>
+          <w:szCs w:val="21"/>
+          <w:shd w:val="clear" w:fill="1E1E1E"/>
+          <w:lang w:val="en-US" w:eastAsia="zh-CN" w:bidi="ar"/>
+        </w:rPr>
+        <w:t>page</w:t>
+      </w:r>
+      <w:r>
+        <w:rPr>
+          <w:rFonts w:hint="default" w:ascii="Consolas" w:hAnsi="Consolas" w:eastAsia="Consolas" w:cs="Consolas"/>
+          <w:b w:val="0"/>
+          <w:bCs w:val="0"/>
+          <w:color w:val="D4D4D4"/>
+          <w:kern w:val="0"/>
+          <w:sz w:val="21"/>
+          <w:szCs w:val="21"/>
+          <w:shd w:val="clear" w:fill="1E1E1E"/>
+          <w:lang w:val="en-US" w:eastAsia="zh-CN" w:bidi="ar"/>
+        </w:rPr>
+        <w:t xml:space="preserve"> !== </w:t>
+      </w:r>
+      <w:r>
+        <w:rPr>
+          <w:rFonts w:hint="default" w:ascii="Consolas" w:hAnsi="Consolas" w:eastAsia="Consolas" w:cs="Consolas"/>
+          <w:b w:val="0"/>
+          <w:bCs w:val="0"/>
+          <w:color w:val="B5CEA8"/>
+          <w:kern w:val="0"/>
+          <w:sz w:val="21"/>
+          <w:szCs w:val="21"/>
+          <w:shd w:val="clear" w:fill="1E1E1E"/>
+          <w:lang w:val="en-US" w:eastAsia="zh-CN" w:bidi="ar"/>
+        </w:rPr>
+        <w:t>1</w:t>
+      </w:r>
+    </w:p>
+    <w:p>
+      <w:pPr>
+        <w:rPr>
+          <w:rFonts w:hint="default"/>
+          <w:lang w:val="en-US" w:eastAsia="zh-CN"/>
+        </w:rPr>
+      </w:pPr>
+    </w:p>
+    <w:p>
+      <w:pPr>
+        <w:rPr>
+          <w:rFonts w:hint="default"/>
+          <w:lang w:val="en-US" w:eastAsia="zh-CN"/>
+        </w:rPr>
+      </w:pPr>
+      <w:r>
+        <w:rPr>
+          <w:rFonts w:hint="eastAsia"/>
+          <w:lang w:val="en-US" w:eastAsia="zh-CN"/>
+        </w:rPr>
+        <w:t>点击新增-确定按钮，内容没有清空，没有触发beforeClose()只是把变量改为false，改为方法调用顺便清空了。</w:t>
+      </w:r>
+    </w:p>
+    <w:p>
+      <w:r>
+        <w:drawing>
+          <wp:inline distT="0" distB="0" distL="114300" distR="114300">
+            <wp:extent cx="3829050" cy="3143250"/>
+            <wp:effectExtent l="0" t="0" r="0" b="0"/>
+            <wp:docPr id="31" name="图片 10"/>
+            <wp:cNvGraphicFramePr>
+              <a:graphicFrameLocks xmlns:a="http://schemas.openxmlformats.org/drawingml/2006/main" noChangeAspect="1"/>
+            </wp:cNvGraphicFramePr>
+            <a:graphic xmlns:a="http://schemas.openxmlformats.org/drawingml/2006/main">
+              <a:graphicData uri="http://schemas.openxmlformats.org/drawingml/2006/picture">
+                <pic:pic xmlns:pic="http://schemas.openxmlformats.org/drawingml/2006/picture">
+                  <pic:nvPicPr>
+                    <pic:cNvPr id="31" name="图片 10"/>
+                    <pic:cNvPicPr>
+                      <a:picLocks noChangeAspect="1"/>
+                    </pic:cNvPicPr>
+                  </pic:nvPicPr>
+                  <pic:blipFill>
+                    <a:blip r:embed="rId31"/>
+                    <a:stretch>
+                      <a:fillRect/>
+                    </a:stretch>
+                  </pic:blipFill>
+                  <pic:spPr>
+                    <a:xfrm>
+                      <a:off x="0" y="0"/>
+                      <a:ext cx="3829050" cy="3143250"/>
+                    </a:xfrm>
+                    <a:prstGeom prst="rect">
+                      <a:avLst/>
+                    </a:prstGeom>
+                    <a:noFill/>
+                    <a:ln>
+                      <a:noFill/>
+                    </a:ln>
+                  </pic:spPr>
+                </pic:pic>
+              </a:graphicData>
+            </a:graphic>
+          </wp:inline>
+        </w:drawing>
+      </w:r>
+    </w:p>
+    <w:p/>
+    <w:p/>
+    <w:p>
+      <w:r>
+        <w:drawing>
+          <wp:inline distT="0" distB="0" distL="114300" distR="114300">
+            <wp:extent cx="5000625" cy="4105275"/>
+            <wp:effectExtent l="0" t="0" r="9525" b="9525"/>
+            <wp:docPr id="32" name="图片 11"/>
+            <wp:cNvGraphicFramePr>
+              <a:graphicFrameLocks xmlns:a="http://schemas.openxmlformats.org/drawingml/2006/main" noChangeAspect="1"/>
+            </wp:cNvGraphicFramePr>
+            <a:graphic xmlns:a="http://schemas.openxmlformats.org/drawingml/2006/main">
+              <a:graphicData uri="http://schemas.openxmlformats.org/drawingml/2006/picture">
+                <pic:pic xmlns:pic="http://schemas.openxmlformats.org/drawingml/2006/picture">
+                  <pic:nvPicPr>
+                    <pic:cNvPr id="32" name="图片 11"/>
+                    <pic:cNvPicPr>
+                      <a:picLocks noChangeAspect="1"/>
+                    </pic:cNvPicPr>
+                  </pic:nvPicPr>
+                  <pic:blipFill>
+                    <a:blip r:embed="rId32"/>
+                    <a:stretch>
+                      <a:fillRect/>
+                    </a:stretch>
+                  </pic:blipFill>
+                  <pic:spPr>
+                    <a:xfrm>
+                      <a:off x="0" y="0"/>
+                      <a:ext cx="5000625" cy="4105275"/>
+                    </a:xfrm>
+                    <a:prstGeom prst="rect">
+                      <a:avLst/>
+                    </a:prstGeom>
+                    <a:noFill/>
+                    <a:ln>
+                      <a:noFill/>
+                    </a:ln>
+                  </pic:spPr>
+                </pic:pic>
+              </a:graphicData>
+            </a:graphic>
+          </wp:inline>
+        </w:drawing>
+      </w:r>
+    </w:p>
+    <w:p>
+      <w:pPr>
+        <w:rPr>
+          <w:rFonts w:hint="eastAsia"/>
+          <w:lang w:val="en-US" w:eastAsia="zh-CN"/>
+        </w:rPr>
+      </w:pPr>
+      <w:r>
+        <w:rPr>
+          <w:rFonts w:hint="eastAsia"/>
+          <w:lang w:val="en-US" w:eastAsia="zh-CN"/>
+        </w:rPr>
+        <w:t>新增成功不清空内容的Bug:新增成功并不会清空内容，原因：直接把drawer改为false,不调用beforeClose这个回调函数。解决：要关闭就自己手动调用beforeClose,并且在beforeClose里面加this.drawer=false即可。</w:t>
+      </w:r>
+    </w:p>
+    <w:p>
+      <w:pPr>
+        <w:rPr>
+          <w:rFonts w:hint="eastAsia"/>
+          <w:lang w:val="en-US" w:eastAsia="zh-CN"/>
+        </w:rPr>
+      </w:pPr>
+    </w:p>
+    <w:p>
+      <w:pPr>
+        <w:rPr>
+          <w:rFonts w:hint="eastAsia"/>
+          <w:lang w:val="en-US" w:eastAsia="zh-CN"/>
+        </w:rPr>
+      </w:pPr>
+    </w:p>
+    <w:p>
+      <w:pPr>
+        <w:rPr>
+          <w:rFonts w:hint="eastAsia"/>
+          <w:lang w:val="en-US" w:eastAsia="zh-CN"/>
+        </w:rPr>
+      </w:pPr>
+      <w:r>
+        <w:rPr>
+          <w:rFonts w:hint="eastAsia"/>
+          <w:lang w:val="en-US" w:eastAsia="zh-CN"/>
+        </w:rPr>
+        <w:t>修改功能：根据id查出这篇详情，然后再渲染到页面上。把请求到的数据给表单双向绑定的form。form一变页面也跟着改变。</w:t>
+      </w:r>
+    </w:p>
+    <w:p>
+      <w:pPr>
+        <w:rPr>
+          <w:rFonts w:hint="default"/>
+          <w:lang w:val="en-US" w:eastAsia="zh-CN"/>
+        </w:rPr>
+      </w:pPr>
+      <w:r>
+        <w:rPr>
+          <w:rFonts w:hint="eastAsia"/>
+          <w:lang w:val="en-US" w:eastAsia="zh-CN"/>
+        </w:rPr>
+        <w:t>restful风格接口风格？</w:t>
+      </w:r>
+    </w:p>
+    <w:p>
+      <w:pPr>
+        <w:rPr>
+          <w:rFonts w:hint="default"/>
+          <w:lang w:val="en-US" w:eastAsia="zh-CN"/>
+        </w:rPr>
+      </w:pPr>
+      <w:r>
+        <w:rPr>
+          <w:rFonts w:hint="eastAsia"/>
+          <w:lang w:val="en-US" w:eastAsia="zh-CN"/>
+        </w:rPr>
+        <w:t>知道什么时候需要接口，什么时候需要封装。BOdu参数需要区分data传递还是params传递。</w:t>
+      </w:r>
+    </w:p>
+    <w:p>
+      <w:pPr>
+        <w:rPr>
+          <w:rFonts w:hint="eastAsia"/>
+          <w:lang w:val="en-US" w:eastAsia="zh-CN"/>
+        </w:rPr>
+      </w:pPr>
+      <w:r>
+        <w:rPr>
+          <w:rFonts w:hint="eastAsia"/>
+          <w:lang w:val="en-US" w:eastAsia="zh-CN"/>
+        </w:rPr>
+        <w:t>修改-发请求就需要封装一个接口</w:t>
+      </w:r>
+    </w:p>
+    <w:p>
+      <w:pPr>
+        <w:rPr>
+          <w:rFonts w:hint="eastAsia"/>
+          <w:lang w:val="en-US" w:eastAsia="zh-CN"/>
+        </w:rPr>
+      </w:pPr>
+    </w:p>
+    <w:p>
+      <w:pPr>
+        <w:rPr>
+          <w:rFonts w:hint="eastAsia"/>
+          <w:lang w:val="en-US" w:eastAsia="zh-CN"/>
+        </w:rPr>
+      </w:pPr>
+      <w:r>
+        <w:rPr>
+          <w:rFonts w:hint="eastAsia"/>
+          <w:lang w:val="en-US" w:eastAsia="zh-CN"/>
+        </w:rPr>
+        <w:t>新增和修改的区别是：1、一个有id,一个没有id。2、另外一个是标题也不一样。3、type也不一样。所以save加个判断，要么是新增要么是修改，预览只是给你看的。</w:t>
+      </w:r>
+    </w:p>
+    <w:p>
+      <w:pPr>
+        <w:rPr>
+          <w:rFonts w:hint="eastAsia"/>
+          <w:lang w:val="en-US" w:eastAsia="zh-CN"/>
+        </w:rPr>
+      </w:pPr>
+    </w:p>
+    <w:p>
+      <w:r>
+        <w:drawing>
+          <wp:inline distT="0" distB="0" distL="114300" distR="114300">
+            <wp:extent cx="5262245" cy="2087880"/>
+            <wp:effectExtent l="0" t="0" r="14605" b="7620"/>
+            <wp:docPr id="33" name="图片 12"/>
+            <wp:cNvGraphicFramePr>
+              <a:graphicFrameLocks xmlns:a="http://schemas.openxmlformats.org/drawingml/2006/main" noChangeAspect="1"/>
+            </wp:cNvGraphicFramePr>
+            <a:graphic xmlns:a="http://schemas.openxmlformats.org/drawingml/2006/main">
+              <a:graphicData uri="http://schemas.openxmlformats.org/drawingml/2006/picture">
+                <pic:pic xmlns:pic="http://schemas.openxmlformats.org/drawingml/2006/picture">
+                  <pic:nvPicPr>
+                    <pic:cNvPr id="33" name="图片 12"/>
+                    <pic:cNvPicPr>
+                      <a:picLocks noChangeAspect="1"/>
+                    </pic:cNvPicPr>
+                  </pic:nvPicPr>
+                  <pic:blipFill>
+                    <a:blip r:embed="rId33"/>
+                    <a:stretch>
+                      <a:fillRect/>
+                    </a:stretch>
+                  </pic:blipFill>
+                  <pic:spPr>
+                    <a:xfrm>
+                      <a:off x="0" y="0"/>
+                      <a:ext cx="5262245" cy="2087880"/>
+                    </a:xfrm>
+                    <a:prstGeom prst="rect">
+                      <a:avLst/>
+                    </a:prstGeom>
+                    <a:noFill/>
+                    <a:ln>
+                      <a:noFill/>
+                    </a:ln>
+                  </pic:spPr>
+                </pic:pic>
+              </a:graphicData>
+            </a:graphic>
+          </wp:inline>
+        </w:drawing>
+      </w:r>
+    </w:p>
+    <w:p/>
+    <w:p>
+      <w:r>
+        <w:drawing>
+          <wp:inline distT="0" distB="0" distL="114300" distR="114300">
+            <wp:extent cx="5273040" cy="1285875"/>
+            <wp:effectExtent l="0" t="0" r="3810" b="9525"/>
+            <wp:docPr id="34" name="图片 13"/>
+            <wp:cNvGraphicFramePr>
+              <a:graphicFrameLocks xmlns:a="http://schemas.openxmlformats.org/drawingml/2006/main" noChangeAspect="1"/>
+            </wp:cNvGraphicFramePr>
+            <a:graphic xmlns:a="http://schemas.openxmlformats.org/drawingml/2006/main">
+              <a:graphicData uri="http://schemas.openxmlformats.org/drawingml/2006/picture">
+                <pic:pic xmlns:pic="http://schemas.openxmlformats.org/drawingml/2006/picture">
+                  <pic:nvPicPr>
+                    <pic:cNvPr id="34" name="图片 13"/>
+                    <pic:cNvPicPr>
+                      <a:picLocks noChangeAspect="1"/>
+                    </pic:cNvPicPr>
+                  </pic:nvPicPr>
+                  <pic:blipFill>
+                    <a:blip r:embed="rId34"/>
+                    <a:stretch>
+                      <a:fillRect/>
+                    </a:stretch>
+                  </pic:blipFill>
+                  <pic:spPr>
+                    <a:xfrm>
+                      <a:off x="0" y="0"/>
+                      <a:ext cx="5273040" cy="1285875"/>
+                    </a:xfrm>
+                    <a:prstGeom prst="rect">
+                      <a:avLst/>
+                    </a:prstGeom>
+                    <a:noFill/>
+                    <a:ln>
+                      <a:noFill/>
+                    </a:ln>
+                  </pic:spPr>
+                </pic:pic>
+              </a:graphicData>
+            </a:graphic>
+          </wp:inline>
+        </w:drawing>
+      </w:r>
+    </w:p>
+    <w:p/>
+    <w:p>
+      <w:pPr>
+        <w:rPr>
+          <w:rFonts w:hint="eastAsia"/>
+          <w:lang w:val="en-US" w:eastAsia="zh-CN"/>
+        </w:rPr>
+      </w:pPr>
+      <w:r>
+        <w:rPr>
+          <w:rFonts w:hint="eastAsia"/>
+          <w:lang w:val="en-US" w:eastAsia="zh-CN"/>
+        </w:rPr>
+        <w:t>修改功能：修改意味着要加点击时间，但确定按钮早就加了点击事件，只不过之前是做新增，现在意味着既要做新增又要做修改，所以就做一个判断。所以对部分代码做判断。只有新增跳到第一页，其他操作当前页面操作就在当前页面。</w:t>
+      </w:r>
+    </w:p>
+    <w:p>
+      <w:pPr>
+        <w:rPr>
+          <w:rFonts w:hint="eastAsia"/>
+          <w:lang w:val="en-US" w:eastAsia="zh-CN"/>
+        </w:rPr>
+      </w:pPr>
+    </w:p>
+    <w:p>
+      <w:pPr>
+        <w:rPr>
+          <w:rFonts w:hint="eastAsia"/>
+          <w:lang w:val="en-US" w:eastAsia="zh-CN"/>
+        </w:rPr>
+      </w:pPr>
+      <w:r>
+        <w:rPr>
+          <w:rFonts w:hint="eastAsia"/>
+          <w:lang w:val="en-US" w:eastAsia="zh-CN"/>
+        </w:rPr>
+        <w:t>另外还有一个bug（去elementui找线索）:点击修改完成之后，再点击新增，页面还是显示的修改页面。</w:t>
+      </w:r>
+    </w:p>
+    <w:p>
+      <w:pPr>
+        <w:rPr>
+          <w:rFonts w:hint="eastAsia"/>
+          <w:lang w:val="en-US" w:eastAsia="zh-CN"/>
+        </w:rPr>
+      </w:pPr>
+      <w:r>
+        <w:rPr>
+          <w:rFonts w:hint="eastAsia"/>
+          <w:lang w:val="en-US" w:eastAsia="zh-CN"/>
+        </w:rPr>
+        <w:t>原因：resetFields只是把内容重置成默认，并没有清空。点击编辑是有默认值Vuex。</w:t>
+      </w:r>
+    </w:p>
+    <w:p>
+      <w:pPr>
+        <w:rPr>
+          <w:rFonts w:hint="eastAsia"/>
+          <w:lang w:val="en-US" w:eastAsia="zh-CN"/>
+        </w:rPr>
+      </w:pPr>
+      <w:r>
+        <w:rPr>
+          <w:rFonts w:hint="eastAsia"/>
+          <w:lang w:val="en-US" w:eastAsia="zh-CN"/>
+        </w:rPr>
+        <w:t>那就把.this.$refs.form.resetFields()注释掉改为this.form={stem:</w:t>
+      </w:r>
+      <w:r>
+        <w:rPr>
+          <w:rFonts w:hint="default"/>
+          <w:lang w:val="en-US" w:eastAsia="zh-CN"/>
+        </w:rPr>
+        <w:t>”</w:t>
+      </w:r>
+      <w:r>
+        <w:rPr>
+          <w:rFonts w:hint="eastAsia"/>
+          <w:lang w:val="en-US" w:eastAsia="zh-CN"/>
+        </w:rPr>
+        <w:t>,content:</w:t>
+      </w:r>
+      <w:r>
+        <w:rPr>
+          <w:rFonts w:hint="default"/>
+          <w:lang w:val="en-US" w:eastAsia="zh-CN"/>
+        </w:rPr>
+        <w:t>”</w:t>
+      </w:r>
+      <w:r>
+        <w:rPr>
+          <w:rFonts w:hint="eastAsia"/>
+          <w:lang w:val="en-US" w:eastAsia="zh-CN"/>
+        </w:rPr>
+        <w:t>}这也不行，因为校验规则没有清空，只是把值清空了。所以还得需要这个方法this.$refs.form.clearValidate([</w:t>
+      </w:r>
+      <w:r>
+        <w:rPr>
+          <w:rFonts w:hint="default"/>
+          <w:lang w:val="en-US" w:eastAsia="zh-CN"/>
+        </w:rPr>
+        <w:t>‘</w:t>
+      </w:r>
+      <w:r>
+        <w:rPr>
+          <w:rFonts w:hint="eastAsia"/>
+          <w:lang w:val="en-US" w:eastAsia="zh-CN"/>
+        </w:rPr>
+        <w:t>stem</w:t>
+      </w:r>
+      <w:r>
+        <w:rPr>
+          <w:rFonts w:hint="default"/>
+          <w:lang w:val="en-US" w:eastAsia="zh-CN"/>
+        </w:rPr>
+        <w:t>’</w:t>
+      </w:r>
+      <w:r>
+        <w:rPr>
+          <w:rFonts w:hint="eastAsia"/>
+          <w:lang w:val="en-US" w:eastAsia="zh-CN"/>
+        </w:rPr>
+        <w:t>,</w:t>
+      </w:r>
+      <w:r>
+        <w:rPr>
+          <w:rFonts w:hint="default"/>
+          <w:lang w:val="en-US" w:eastAsia="zh-CN"/>
+        </w:rPr>
+        <w:t>’</w:t>
+      </w:r>
+      <w:r>
+        <w:rPr>
+          <w:rFonts w:hint="eastAsia"/>
+          <w:lang w:val="en-US" w:eastAsia="zh-CN"/>
+        </w:rPr>
+        <w:t>content</w:t>
+      </w:r>
+      <w:r>
+        <w:rPr>
+          <w:rFonts w:hint="default"/>
+          <w:lang w:val="en-US" w:eastAsia="zh-CN"/>
+        </w:rPr>
+        <w:t>’</w:t>
+      </w:r>
+      <w:r>
+        <w:rPr>
+          <w:rFonts w:hint="eastAsia"/>
+          <w:lang w:val="en-US" w:eastAsia="zh-CN"/>
+        </w:rPr>
+        <w:t>])()（因为既可以重置内容又可以清空校验规则）</w:t>
+      </w:r>
+    </w:p>
+    <w:p>
+      <w:r>
+        <w:drawing>
+          <wp:inline distT="0" distB="0" distL="114300" distR="114300">
+            <wp:extent cx="4495800" cy="2019300"/>
+            <wp:effectExtent l="0" t="0" r="0" b="0"/>
+            <wp:docPr id="35" name="图片 14"/>
+            <wp:cNvGraphicFramePr>
+              <a:graphicFrameLocks xmlns:a="http://schemas.openxmlformats.org/drawingml/2006/main" noChangeAspect="1"/>
+            </wp:cNvGraphicFramePr>
+            <a:graphic xmlns:a="http://schemas.openxmlformats.org/drawingml/2006/main">
+              <a:graphicData uri="http://schemas.openxmlformats.org/drawingml/2006/picture">
+                <pic:pic xmlns:pic="http://schemas.openxmlformats.org/drawingml/2006/picture">
+                  <pic:nvPicPr>
+                    <pic:cNvPr id="35" name="图片 14"/>
+                    <pic:cNvPicPr>
+                      <a:picLocks noChangeAspect="1"/>
+                    </pic:cNvPicPr>
+                  </pic:nvPicPr>
+                  <pic:blipFill>
+                    <a:blip r:embed="rId35"/>
+                    <a:stretch>
+                      <a:fillRect/>
+                    </a:stretch>
+                  </pic:blipFill>
+                  <pic:spPr>
+                    <a:xfrm>
+                      <a:off x="0" y="0"/>
+                      <a:ext cx="4495800" cy="2019300"/>
+                    </a:xfrm>
+                    <a:prstGeom prst="rect">
+                      <a:avLst/>
+                    </a:prstGeom>
+                    <a:noFill/>
+                    <a:ln>
+                      <a:noFill/>
+                    </a:ln>
+                  </pic:spPr>
+                </pic:pic>
+              </a:graphicData>
+            </a:graphic>
+          </wp:inline>
+        </w:drawing>
+      </w:r>
+    </w:p>
+    <w:p/>
+    <w:p>
+      <w:pPr>
+        <w:rPr>
+          <w:rFonts w:hint="eastAsia"/>
+          <w:lang w:val="en-US" w:eastAsia="zh-CN"/>
+        </w:rPr>
+      </w:pPr>
+      <w:r>
+        <w:rPr>
+          <w:rFonts w:hint="eastAsia"/>
+          <w:lang w:val="en-US" w:eastAsia="zh-CN"/>
+        </w:rPr>
+        <w:t>预览功能-v-if v-else</w:t>
+      </w:r>
+    </w:p>
+    <w:p>
+      <w:pPr>
+        <w:rPr>
+          <w:rFonts w:hint="default"/>
+          <w:lang w:val="en-US" w:eastAsia="zh-CN"/>
+        </w:rPr>
+      </w:pPr>
+      <w:r>
+        <w:rPr>
+          <w:rFonts w:hint="eastAsia"/>
+          <w:lang w:val="en-US" w:eastAsia="zh-CN"/>
+        </w:rPr>
+        <w:t>在抽屉里准备一个div，而这个div默认不用显示，只有当做预览才显示，其他情况都显示表单，但是此时发消息点击空白关闭时会报错，原因是此时没有渲染出表单，而关闭的方法会调用表单的clear方法，所以要做判断</w:t>
+      </w:r>
+    </w:p>
+    <w:p>
+      <w:r>
+        <w:drawing>
+          <wp:inline distT="0" distB="0" distL="114300" distR="114300">
+            <wp:extent cx="5263515" cy="1004570"/>
+            <wp:effectExtent l="0" t="0" r="13335" b="5080"/>
+            <wp:docPr id="36" name="图片 15"/>
+            <wp:cNvGraphicFramePr>
+              <a:graphicFrameLocks xmlns:a="http://schemas.openxmlformats.org/drawingml/2006/main" noChangeAspect="1"/>
+            </wp:cNvGraphicFramePr>
+            <a:graphic xmlns:a="http://schemas.openxmlformats.org/drawingml/2006/main">
+              <a:graphicData uri="http://schemas.openxmlformats.org/drawingml/2006/picture">
+                <pic:pic xmlns:pic="http://schemas.openxmlformats.org/drawingml/2006/picture">
+                  <pic:nvPicPr>
+                    <pic:cNvPr id="36" name="图片 15"/>
+                    <pic:cNvPicPr>
+                      <a:picLocks noChangeAspect="1"/>
+                    </pic:cNvPicPr>
+                  </pic:nvPicPr>
+                  <pic:blipFill>
+                    <a:blip r:embed="rId36"/>
+                    <a:stretch>
+                      <a:fillRect/>
+                    </a:stretch>
+                  </pic:blipFill>
+                  <pic:spPr>
+                    <a:xfrm>
+                      <a:off x="0" y="0"/>
+                      <a:ext cx="5263515" cy="1004570"/>
+                    </a:xfrm>
+                    <a:prstGeom prst="rect">
+                      <a:avLst/>
+                    </a:prstGeom>
+                    <a:noFill/>
+                    <a:ln>
+                      <a:noFill/>
+                    </a:ln>
+                  </pic:spPr>
+                </pic:pic>
+              </a:graphicData>
+            </a:graphic>
+          </wp:inline>
+        </w:drawing>
+      </w:r>
+    </w:p>
+    <w:p/>
+    <w:p>
+      <w:pPr>
+        <w:rPr>
+          <w:rFonts w:hint="eastAsia"/>
+          <w:lang w:val="en-US" w:eastAsia="zh-CN"/>
+        </w:rPr>
+      </w:pPr>
+      <w:r>
+        <w:rPr>
+          <w:rFonts w:hint="eastAsia"/>
+          <w:lang w:val="en-US" w:eastAsia="zh-CN"/>
+        </w:rPr>
+        <w:t>$nextTickh说明</w:t>
+      </w:r>
+    </w:p>
+    <w:p>
+      <w:r>
+        <w:drawing>
+          <wp:inline distT="0" distB="0" distL="114300" distR="114300">
+            <wp:extent cx="3771900" cy="1485900"/>
+            <wp:effectExtent l="0" t="0" r="0" b="0"/>
+            <wp:docPr id="38" name="图片 17"/>
+            <wp:cNvGraphicFramePr>
+              <a:graphicFrameLocks xmlns:a="http://schemas.openxmlformats.org/drawingml/2006/main" noChangeAspect="1"/>
+            </wp:cNvGraphicFramePr>
+            <a:graphic xmlns:a="http://schemas.openxmlformats.org/drawingml/2006/main">
+              <a:graphicData uri="http://schemas.openxmlformats.org/drawingml/2006/picture">
+                <pic:pic xmlns:pic="http://schemas.openxmlformats.org/drawingml/2006/picture">
+                  <pic:nvPicPr>
+                    <pic:cNvPr id="38" name="图片 17"/>
+                    <pic:cNvPicPr>
+                      <a:picLocks noChangeAspect="1"/>
+                    </pic:cNvPicPr>
+                  </pic:nvPicPr>
+                  <pic:blipFill>
+                    <a:blip r:embed="rId37"/>
+                    <a:stretch>
+                      <a:fillRect/>
+                    </a:stretch>
+                  </pic:blipFill>
+                  <pic:spPr>
+                    <a:xfrm>
+                      <a:off x="0" y="0"/>
+                      <a:ext cx="3771900" cy="1485900"/>
+                    </a:xfrm>
+                    <a:prstGeom prst="rect">
+                      <a:avLst/>
+                    </a:prstGeom>
+                    <a:noFill/>
+                    <a:ln>
+                      <a:noFill/>
+                    </a:ln>
+                  </pic:spPr>
+                </pic:pic>
+              </a:graphicData>
+            </a:graphic>
+          </wp:inline>
+        </w:drawing>
+      </w:r>
+    </w:p>
+    <w:p>
+      <w:pPr>
+        <w:rPr>
+          <w:rFonts w:hint="eastAsia"/>
+          <w:lang w:val="en-US" w:eastAsia="zh-CN"/>
+        </w:rPr>
+      </w:pPr>
+      <w:r>
+        <w:rPr>
+          <w:rFonts w:hint="eastAsia"/>
+          <w:lang w:val="en-US" w:eastAsia="zh-CN"/>
+        </w:rPr>
+        <w:t>在vue中加$ref。</w:t>
+      </w:r>
+    </w:p>
+    <w:p>
+      <w:r>
+        <w:drawing>
+          <wp:inline distT="0" distB="0" distL="114300" distR="114300">
+            <wp:extent cx="5269230" cy="2676525"/>
+            <wp:effectExtent l="0" t="0" r="7620" b="9525"/>
+            <wp:docPr id="39" name="图片 18"/>
+            <wp:cNvGraphicFramePr>
+              <a:graphicFrameLocks xmlns:a="http://schemas.openxmlformats.org/drawingml/2006/main" noChangeAspect="1"/>
+            </wp:cNvGraphicFramePr>
+            <a:graphic xmlns:a="http://schemas.openxmlformats.org/drawingml/2006/main">
+              <a:graphicData uri="http://schemas.openxmlformats.org/drawingml/2006/picture">
+                <pic:pic xmlns:pic="http://schemas.openxmlformats.org/drawingml/2006/picture">
+                  <pic:nvPicPr>
+                    <pic:cNvPr id="39" name="图片 18"/>
+                    <pic:cNvPicPr>
+                      <a:picLocks noChangeAspect="1"/>
+                    </pic:cNvPicPr>
+                  </pic:nvPicPr>
+                  <pic:blipFill>
+                    <a:blip r:embed="rId38"/>
+                    <a:stretch>
+                      <a:fillRect/>
+                    </a:stretch>
+                  </pic:blipFill>
+                  <pic:spPr>
+                    <a:xfrm>
+                      <a:off x="0" y="0"/>
+                      <a:ext cx="5269230" cy="2676525"/>
+                    </a:xfrm>
+                    <a:prstGeom prst="rect">
+                      <a:avLst/>
+                    </a:prstGeom>
+                    <a:noFill/>
+                    <a:ln>
+                      <a:noFill/>
+                    </a:ln>
+                  </pic:spPr>
+                </pic:pic>
+              </a:graphicData>
+            </a:graphic>
+          </wp:inline>
+        </w:drawing>
+      </w:r>
+    </w:p>
+    <w:p>
+      <w:r>
+        <w:drawing>
+          <wp:inline distT="0" distB="0" distL="114300" distR="114300">
+            <wp:extent cx="1466850" cy="381000"/>
+            <wp:effectExtent l="0" t="0" r="0" b="0"/>
+            <wp:docPr id="40" name="图片 19"/>
+            <wp:cNvGraphicFramePr>
+              <a:graphicFrameLocks xmlns:a="http://schemas.openxmlformats.org/drawingml/2006/main" noChangeAspect="1"/>
+            </wp:cNvGraphicFramePr>
+            <a:graphic xmlns:a="http://schemas.openxmlformats.org/drawingml/2006/main">
+              <a:graphicData uri="http://schemas.openxmlformats.org/drawingml/2006/picture">
+                <pic:pic xmlns:pic="http://schemas.openxmlformats.org/drawingml/2006/picture">
+                  <pic:nvPicPr>
+                    <pic:cNvPr id="40" name="图片 19"/>
+                    <pic:cNvPicPr>
+                      <a:picLocks noChangeAspect="1"/>
+                    </pic:cNvPicPr>
+                  </pic:nvPicPr>
+                  <pic:blipFill>
+                    <a:blip r:embed="rId39"/>
+                    <a:stretch>
+                      <a:fillRect/>
+                    </a:stretch>
+                  </pic:blipFill>
+                  <pic:spPr>
+                    <a:xfrm>
+                      <a:off x="0" y="0"/>
+                      <a:ext cx="1466850" cy="381000"/>
+                    </a:xfrm>
+                    <a:prstGeom prst="rect">
+                      <a:avLst/>
+                    </a:prstGeom>
+                    <a:noFill/>
+                    <a:ln>
+                      <a:noFill/>
+                    </a:ln>
+                  </pic:spPr>
+                </pic:pic>
+              </a:graphicData>
+            </a:graphic>
+          </wp:inline>
+        </w:drawing>
+      </w:r>
+    </w:p>
+    <w:p>
+      <w:pPr>
+        <w:rPr>
+          <w:rFonts w:hint="eastAsia"/>
+          <w:lang w:val="en-US" w:eastAsia="zh-CN"/>
+        </w:rPr>
+      </w:pPr>
+      <w:r>
+        <w:rPr>
+          <w:rFonts w:hint="eastAsia"/>
+          <w:lang w:val="en-US" w:eastAsia="zh-CN"/>
+        </w:rPr>
+        <w:t>并没有获得焦点，然后直接打印console.log(this.$refs.txt)结果是undefined。</w:t>
+      </w:r>
+    </w:p>
+    <w:p>
+      <w:pPr>
+        <w:rPr>
+          <w:rFonts w:hint="eastAsia"/>
+          <w:lang w:val="en-US" w:eastAsia="zh-CN"/>
+        </w:rPr>
+      </w:pPr>
+      <w:r>
+        <w:rPr>
+          <w:rFonts w:hint="eastAsia"/>
+          <w:lang w:val="en-US" w:eastAsia="zh-CN"/>
+        </w:rPr>
+        <w:t>V-if是懒加载，显示时候才会渲染，没显示时都不会渲染。所以页面一打开只渲染button，没有渲染input，照理说这句话以后界面就会有input。</w:t>
+      </w:r>
+    </w:p>
+    <w:p>
+      <w:pPr>
+        <w:rPr>
+          <w:rFonts w:hint="eastAsia"/>
+          <w:lang w:val="en-US" w:eastAsia="zh-CN"/>
+        </w:rPr>
+      </w:pPr>
+      <w:r>
+        <w:rPr>
+          <w:rFonts w:hint="eastAsia"/>
+          <w:lang w:val="en-US" w:eastAsia="zh-CN"/>
+        </w:rPr>
+        <w:t>原因：Vue中的dom渲染是异步的,，只有同步弄完才搞异步渲染，所以setTimeout（）</w:t>
+      </w:r>
+    </w:p>
+    <w:p>
+      <w:pPr>
+        <w:rPr>
+          <w:rFonts w:hint="eastAsia"/>
+          <w:lang w:val="en-US" w:eastAsia="zh-CN"/>
+        </w:rPr>
+      </w:pPr>
+      <w:r>
+        <w:rPr>
+          <w:rFonts w:hint="eastAsia"/>
+          <w:lang w:val="en-US" w:eastAsia="zh-CN"/>
+        </w:rPr>
+        <w:t>可以实现，但是不建议，是因为可能前面也有异步队列操作，时间不明确，另外阅读没那么好，所以Vue建议，你需要等dom渲染完后就调用，那就用updated（也不行,但凡数据发生改变，而且dom渲染完就调用。，但是如果你把一些耗费性能的东西写在updated里面-它有性能问题），所以Vue提供另外一个选择$nextTick，它会传入一个回调函数</w:t>
+      </w:r>
+    </w:p>
+    <w:p>
+      <w:pPr>
+        <w:rPr>
+          <w:rFonts w:hint="default"/>
+          <w:lang w:val="en-US" w:eastAsia="zh-CN"/>
+        </w:rPr>
+      </w:pPr>
+      <w:r>
+        <w:rPr>
+          <w:rFonts w:hint="eastAsia"/>
+          <w:lang w:val="en-US" w:eastAsia="zh-CN"/>
+        </w:rPr>
+        <w:t>语法： this.$nextTick(()={ this.$refs.txt.focus()})只有你点击了这次才会调用。</w:t>
+      </w:r>
+    </w:p>
+    <w:p>
+      <w:r>
+        <w:drawing>
+          <wp:inline distT="0" distB="0" distL="114300" distR="114300">
+            <wp:extent cx="5057775" cy="3895725"/>
+            <wp:effectExtent l="0" t="0" r="9525" b="9525"/>
+            <wp:docPr id="41" name="图片 20"/>
+            <wp:cNvGraphicFramePr>
+              <a:graphicFrameLocks xmlns:a="http://schemas.openxmlformats.org/drawingml/2006/main" noChangeAspect="1"/>
+            </wp:cNvGraphicFramePr>
+            <a:graphic xmlns:a="http://schemas.openxmlformats.org/drawingml/2006/main">
+              <a:graphicData uri="http://schemas.openxmlformats.org/drawingml/2006/picture">
+                <pic:pic xmlns:pic="http://schemas.openxmlformats.org/drawingml/2006/picture">
+                  <pic:nvPicPr>
+                    <pic:cNvPr id="41" name="图片 20"/>
+                    <pic:cNvPicPr>
+                      <a:picLocks noChangeAspect="1"/>
+                    </pic:cNvPicPr>
+                  </pic:nvPicPr>
+                  <pic:blipFill>
+                    <a:blip r:embed="rId40"/>
+                    <a:stretch>
+                      <a:fillRect/>
+                    </a:stretch>
+                  </pic:blipFill>
+                  <pic:spPr>
+                    <a:xfrm>
+                      <a:off x="0" y="0"/>
+                      <a:ext cx="5057775" cy="3895725"/>
+                    </a:xfrm>
+                    <a:prstGeom prst="rect">
+                      <a:avLst/>
+                    </a:prstGeom>
+                    <a:noFill/>
+                    <a:ln>
+                      <a:noFill/>
+                    </a:ln>
+                  </pic:spPr>
+                </pic:pic>
+              </a:graphicData>
+            </a:graphic>
+          </wp:inline>
+        </w:drawing>
+      </w:r>
+    </w:p>
+    <w:p/>
+    <w:p>
+      <w:pPr>
+        <w:rPr>
+          <w:rFonts w:hint="eastAsia"/>
+          <w:lang w:val="en-US" w:eastAsia="zh-CN"/>
+        </w:rPr>
+      </w:pPr>
+      <w:r>
+        <w:rPr>
+          <w:rFonts w:hint="eastAsia"/>
+          <w:lang w:val="en-US" w:eastAsia="zh-CN"/>
+        </w:rPr>
+        <w:t>Promise用法</w:t>
+      </w:r>
+    </w:p>
+    <w:p>
+      <w:pPr>
+        <w:rPr>
+          <w:rFonts w:hint="eastAsia"/>
+          <w:lang w:val="en-US" w:eastAsia="zh-CN"/>
+        </w:rPr>
+      </w:pPr>
+      <w:r>
+        <w:rPr>
+          <w:rFonts w:hint="eastAsia"/>
+          <w:lang w:val="en-US" w:eastAsia="zh-CN"/>
+        </w:rPr>
+        <w:t>This.$nextTick() 能来到下面这句就代表dom绝对渲染完成了。</w:t>
+      </w:r>
+    </w:p>
+    <w:p>
+      <w:r>
+        <w:drawing>
+          <wp:inline distT="0" distB="0" distL="114300" distR="114300">
+            <wp:extent cx="3067050" cy="809625"/>
+            <wp:effectExtent l="0" t="0" r="0" b="9525"/>
+            <wp:docPr id="42" name="图片 21"/>
+            <wp:cNvGraphicFramePr>
+              <a:graphicFrameLocks xmlns:a="http://schemas.openxmlformats.org/drawingml/2006/main" noChangeAspect="1"/>
+            </wp:cNvGraphicFramePr>
+            <a:graphic xmlns:a="http://schemas.openxmlformats.org/drawingml/2006/main">
+              <a:graphicData uri="http://schemas.openxmlformats.org/drawingml/2006/picture">
+                <pic:pic xmlns:pic="http://schemas.openxmlformats.org/drawingml/2006/picture">
+                  <pic:nvPicPr>
+                    <pic:cNvPr id="42" name="图片 21"/>
+                    <pic:cNvPicPr>
+                      <a:picLocks noChangeAspect="1"/>
+                    </pic:cNvPicPr>
+                  </pic:nvPicPr>
+                  <pic:blipFill>
+                    <a:blip r:embed="rId41"/>
+                    <a:stretch>
+                      <a:fillRect/>
+                    </a:stretch>
+                  </pic:blipFill>
+                  <pic:spPr>
+                    <a:xfrm>
+                      <a:off x="0" y="0"/>
+                      <a:ext cx="3067050" cy="809625"/>
+                    </a:xfrm>
+                    <a:prstGeom prst="rect">
+                      <a:avLst/>
+                    </a:prstGeom>
+                    <a:noFill/>
+                    <a:ln>
+                      <a:noFill/>
+                    </a:ln>
+                  </pic:spPr>
+                </pic:pic>
+              </a:graphicData>
+            </a:graphic>
+          </wp:inline>
+        </w:drawing>
+      </w:r>
+    </w:p>
+    <w:p/>
+    <w:p>
+      <w:pPr>
+        <w:rPr>
+          <w:rFonts w:hint="default"/>
+          <w:lang w:val="en-US" w:eastAsia="zh-CN"/>
+        </w:rPr>
+      </w:pPr>
+      <w:r>
+        <w:rPr>
+          <w:rFonts w:hint="eastAsia"/>
+          <w:lang w:val="en-US" w:eastAsia="zh-CN"/>
+        </w:rPr>
+        <w:t>node和es6学得不好，很多都忘记了</w:t>
       </w:r>
       <w:bookmarkStart w:id="0" w:name="_GoBack"/>
       <w:bookmarkEnd w:id="0"/>
@@ -8721,6 +11560,15 @@
     </w:rPr>
   </w:style>
   <w:style w:type="character" w:styleId="7">
+    <w:name w:val="Emphasis"/>
+    <w:basedOn w:val="5"/>
+    <w:qFormat/>
+    <w:uiPriority w:val="0"/>
+    <w:rPr>
+      <w:i/>
+    </w:rPr>
+  </w:style>
+  <w:style w:type="character" w:styleId="8">
     <w:name w:val="Hyperlink"/>
     <w:basedOn w:val="5"/>
     <w:uiPriority w:val="0"/>
@@ -8729,7 +11577,7 @@
       <w:u w:val="single"/>
     </w:rPr>
   </w:style>
-  <w:style w:type="character" w:styleId="8">
+  <w:style w:type="character" w:styleId="9">
     <w:name w:val="HTML Code"/>
     <w:basedOn w:val="5"/>
     <w:qFormat/>
